--- a/Disser.docx
+++ b/Disser.docx
@@ -182,7 +182,25 @@
           <w:sz w:val="28"/>
           <w:szCs w:val="28"/>
         </w:rPr>
-        <w:t>Для решения задачи классификации  нам следует</w:t>
+        <w:t xml:space="preserve">Для решения задачи </w:t>
+      </w:r>
+      <w:proofErr w:type="gramStart"/>
+      <w:r>
+        <w:rPr>
+          <w:rFonts w:ascii="Times New Roman" w:hAnsi="Times New Roman" w:cs="Times New Roman"/>
+          <w:sz w:val="28"/>
+          <w:szCs w:val="28"/>
+        </w:rPr>
+        <w:t>классификации  нам</w:t>
+      </w:r>
+      <w:proofErr w:type="gramEnd"/>
+      <w:r>
+        <w:rPr>
+          <w:rFonts w:ascii="Times New Roman" w:hAnsi="Times New Roman" w:cs="Times New Roman"/>
+          <w:sz w:val="28"/>
+          <w:szCs w:val="28"/>
+        </w:rPr>
+        <w:t xml:space="preserve"> следует</w:t>
       </w:r>
       <w:r>
         <w:rPr>
@@ -290,7 +308,25 @@
           <w:sz w:val="28"/>
           <w:szCs w:val="28"/>
         </w:rPr>
-        <w:t>в соответствии с техническими возможностями средств наблюдения  из полученного перечня признаков надо выделить те признаки</w:t>
+        <w:t xml:space="preserve">в соответствии с техническими возможностями средств </w:t>
+      </w:r>
+      <w:proofErr w:type="gramStart"/>
+      <w:r>
+        <w:rPr>
+          <w:rFonts w:ascii="Times New Roman" w:hAnsi="Times New Roman" w:cs="Times New Roman"/>
+          <w:sz w:val="28"/>
+          <w:szCs w:val="28"/>
+        </w:rPr>
+        <w:t>наблюдения  из</w:t>
+      </w:r>
+      <w:proofErr w:type="gramEnd"/>
+      <w:r>
+        <w:rPr>
+          <w:rFonts w:ascii="Times New Roman" w:hAnsi="Times New Roman" w:cs="Times New Roman"/>
+          <w:sz w:val="28"/>
+          <w:szCs w:val="28"/>
+        </w:rPr>
+        <w:t xml:space="preserve"> полученного перечня признаков надо выделить те признаки</w:t>
       </w:r>
       <w:r>
         <w:rPr>
@@ -370,7 +406,27 @@
           <w:szCs w:val="28"/>
           <w:highlight w:val="yellow"/>
         </w:rPr>
-        <w:t>В свою очередь, признаки распознаваемых объектов следует рассматривать как вероятностные и в случае, если измерение  их численных значений производится с такими ошибками, что по результатам измерений невозможно с полной определенностью сказать, какое численное значение данная величина приняла.</w:t>
+        <w:t xml:space="preserve">В свою очередь, признаки распознаваемых объектов следует рассматривать как вероятностные и в случае, если </w:t>
+      </w:r>
+      <w:proofErr w:type="gramStart"/>
+      <w:r>
+        <w:rPr>
+          <w:rFonts w:ascii="Times New Roman" w:hAnsi="Times New Roman" w:cs="Times New Roman"/>
+          <w:sz w:val="28"/>
+          <w:szCs w:val="28"/>
+          <w:highlight w:val="yellow"/>
+        </w:rPr>
+        <w:t>измерение  их</w:t>
+      </w:r>
+      <w:proofErr w:type="gramEnd"/>
+      <w:r>
+        <w:rPr>
+          <w:rFonts w:ascii="Times New Roman" w:hAnsi="Times New Roman" w:cs="Times New Roman"/>
+          <w:sz w:val="28"/>
+          <w:szCs w:val="28"/>
+          <w:highlight w:val="yellow"/>
+        </w:rPr>
+        <w:t xml:space="preserve"> численных значений производится с такими ошибками, что по результатам измерений невозможно с полной определенностью сказать, какое численное значение данная величина приняла.</w:t>
       </w:r>
     </w:p>
     <w:p>
@@ -1495,7 +1551,25 @@
           <w:sz w:val="28"/>
           <w:szCs w:val="28"/>
         </w:rPr>
-        <w:t>Система может выбирать правильные или неправильные решения, поэтому необходимо снижать совокупность всего ущерба связанного с ошибочным выбором решений</w:t>
+        <w:t xml:space="preserve">Система может выбирать правильные или неправильные решения, поэтому необходимо снижать совокупность </w:t>
+      </w:r>
+      <w:proofErr w:type="gramStart"/>
+      <w:r>
+        <w:rPr>
+          <w:rFonts w:ascii="Times New Roman" w:hAnsi="Times New Roman" w:cs="Times New Roman"/>
+          <w:sz w:val="28"/>
+          <w:szCs w:val="28"/>
+        </w:rPr>
+        <w:t>всего ущерба</w:t>
+      </w:r>
+      <w:proofErr w:type="gramEnd"/>
+      <w:r>
+        <w:rPr>
+          <w:rFonts w:ascii="Times New Roman" w:hAnsi="Times New Roman" w:cs="Times New Roman"/>
+          <w:sz w:val="28"/>
+          <w:szCs w:val="28"/>
+        </w:rPr>
+        <w:t xml:space="preserve"> связанного с ошибочным выбором решений</w:t>
       </w:r>
       <w:r>
         <w:rPr>
@@ -1676,6 +1750,7 @@
         </w:rPr>
         <w:t xml:space="preserve">) не позволяет точно определить принадлежность цели к определенному классу. Допустим, при </w:t>
       </w:r>
+      <w:proofErr w:type="gramStart"/>
       <w:r>
         <w:rPr>
           <w:rFonts w:ascii="Times New Roman" w:hAnsi="Times New Roman" w:cs="Times New Roman"/>
@@ -1693,6 +1768,7 @@
         </w:rPr>
         <w:t>&lt; х</w:t>
       </w:r>
+      <w:proofErr w:type="gramEnd"/>
       <w:r>
         <w:rPr>
           <w:rFonts w:ascii="Times New Roman" w:hAnsi="Times New Roman" w:cs="Times New Roman"/>
@@ -1840,6 +1916,7 @@
         </w:rPr>
         <w:t>[</w:t>
       </w:r>
+      <w:proofErr w:type="spellStart"/>
       <w:r>
         <w:rPr>
           <w:rFonts w:ascii="Times New Roman" w:hAnsi="Times New Roman"/>
@@ -1847,93 +1924,9 @@
           <w:sz w:val="28"/>
           <w:szCs w:val="28"/>
         </w:rPr>
-        <w:t>Френкс, Л. Теория сигналов : перевод с англ.</w:t>
-      </w:r>
-      <w:r>
-        <w:rPr>
-          <w:rFonts w:ascii="Times New Roman" w:hAnsi="Times New Roman" w:cs="Times New Roman"/>
-          <w:sz w:val="28"/>
-          <w:szCs w:val="28"/>
-        </w:rPr>
-        <w:t>]. С точки зрения селекции, если рассматривать класс А</w:t>
-      </w:r>
-      <w:r>
-        <w:rPr>
-          <w:rFonts w:ascii="Times New Roman" w:hAnsi="Times New Roman" w:cs="Times New Roman"/>
-          <w:sz w:val="28"/>
-          <w:szCs w:val="28"/>
-          <w:vertAlign w:val="subscript"/>
-        </w:rPr>
-        <w:t>1</w:t>
-      </w:r>
-      <w:r>
-        <w:rPr>
-          <w:rFonts w:ascii="Times New Roman" w:hAnsi="Times New Roman" w:cs="Times New Roman"/>
-          <w:sz w:val="28"/>
-          <w:szCs w:val="28"/>
-        </w:rPr>
-        <w:t xml:space="preserve"> как истинный, а класс А</w:t>
-      </w:r>
-      <w:r>
-        <w:rPr>
-          <w:rFonts w:ascii="Times New Roman" w:hAnsi="Times New Roman" w:cs="Times New Roman"/>
-          <w:sz w:val="28"/>
-          <w:szCs w:val="28"/>
-          <w:vertAlign w:val="subscript"/>
-        </w:rPr>
-        <w:t>2</w:t>
-      </w:r>
-      <w:r>
-        <w:rPr>
-          <w:rFonts w:ascii="Times New Roman" w:hAnsi="Times New Roman" w:cs="Times New Roman"/>
-          <w:sz w:val="28"/>
-          <w:szCs w:val="28"/>
-        </w:rPr>
-        <w:t xml:space="preserve"> как л</w:t>
-      </w:r>
-      <w:r>
-        <w:rPr>
-          <w:rFonts w:ascii="Times New Roman" w:hAnsi="Times New Roman" w:cs="Times New Roman"/>
-          <w:sz w:val="28"/>
-          <w:szCs w:val="28"/>
-        </w:rPr>
-        <w:t xml:space="preserve">ожный, то ошибка первого рода – </w:t>
-      </w:r>
-      <w:r>
-        <w:rPr>
-          <w:rFonts w:ascii="Times New Roman" w:hAnsi="Times New Roman" w:cs="Times New Roman"/>
-          <w:sz w:val="28"/>
-          <w:szCs w:val="28"/>
-        </w:rPr>
-        <w:t xml:space="preserve">это ложная тревога, а ошибка второго рода – </w:t>
-      </w:r>
-      <w:r>
-        <w:rPr>
-          <w:rFonts w:ascii="Times New Roman" w:hAnsi="Times New Roman" w:cs="Times New Roman"/>
-          <w:b/>
-          <w:sz w:val="28"/>
-          <w:szCs w:val="28"/>
-        </w:rPr>
-        <w:t>пропуск</w:t>
-      </w:r>
-      <w:r>
-        <w:rPr>
-          <w:rFonts w:ascii="Times New Roman" w:hAnsi="Times New Roman" w:cs="Times New Roman"/>
-          <w:b/>
-          <w:sz w:val="28"/>
-          <w:szCs w:val="28"/>
-        </w:rPr>
-        <w:t xml:space="preserve"> </w:t>
-      </w:r>
-      <w:r>
-        <w:rPr>
-          <w:rFonts w:ascii="Times New Roman" w:hAnsi="Times New Roman" w:cs="Times New Roman"/>
-          <w:b/>
-          <w:sz w:val="28"/>
-          <w:szCs w:val="28"/>
-        </w:rPr>
-        <w:t>[</w:t>
-      </w:r>
+        <w:t>Френкс</w:t>
+      </w:r>
+      <w:proofErr w:type="spellEnd"/>
       <w:r>
         <w:rPr>
           <w:rFonts w:ascii="Times New Roman" w:hAnsi="Times New Roman"/>
@@ -1941,8 +1934,9 @@
           <w:sz w:val="28"/>
           <w:szCs w:val="28"/>
         </w:rPr>
-        <w:t>Горелик А.Л., Скрипки</w:t>
-      </w:r>
+        <w:t xml:space="preserve">, Л. Теория </w:t>
+      </w:r>
+      <w:proofErr w:type="gramStart"/>
       <w:r>
         <w:rPr>
           <w:rFonts w:ascii="Times New Roman" w:hAnsi="Times New Roman"/>
@@ -1950,8 +1944,122 @@
           <w:sz w:val="28"/>
           <w:szCs w:val="28"/>
         </w:rPr>
+        <w:t>сигналов :</w:t>
+      </w:r>
+      <w:proofErr w:type="gramEnd"/>
+      <w:r>
+        <w:rPr>
+          <w:rFonts w:ascii="Times New Roman" w:hAnsi="Times New Roman"/>
+          <w:b/>
+          <w:sz w:val="28"/>
+          <w:szCs w:val="28"/>
+        </w:rPr>
+        <w:t xml:space="preserve"> перевод с англ.</w:t>
+      </w:r>
+      <w:r>
+        <w:rPr>
+          <w:rFonts w:ascii="Times New Roman" w:hAnsi="Times New Roman" w:cs="Times New Roman"/>
+          <w:sz w:val="28"/>
+          <w:szCs w:val="28"/>
+        </w:rPr>
+        <w:t>]. С точки зрения селекции, если рассматривать класс А</w:t>
+      </w:r>
+      <w:r>
+        <w:rPr>
+          <w:rFonts w:ascii="Times New Roman" w:hAnsi="Times New Roman" w:cs="Times New Roman"/>
+          <w:sz w:val="28"/>
+          <w:szCs w:val="28"/>
+          <w:vertAlign w:val="subscript"/>
+        </w:rPr>
+        <w:t>1</w:t>
+      </w:r>
+      <w:r>
+        <w:rPr>
+          <w:rFonts w:ascii="Times New Roman" w:hAnsi="Times New Roman" w:cs="Times New Roman"/>
+          <w:sz w:val="28"/>
+          <w:szCs w:val="28"/>
+        </w:rPr>
+        <w:t xml:space="preserve"> как истинный, а класс А</w:t>
+      </w:r>
+      <w:r>
+        <w:rPr>
+          <w:rFonts w:ascii="Times New Roman" w:hAnsi="Times New Roman" w:cs="Times New Roman"/>
+          <w:sz w:val="28"/>
+          <w:szCs w:val="28"/>
+          <w:vertAlign w:val="subscript"/>
+        </w:rPr>
+        <w:t>2</w:t>
+      </w:r>
+      <w:r>
+        <w:rPr>
+          <w:rFonts w:ascii="Times New Roman" w:hAnsi="Times New Roman" w:cs="Times New Roman"/>
+          <w:sz w:val="28"/>
+          <w:szCs w:val="28"/>
+        </w:rPr>
+        <w:t xml:space="preserve"> как л</w:t>
+      </w:r>
+      <w:r>
+        <w:rPr>
+          <w:rFonts w:ascii="Times New Roman" w:hAnsi="Times New Roman" w:cs="Times New Roman"/>
+          <w:sz w:val="28"/>
+          <w:szCs w:val="28"/>
+        </w:rPr>
+        <w:t xml:space="preserve">ожный, то ошибка первого рода – </w:t>
+      </w:r>
+      <w:r>
+        <w:rPr>
+          <w:rFonts w:ascii="Times New Roman" w:hAnsi="Times New Roman" w:cs="Times New Roman"/>
+          <w:sz w:val="28"/>
+          <w:szCs w:val="28"/>
+        </w:rPr>
+        <w:t xml:space="preserve">это ложная тревога, а ошибка второго рода – </w:t>
+      </w:r>
+      <w:r>
+        <w:rPr>
+          <w:rFonts w:ascii="Times New Roman" w:hAnsi="Times New Roman" w:cs="Times New Roman"/>
+          <w:b/>
+          <w:sz w:val="28"/>
+          <w:szCs w:val="28"/>
+        </w:rPr>
+        <w:t>пропуск</w:t>
+      </w:r>
+      <w:r>
+        <w:rPr>
+          <w:rFonts w:ascii="Times New Roman" w:hAnsi="Times New Roman" w:cs="Times New Roman"/>
+          <w:b/>
+          <w:sz w:val="28"/>
+          <w:szCs w:val="28"/>
+        </w:rPr>
+        <w:t xml:space="preserve"> </w:t>
+      </w:r>
+      <w:r>
+        <w:rPr>
+          <w:rFonts w:ascii="Times New Roman" w:hAnsi="Times New Roman" w:cs="Times New Roman"/>
+          <w:b/>
+          <w:sz w:val="28"/>
+          <w:szCs w:val="28"/>
+        </w:rPr>
+        <w:t>[</w:t>
+      </w:r>
+      <w:r>
+        <w:rPr>
+          <w:rFonts w:ascii="Times New Roman" w:hAnsi="Times New Roman"/>
+          <w:b/>
+          <w:sz w:val="28"/>
+          <w:szCs w:val="28"/>
+        </w:rPr>
+        <w:t>Горелик А.Л., Скрипки</w:t>
+      </w:r>
+      <w:r>
+        <w:rPr>
+          <w:rFonts w:ascii="Times New Roman" w:hAnsi="Times New Roman"/>
+          <w:b/>
+          <w:sz w:val="28"/>
+          <w:szCs w:val="28"/>
+        </w:rPr>
         <w:t>н В.А. Методы распознавания. М.</w:t>
       </w:r>
+      <w:proofErr w:type="gramStart"/>
       <w:r>
         <w:rPr>
           <w:rFonts w:ascii="Times New Roman" w:hAnsi="Times New Roman" w:cs="Times New Roman"/>
@@ -1976,7 +2084,16 @@
           <w:sz w:val="28"/>
           <w:szCs w:val="28"/>
         </w:rPr>
-        <w:t xml:space="preserve">. </w:t>
+        <w:t>.</w:t>
+      </w:r>
+      <w:proofErr w:type="gramEnd"/>
+      <w:r>
+        <w:rPr>
+          <w:rFonts w:ascii="Times New Roman" w:hAnsi="Times New Roman" w:cs="Times New Roman"/>
+          <w:sz w:val="28"/>
+          <w:szCs w:val="28"/>
+        </w:rPr>
+        <w:t xml:space="preserve"> </w:t>
       </w:r>
       <w:r>
         <w:rPr>
@@ -4128,7 +4245,27 @@
           <w:sz w:val="28"/>
           <w:szCs w:val="28"/>
         </w:rPr>
-        <w:t xml:space="preserve"> График условной плотности  распределения вероятностей функций </w:t>
+        <w:t xml:space="preserve"> График условной </w:t>
+      </w:r>
+      <w:proofErr w:type="gramStart"/>
+      <w:r>
+        <w:rPr>
+          <w:rFonts w:ascii="Times New Roman" w:hAnsi="Times New Roman" w:cs="Times New Roman"/>
+          <w:i/>
+          <w:sz w:val="28"/>
+          <w:szCs w:val="28"/>
+        </w:rPr>
+        <w:t>плотности  распределения</w:t>
+      </w:r>
+      <w:proofErr w:type="gramEnd"/>
+      <w:r>
+        <w:rPr>
+          <w:rFonts w:ascii="Times New Roman" w:hAnsi="Times New Roman" w:cs="Times New Roman"/>
+          <w:i/>
+          <w:sz w:val="28"/>
+          <w:szCs w:val="28"/>
+        </w:rPr>
+        <w:t xml:space="preserve"> вероятностей функций </w:t>
       </w:r>
       <w:r>
         <w:rPr>
@@ -6934,6 +7071,7 @@
         </w:rPr>
         <w:t xml:space="preserve">где </w:t>
       </w:r>
+      <w:proofErr w:type="spellStart"/>
       <w:r>
         <w:rPr>
           <w:rFonts w:ascii="Times New Roman" w:hAnsi="Times New Roman" w:cs="Times New Roman"/>
@@ -6953,6 +7091,7 @@
         </w:rPr>
         <w:t>l</w:t>
       </w:r>
+      <w:proofErr w:type="spellEnd"/>
       <w:r>
         <w:rPr>
           <w:rFonts w:ascii="Times New Roman" w:hAnsi="Times New Roman" w:cs="Times New Roman"/>
@@ -9049,6 +9188,7 @@
         </w:rPr>
         <w:t>x</w:t>
       </w:r>
+      <w:proofErr w:type="gramStart"/>
       <w:r>
         <w:rPr>
           <w:rFonts w:ascii="Times New Roman" w:hAnsi="Times New Roman" w:cs="Times New Roman"/>
@@ -9066,6 +9206,7 @@
         </w:rPr>
         <w:t>,μ</w:t>
       </w:r>
+      <w:proofErr w:type="gramEnd"/>
       <w:r>
         <w:rPr>
           <w:rFonts w:ascii="Times New Roman" w:hAnsi="Times New Roman" w:cs="Times New Roman"/>
@@ -11559,6 +11700,7 @@
         </w:rPr>
         <w:t>, Р(А</w:t>
       </w:r>
+      <w:proofErr w:type="gramStart"/>
       <w:r>
         <w:rPr>
           <w:rFonts w:ascii="Times New Roman" w:hAnsi="Times New Roman" w:cs="Times New Roman"/>
@@ -11576,6 +11718,7 @@
         </w:rPr>
         <w:t>)=</w:t>
       </w:r>
+      <w:proofErr w:type="gramEnd"/>
       <w:r>
         <w:rPr>
           <w:rFonts w:ascii="Times New Roman" w:hAnsi="Times New Roman" w:cs="Times New Roman"/>
@@ -11760,6 +11903,7 @@
         </w:rPr>
         <w:t xml:space="preserve">Из условия минимума среднего риска уравнение границы в многомерном признаковом пространстве между областями </w:t>
       </w:r>
+      <w:proofErr w:type="spellStart"/>
       <w:r>
         <w:rPr>
           <w:rFonts w:ascii="Times New Roman" w:hAnsi="Times New Roman" w:cs="Times New Roman"/>
@@ -11779,6 +11923,7 @@
         </w:rPr>
         <w:t>k</w:t>
       </w:r>
+      <w:proofErr w:type="spellEnd"/>
       <w:r>
         <w:rPr>
           <w:rFonts w:ascii="Times New Roman" w:hAnsi="Times New Roman" w:cs="Times New Roman"/>
@@ -11787,6 +11932,7 @@
         </w:rPr>
         <w:t xml:space="preserve"> и </w:t>
       </w:r>
+      <w:proofErr w:type="spellStart"/>
       <w:r>
         <w:rPr>
           <w:rFonts w:ascii="Times New Roman" w:hAnsi="Times New Roman" w:cs="Times New Roman"/>
@@ -11806,6 +11952,7 @@
         </w:rPr>
         <w:t>l</w:t>
       </w:r>
+      <w:proofErr w:type="spellEnd"/>
       <w:r>
         <w:rPr>
           <w:rFonts w:ascii="Times New Roman" w:hAnsi="Times New Roman" w:cs="Times New Roman"/>
@@ -11814,6 +11961,7 @@
         </w:rPr>
         <w:t xml:space="preserve">, соответствующими классами </w:t>
       </w:r>
+      <w:proofErr w:type="spellStart"/>
       <w:r>
         <w:rPr>
           <w:rFonts w:ascii="Times New Roman" w:hAnsi="Times New Roman" w:cs="Times New Roman"/>
@@ -11833,6 +11981,7 @@
         </w:rPr>
         <w:t>k</w:t>
       </w:r>
+      <w:proofErr w:type="spellEnd"/>
       <w:r>
         <w:rPr>
           <w:rFonts w:ascii="Times New Roman" w:hAnsi="Times New Roman" w:cs="Times New Roman"/>
@@ -12450,6 +12599,7 @@
         </w:rPr>
         <w:t>Если положить с</w:t>
       </w:r>
+      <w:proofErr w:type="spellStart"/>
       <w:r>
         <w:rPr>
           <w:rFonts w:ascii="Times New Roman" w:hAnsi="Times New Roman" w:cs="Times New Roman"/>
@@ -12460,6 +12610,7 @@
         </w:rPr>
         <w:t>kk</w:t>
       </w:r>
+      <w:proofErr w:type="spellEnd"/>
       <w:r>
         <w:rPr>
           <w:rFonts w:ascii="Times New Roman" w:hAnsi="Times New Roman" w:cs="Times New Roman"/>
@@ -12468,6 +12619,7 @@
         </w:rPr>
         <w:t>=с</w:t>
       </w:r>
+      <w:proofErr w:type="spellStart"/>
       <w:r>
         <w:rPr>
           <w:rFonts w:ascii="Times New Roman" w:hAnsi="Times New Roman" w:cs="Times New Roman"/>
@@ -12478,6 +12630,7 @@
         </w:rPr>
         <w:t>ll</w:t>
       </w:r>
+      <w:proofErr w:type="spellEnd"/>
       <w:r>
         <w:rPr>
           <w:rFonts w:ascii="Times New Roman" w:hAnsi="Times New Roman" w:cs="Times New Roman"/>
@@ -12504,6 +12657,7 @@
         </w:rPr>
         <w:t>=с</w:t>
       </w:r>
+      <w:proofErr w:type="spellStart"/>
       <w:r>
         <w:rPr>
           <w:rFonts w:ascii="Times New Roman" w:hAnsi="Times New Roman" w:cs="Times New Roman"/>
@@ -12514,6 +12668,7 @@
         </w:rPr>
         <w:t>lk</w:t>
       </w:r>
+      <w:proofErr w:type="spellEnd"/>
       <w:r>
         <w:rPr>
           <w:rFonts w:ascii="Times New Roman" w:hAnsi="Times New Roman" w:cs="Times New Roman"/>
@@ -13038,6 +13193,7 @@
         </w:rPr>
         <w:t>2</w:t>
       </w:r>
+      <w:proofErr w:type="gramStart"/>
       <w:r>
         <w:rPr>
           <w:rFonts w:ascii="Times New Roman" w:hAnsi="Times New Roman" w:cs="Times New Roman"/>
@@ -13054,6 +13210,7 @@
         </w:rPr>
         <w:t>{</w:t>
       </w:r>
+      <w:proofErr w:type="gramEnd"/>
       <w:r>
         <w:rPr>
           <w:rFonts w:ascii="Times New Roman" w:hAnsi="Times New Roman" w:cs="Times New Roman"/>
@@ -13270,6 +13427,7 @@
         </w:rPr>
         <w:t>x</w:t>
       </w:r>
+      <w:proofErr w:type="gramStart"/>
       <w:r>
         <w:rPr>
           <w:rFonts w:ascii="Times New Roman" w:hAnsi="Times New Roman" w:cs="Times New Roman"/>
@@ -13278,6 +13436,7 @@
         </w:rPr>
         <w:t>)&lt;</w:t>
       </w:r>
+      <w:proofErr w:type="gramEnd"/>
       <w:r>
         <w:rPr>
           <w:rFonts w:ascii="Times New Roman" w:hAnsi="Times New Roman" w:cs="Times New Roman"/>
@@ -13458,6 +13617,7 @@
         </w:rPr>
         <w:t>[</w:t>
       </w:r>
+      <w:proofErr w:type="spellStart"/>
       <w:r>
         <w:rPr>
           <w:rFonts w:ascii="Times New Roman" w:hAnsi="Times New Roman"/>
@@ -13465,7 +13625,17 @@
           <w:sz w:val="28"/>
           <w:szCs w:val="28"/>
         </w:rPr>
-        <w:t>Фукунага К. Введение в статистическую теорию распознавания образов.</w:t>
+        <w:t>Фукунага</w:t>
+      </w:r>
+      <w:proofErr w:type="spellEnd"/>
+      <w:r>
+        <w:rPr>
+          <w:rFonts w:ascii="Times New Roman" w:hAnsi="Times New Roman"/>
+          <w:b/>
+          <w:sz w:val="28"/>
+          <w:szCs w:val="28"/>
+        </w:rPr>
+        <w:t xml:space="preserve"> К. Введение в статистическую теорию распознавания образов.</w:t>
       </w:r>
       <w:r>
         <w:rPr>
@@ -14002,8 +14172,6 @@
         </w:rPr>
         <w:t>Подход к классификации основан на теореме, утверждающей, что если плотности распределения каждого из классов известны, то искомый алгоритм можно выписать в ясном аналитическом виде.</w:t>
       </w:r>
-      <w:bookmarkStart w:id="3" w:name="_GoBack"/>
-      <w:bookmarkEnd w:id="3"/>
     </w:p>
     <w:p>
       <w:pPr>
@@ -14022,7 +14190,25 @@
           <w:sz w:val="28"/>
           <w:szCs w:val="28"/>
         </w:rPr>
-        <w:t xml:space="preserve">Данная стратегия выбора решений направлена на снижение значения средних потерь, т. е. поиск такого решения, чтобы средний риск достигал своего минимума. Такую стратегию называют стратегией Байеса, а минимальный средний риск – байесовским. Она является оптимальной в том случае, если для всех классов объектов, распознаваемых системой, известны  функции плотности </w:t>
+        <w:t xml:space="preserve">Данная стратегия выбора решений направлена на снижение значения средних потерь, т. е. поиск такого решения, чтобы средний риск достигал своего минимума. Такую стратегию называют стратегией Байеса, а минимальный средний риск – байесовским. Она является оптимальной в том случае, если для всех классов объектов, распознаваемых системой, </w:t>
+      </w:r>
+      <w:proofErr w:type="gramStart"/>
+      <w:r>
+        <w:rPr>
+          <w:rFonts w:ascii="Times New Roman" w:hAnsi="Times New Roman" w:cs="Times New Roman"/>
+          <w:sz w:val="28"/>
+          <w:szCs w:val="28"/>
+        </w:rPr>
+        <w:t>известны  функции</w:t>
+      </w:r>
+      <w:proofErr w:type="gramEnd"/>
+      <w:r>
+        <w:rPr>
+          <w:rFonts w:ascii="Times New Roman" w:hAnsi="Times New Roman" w:cs="Times New Roman"/>
+          <w:sz w:val="28"/>
+          <w:szCs w:val="28"/>
+        </w:rPr>
+        <w:t xml:space="preserve"> плотности </w:t>
       </w:r>
       <w:r>
         <w:rPr>
@@ -14086,6 +14272,7 @@
         </w:rPr>
         <w:t>), априорные вероятности Р(А</w:t>
       </w:r>
+      <w:proofErr w:type="spellStart"/>
       <w:r>
         <w:rPr>
           <w:rFonts w:ascii="Times New Roman" w:hAnsi="Times New Roman" w:cs="Times New Roman"/>
@@ -14096,6 +14283,7 @@
         </w:rPr>
         <w:t>i</w:t>
       </w:r>
+      <w:proofErr w:type="spellEnd"/>
       <w:r>
         <w:rPr>
           <w:rFonts w:ascii="Times New Roman" w:hAnsi="Times New Roman" w:cs="Times New Roman"/>
@@ -14310,8 +14498,18 @@
           <w:sz w:val="28"/>
           <w:szCs w:val="28"/>
         </w:rPr>
-        <w:t xml:space="preserve"> (рисунок 1.2). В соответствие со стратегией Байеса, если измеренное значение находиться в полупространстве  Х</w:t>
-      </w:r>
+        <w:t xml:space="preserve"> (рисунок 1.2). В соответствие со стратегией Байеса, если измеренное значение находиться в </w:t>
+      </w:r>
+      <w:proofErr w:type="gramStart"/>
+      <w:r>
+        <w:rPr>
+          <w:rFonts w:ascii="Times New Roman" w:hAnsi="Times New Roman" w:cs="Times New Roman"/>
+          <w:sz w:val="28"/>
+          <w:szCs w:val="28"/>
+        </w:rPr>
+        <w:t>полупространстве  Х</w:t>
+      </w:r>
+      <w:proofErr w:type="gramEnd"/>
       <w:r>
         <w:rPr>
           <w:rFonts w:ascii="Times New Roman" w:hAnsi="Times New Roman" w:cs="Times New Roman"/>
@@ -14537,7 +14735,27 @@
           <w:sz w:val="28"/>
           <w:szCs w:val="28"/>
         </w:rPr>
-        <w:t xml:space="preserve"> График условной плотности  распределения вероятностей функций </w:t>
+        <w:t xml:space="preserve"> График условной </w:t>
+      </w:r>
+      <w:proofErr w:type="gramStart"/>
+      <w:r>
+        <w:rPr>
+          <w:rFonts w:ascii="Times New Roman" w:hAnsi="Times New Roman" w:cs="Times New Roman"/>
+          <w:i/>
+          <w:sz w:val="28"/>
+          <w:szCs w:val="28"/>
+        </w:rPr>
+        <w:t>плотности  распределения</w:t>
+      </w:r>
+      <w:proofErr w:type="gramEnd"/>
+      <w:r>
+        <w:rPr>
+          <w:rFonts w:ascii="Times New Roman" w:hAnsi="Times New Roman" w:cs="Times New Roman"/>
+          <w:i/>
+          <w:sz w:val="28"/>
+          <w:szCs w:val="28"/>
+        </w:rPr>
+        <w:t xml:space="preserve"> вероятностей функций </w:t>
       </w:r>
       <w:r>
         <w:rPr>
@@ -14929,6 +15147,7 @@
         </w:rPr>
         <w:t xml:space="preserve"> </w:t>
       </w:r>
+      <w:proofErr w:type="gramStart"/>
       <w:r>
         <w:rPr>
           <w:rFonts w:ascii="Times New Roman" w:hAnsi="Times New Roman" w:cs="Times New Roman"/>
@@ -14954,7 +15173,16 @@
           <w:sz w:val="28"/>
           <w:szCs w:val="28"/>
         </w:rPr>
-        <w:t xml:space="preserve">. Использовав формулу </w:t>
+        <w:t>.</w:t>
+      </w:r>
+      <w:proofErr w:type="gramEnd"/>
+      <w:r>
+        <w:rPr>
+          <w:rFonts w:ascii="Times New Roman" w:hAnsi="Times New Roman" w:cs="Times New Roman"/>
+          <w:sz w:val="28"/>
+          <w:szCs w:val="28"/>
+        </w:rPr>
+        <w:t xml:space="preserve"> Использовав формулу </w:t>
       </w:r>
       <w:r>
         <w:rPr>
@@ -15074,6 +15302,7 @@
         </w:rPr>
         <w:t>, Р(А</w:t>
       </w:r>
+      <w:proofErr w:type="gramStart"/>
       <w:r>
         <w:rPr>
           <w:rFonts w:ascii="Times New Roman" w:hAnsi="Times New Roman" w:cs="Times New Roman"/>
@@ -15100,6 +15329,7 @@
         </w:rPr>
         <w:t>c</w:t>
       </w:r>
+      <w:proofErr w:type="gramEnd"/>
       <w:r>
         <w:rPr>
           <w:rFonts w:ascii="Times New Roman" w:hAnsi="Times New Roman" w:cs="Times New Roman"/>
@@ -15194,9 +15424,9 @@
         <w:tblLook w:val="04A0" w:firstRow="1" w:lastRow="0" w:firstColumn="1" w:lastColumn="0" w:noHBand="0" w:noVBand="1"/>
       </w:tblPr>
       <w:tblGrid>
-        <w:gridCol w:w="616"/>
-        <w:gridCol w:w="7548"/>
-        <w:gridCol w:w="1407"/>
+        <w:gridCol w:w="602"/>
+        <w:gridCol w:w="7387"/>
+        <w:gridCol w:w="1366"/>
       </w:tblGrid>
       <w:tr>
         <w:trPr>
@@ -16227,6 +16457,7 @@
           <w:sz w:val="28"/>
           <w:szCs w:val="28"/>
         </w:rPr>
+        <w:lastRenderedPageBreak/>
         <w:t xml:space="preserve">В области </w:t>
       </w:r>
       <w:r>
@@ -16626,7 +16857,6 @@
           <w:sz w:val="28"/>
           <w:szCs w:val="28"/>
         </w:rPr>
-        <w:lastRenderedPageBreak/>
         <w:t>Допустим теперь, что выбрана стратегия, которая разделяет пространство Х на два полупространства Х``</w:t>
       </w:r>
       <w:r>
@@ -16941,9 +17171,9 @@
         <w:tblLook w:val="04A0" w:firstRow="1" w:lastRow="0" w:firstColumn="1" w:lastColumn="0" w:noHBand="0" w:noVBand="1"/>
       </w:tblPr>
       <w:tblGrid>
-        <w:gridCol w:w="615"/>
-        <w:gridCol w:w="7551"/>
-        <w:gridCol w:w="1405"/>
+        <w:gridCol w:w="601"/>
+        <w:gridCol w:w="7393"/>
+        <w:gridCol w:w="1361"/>
       </w:tblGrid>
       <w:tr>
         <w:trPr>
@@ -18389,7 +18619,16 @@
           <w:sz w:val="28"/>
           <w:szCs w:val="28"/>
         </w:rPr>
-        <w:t>Из доказательства следует, что любая из выбранных стратегий не достигает минимального значения среднего риска, кроме стратегии Байеса. Эту стратегию можно описать с помощью теоремы гипотез или формулы Байеса</w:t>
+        <w:t xml:space="preserve">Из доказательства следует, что любая из выбранных стратегий не достигает минимального значения среднего риска, кроме стратегии Байеса. Эту стратегию можно описать с помощью теоремы гипотез или формулы </w:t>
+      </w:r>
+      <w:proofErr w:type="gramStart"/>
+      <w:r>
+        <w:rPr>
+          <w:rFonts w:ascii="Times New Roman" w:hAnsi="Times New Roman" w:cs="Times New Roman"/>
+          <w:sz w:val="28"/>
+          <w:szCs w:val="28"/>
+        </w:rPr>
+        <w:t>Байеса</w:t>
       </w:r>
       <w:r>
         <w:rPr>
@@ -18399,6 +18638,7 @@
         </w:rPr>
         <w:t>[</w:t>
       </w:r>
+      <w:proofErr w:type="gramEnd"/>
       <w:r>
         <w:rPr>
           <w:rFonts w:ascii="Times New Roman" w:hAnsi="Times New Roman" w:cs="Times New Roman"/>
@@ -18440,9 +18680,9 @@
         <w:tblLook w:val="04A0" w:firstRow="1" w:lastRow="0" w:firstColumn="1" w:lastColumn="0" w:noHBand="0" w:noVBand="1"/>
       </w:tblPr>
       <w:tblGrid>
-        <w:gridCol w:w="1435"/>
-        <w:gridCol w:w="6700"/>
-        <w:gridCol w:w="1436"/>
+        <w:gridCol w:w="1392"/>
+        <w:gridCol w:w="6551"/>
+        <w:gridCol w:w="1412"/>
       </w:tblGrid>
       <w:tr>
         <w:trPr>
@@ -18996,6 +19236,7 @@
         </w:rPr>
         <w:t>где Р(А</w:t>
       </w:r>
+      <w:proofErr w:type="spellStart"/>
       <w:r>
         <w:rPr>
           <w:rFonts w:ascii="Times New Roman" w:hAnsi="Times New Roman" w:cs="Times New Roman"/>
@@ -19006,6 +19247,7 @@
         </w:rPr>
         <w:t>i</w:t>
       </w:r>
+      <w:proofErr w:type="spellEnd"/>
       <w:r>
         <w:rPr>
           <w:rFonts w:ascii="Times New Roman" w:hAnsi="Times New Roman" w:cs="Times New Roman"/>
@@ -19041,6 +19283,7 @@
         </w:rPr>
         <w:t>) – апостериорная вероятность принадлежности объекта к классу А</w:t>
       </w:r>
+      <w:proofErr w:type="spellStart"/>
       <w:r>
         <w:rPr>
           <w:rFonts w:ascii="Times New Roman" w:hAnsi="Times New Roman" w:cs="Times New Roman"/>
@@ -19051,6 +19294,7 @@
         </w:rPr>
         <w:t>i</w:t>
       </w:r>
+      <w:proofErr w:type="spellEnd"/>
       <w:r>
         <w:rPr>
           <w:rFonts w:ascii="Times New Roman" w:hAnsi="Times New Roman" w:cs="Times New Roman"/>
@@ -19130,6 +19374,7 @@
           <w:sz w:val="28"/>
           <w:szCs w:val="28"/>
         </w:rPr>
+        <w:lastRenderedPageBreak/>
         <w:t xml:space="preserve">Пусть </w:t>
       </w:r>
       <w:r>
@@ -19147,7 +19392,25 @@
           <w:sz w:val="28"/>
           <w:szCs w:val="28"/>
         </w:rPr>
-        <w:t>=2, тогда по формуле Байеса для двух классов находятся апостериорные вероятности Р(А</w:t>
+        <w:t xml:space="preserve">=2, тогда по формуле Байеса для двух классов находятся апостериорные вероятности </w:t>
+      </w:r>
+      <w:proofErr w:type="gramStart"/>
+      <w:r>
+        <w:rPr>
+          <w:rFonts w:ascii="Times New Roman" w:hAnsi="Times New Roman" w:cs="Times New Roman"/>
+          <w:sz w:val="28"/>
+          <w:szCs w:val="28"/>
+        </w:rPr>
+        <w:t>Р(</w:t>
+      </w:r>
+      <w:proofErr w:type="gramEnd"/>
+      <w:r>
+        <w:rPr>
+          <w:rFonts w:ascii="Times New Roman" w:hAnsi="Times New Roman" w:cs="Times New Roman"/>
+          <w:sz w:val="28"/>
+          <w:szCs w:val="28"/>
+        </w:rPr>
+        <w:t>А</w:t>
       </w:r>
       <w:r>
         <w:rPr>
@@ -19269,9 +19532,9 @@
         <w:tblLook w:val="04A0" w:firstRow="1" w:lastRow="0" w:firstColumn="1" w:lastColumn="0" w:noHBand="0" w:noVBand="1"/>
       </w:tblPr>
       <w:tblGrid>
-        <w:gridCol w:w="1435"/>
-        <w:gridCol w:w="6700"/>
-        <w:gridCol w:w="1436"/>
+        <w:gridCol w:w="1402"/>
+        <w:gridCol w:w="6551"/>
+        <w:gridCol w:w="1402"/>
       </w:tblGrid>
       <w:tr>
         <w:trPr>
@@ -19634,7 +19897,6 @@
           <w:sz w:val="28"/>
           <w:szCs w:val="28"/>
         </w:rPr>
-        <w:lastRenderedPageBreak/>
         <w:t>Условный риск, связанный с решением отнесения объекта к классу А</w:t>
       </w:r>
       <w:r>
@@ -19671,9 +19933,9 @@
         <w:tblLook w:val="04A0" w:firstRow="1" w:lastRow="0" w:firstColumn="1" w:lastColumn="0" w:noHBand="0" w:noVBand="1"/>
       </w:tblPr>
       <w:tblGrid>
-        <w:gridCol w:w="1435"/>
-        <w:gridCol w:w="6700"/>
-        <w:gridCol w:w="1436"/>
+        <w:gridCol w:w="1402"/>
+        <w:gridCol w:w="6551"/>
+        <w:gridCol w:w="1402"/>
       </w:tblGrid>
       <w:tr>
         <w:trPr>
@@ -20072,9 +20334,9 @@
         <w:tblLook w:val="04A0" w:firstRow="1" w:lastRow="0" w:firstColumn="1" w:lastColumn="0" w:noHBand="0" w:noVBand="1"/>
       </w:tblPr>
       <w:tblGrid>
-        <w:gridCol w:w="1435"/>
-        <w:gridCol w:w="6700"/>
-        <w:gridCol w:w="1436"/>
+        <w:gridCol w:w="1402"/>
+        <w:gridCol w:w="6550"/>
+        <w:gridCol w:w="1403"/>
       </w:tblGrid>
       <w:tr>
         <w:trPr>
@@ -20391,7 +20653,16 @@
           <w:sz w:val="28"/>
           <w:szCs w:val="28"/>
         </w:rPr>
-        <w:t>Для апостериорных вероятностей формула соответственно будет выглядеть так</w:t>
+        <w:t xml:space="preserve">Для апостериорных вероятностей формула соответственно будет выглядеть </w:t>
+      </w:r>
+      <w:proofErr w:type="gramStart"/>
+      <w:r>
+        <w:rPr>
+          <w:rFonts w:ascii="Times New Roman" w:hAnsi="Times New Roman" w:cs="Times New Roman"/>
+          <w:sz w:val="28"/>
+          <w:szCs w:val="28"/>
+        </w:rPr>
+        <w:t>так</w:t>
       </w:r>
       <w:r>
         <w:rPr>
@@ -20401,6 +20672,7 @@
         </w:rPr>
         <w:t>[</w:t>
       </w:r>
+      <w:proofErr w:type="gramEnd"/>
       <w:r>
         <w:rPr>
           <w:rFonts w:ascii="Times New Roman" w:hAnsi="Times New Roman" w:cs="Times New Roman"/>
@@ -20434,9 +20706,9 @@
         <w:tblLook w:val="04A0" w:firstRow="1" w:lastRow="0" w:firstColumn="1" w:lastColumn="0" w:noHBand="0" w:noVBand="1"/>
       </w:tblPr>
       <w:tblGrid>
-        <w:gridCol w:w="1435"/>
-        <w:gridCol w:w="6700"/>
-        <w:gridCol w:w="1436"/>
+        <w:gridCol w:w="1401"/>
+        <w:gridCol w:w="6552"/>
+        <w:gridCol w:w="1402"/>
       </w:tblGrid>
       <w:tr>
         <w:trPr>
@@ -20915,9 +21187,9 @@
         <w:tblLook w:val="04A0" w:firstRow="1" w:lastRow="0" w:firstColumn="1" w:lastColumn="0" w:noHBand="0" w:noVBand="1"/>
       </w:tblPr>
       <w:tblGrid>
-        <w:gridCol w:w="1435"/>
-        <w:gridCol w:w="6700"/>
-        <w:gridCol w:w="1436"/>
+        <w:gridCol w:w="1386"/>
+        <w:gridCol w:w="6561"/>
+        <w:gridCol w:w="1408"/>
       </w:tblGrid>
       <w:tr>
         <w:trPr>
@@ -21749,6 +22021,7 @@
         </w:rPr>
         <w:t xml:space="preserve"> </w:t>
       </w:r>
+      <w:proofErr w:type="gramStart"/>
       <w:r>
         <w:rPr>
           <w:rFonts w:ascii="Times New Roman" w:hAnsi="Times New Roman" w:cs="Times New Roman"/>
@@ -21765,7 +22038,48 @@
           <w:sz w:val="28"/>
           <w:szCs w:val="28"/>
         </w:rPr>
-        <w:t xml:space="preserve"> Блекуэлл Д., Гиршик М.А. Теория игр и статистических решений.</w:t>
+        <w:t xml:space="preserve"> </w:t>
+      </w:r>
+      <w:proofErr w:type="spellStart"/>
+      <w:r>
+        <w:rPr>
+          <w:rFonts w:ascii="Times New Roman" w:hAnsi="Times New Roman"/>
+          <w:b/>
+          <w:sz w:val="28"/>
+          <w:szCs w:val="28"/>
+        </w:rPr>
+        <w:t>Блекуэлл</w:t>
+      </w:r>
+      <w:proofErr w:type="spellEnd"/>
+      <w:proofErr w:type="gramEnd"/>
+      <w:r>
+        <w:rPr>
+          <w:rFonts w:ascii="Times New Roman" w:hAnsi="Times New Roman"/>
+          <w:b/>
+          <w:sz w:val="28"/>
+          <w:szCs w:val="28"/>
+        </w:rPr>
+        <w:t xml:space="preserve"> Д., </w:t>
+      </w:r>
+      <w:proofErr w:type="spellStart"/>
+      <w:r>
+        <w:rPr>
+          <w:rFonts w:ascii="Times New Roman" w:hAnsi="Times New Roman"/>
+          <w:b/>
+          <w:sz w:val="28"/>
+          <w:szCs w:val="28"/>
+        </w:rPr>
+        <w:t>Гиршик</w:t>
+      </w:r>
+      <w:proofErr w:type="spellEnd"/>
+      <w:r>
+        <w:rPr>
+          <w:rFonts w:ascii="Times New Roman" w:hAnsi="Times New Roman"/>
+          <w:b/>
+          <w:sz w:val="28"/>
+          <w:szCs w:val="28"/>
+        </w:rPr>
+        <w:t xml:space="preserve"> М.А. Теория игр и статистических решений.</w:t>
       </w:r>
       <w:r>
         <w:rPr>
@@ -21802,7 +22116,17 @@
           <w:sz w:val="28"/>
           <w:szCs w:val="28"/>
         </w:rPr>
-        <w:t>В том случае, если признаки являются независимыми между собой</w:t>
+        <w:lastRenderedPageBreak/>
+        <w:t xml:space="preserve">В том случае, если признаки являются независимыми между </w:t>
+      </w:r>
+      <w:proofErr w:type="gramStart"/>
+      <w:r>
+        <w:rPr>
+          <w:rFonts w:ascii="Times New Roman" w:hAnsi="Times New Roman" w:cs="Times New Roman"/>
+          <w:sz w:val="28"/>
+          <w:szCs w:val="28"/>
+        </w:rPr>
+        <w:t>собой</w:t>
       </w:r>
       <w:r>
         <w:rPr>
@@ -21813,6 +22137,8 @@
         </w:rPr>
         <w:t>[</w:t>
       </w:r>
+      <w:proofErr w:type="spellStart"/>
+      <w:proofErr w:type="gramEnd"/>
       <w:r>
         <w:rPr>
           <w:rFonts w:ascii="Times New Roman" w:hAnsi="Times New Roman"/>
@@ -21820,7 +22146,17 @@
           <w:sz w:val="28"/>
           <w:szCs w:val="28"/>
         </w:rPr>
-        <w:t>Татузов А.Л. Нейронные сети в задачах радиолокации</w:t>
+        <w:t>Татузов</w:t>
+      </w:r>
+      <w:proofErr w:type="spellEnd"/>
+      <w:r>
+        <w:rPr>
+          <w:rFonts w:ascii="Times New Roman" w:hAnsi="Times New Roman"/>
+          <w:b/>
+          <w:sz w:val="28"/>
+          <w:szCs w:val="28"/>
+        </w:rPr>
+        <w:t xml:space="preserve"> А.Л. Нейронные сети в задачах радиолокации</w:t>
       </w:r>
       <w:r>
         <w:rPr>
@@ -21872,9 +22208,9 @@
         <w:tblLook w:val="04A0" w:firstRow="1" w:lastRow="0" w:firstColumn="1" w:lastColumn="0" w:noHBand="0" w:noVBand="1"/>
       </w:tblPr>
       <w:tblGrid>
-        <w:gridCol w:w="1435"/>
-        <w:gridCol w:w="6700"/>
-        <w:gridCol w:w="1436"/>
+        <w:gridCol w:w="1397"/>
+        <w:gridCol w:w="6544"/>
+        <w:gridCol w:w="1414"/>
       </w:tblGrid>
       <w:tr>
         <w:trPr>
@@ -22311,8 +22647,25 @@
           <w:sz w:val="28"/>
           <w:szCs w:val="28"/>
         </w:rPr>
-        <w:lastRenderedPageBreak/>
-        <w:t>Например, при двух независимых признаках распределенных по нормальному закону функция будет иметь вид</w:t>
+        <w:t xml:space="preserve">Например, при двух </w:t>
+      </w:r>
+      <w:proofErr w:type="gramStart"/>
+      <w:r>
+        <w:rPr>
+          <w:rFonts w:ascii="Times New Roman" w:hAnsi="Times New Roman" w:cs="Times New Roman"/>
+          <w:sz w:val="28"/>
+          <w:szCs w:val="28"/>
+        </w:rPr>
+        <w:t>независимых признаках</w:t>
+      </w:r>
+      <w:proofErr w:type="gramEnd"/>
+      <w:r>
+        <w:rPr>
+          <w:rFonts w:ascii="Times New Roman" w:hAnsi="Times New Roman" w:cs="Times New Roman"/>
+          <w:sz w:val="28"/>
+          <w:szCs w:val="28"/>
+        </w:rPr>
+        <w:t xml:space="preserve"> распределенных по нормальному закону функция будет иметь вид</w:t>
       </w:r>
       <w:r>
         <w:rPr>
@@ -22366,9 +22719,9 @@
         <w:tblLook w:val="04A0" w:firstRow="1" w:lastRow="0" w:firstColumn="1" w:lastColumn="0" w:noHBand="0" w:noVBand="1"/>
       </w:tblPr>
       <w:tblGrid>
-        <w:gridCol w:w="374"/>
-        <w:gridCol w:w="7817"/>
-        <w:gridCol w:w="1380"/>
+        <w:gridCol w:w="366"/>
+        <w:gridCol w:w="7668"/>
+        <w:gridCol w:w="1321"/>
       </w:tblGrid>
       <w:tr>
         <w:trPr>
@@ -23388,9 +23741,9 @@
         <w:tblLook w:val="04A0" w:firstRow="1" w:lastRow="0" w:firstColumn="1" w:lastColumn="0" w:noHBand="0" w:noVBand="1"/>
       </w:tblPr>
       <w:tblGrid>
-        <w:gridCol w:w="1435"/>
-        <w:gridCol w:w="6700"/>
-        <w:gridCol w:w="1436"/>
+        <w:gridCol w:w="1399"/>
+        <w:gridCol w:w="6556"/>
+        <w:gridCol w:w="1400"/>
       </w:tblGrid>
       <w:tr>
         <w:trPr>
@@ -23704,7 +24057,25 @@
           <w:sz w:val="28"/>
           <w:szCs w:val="28"/>
         </w:rPr>
-        <w:t>С этими потерями классификатор причисляет объект к классу, которому соответствует наименьшие условные потери. Очевидно, что и математическое ожидание полных потерь на множестве всех решений также будет минимизировано. Классификатор, минимизирующий математическое ожидание общих потерь, называется байесовским</w:t>
+        <w:t xml:space="preserve">С этими потерями классификатор причисляет объект к классу, которому соответствует наименьшие условные потери. Очевидно, что и математическое ожидание полных потерь на множестве всех решений также будет минимизировано. Классификатор, </w:t>
+      </w:r>
+      <w:proofErr w:type="spellStart"/>
+      <w:r>
+        <w:rPr>
+          <w:rFonts w:ascii="Times New Roman" w:hAnsi="Times New Roman" w:cs="Times New Roman"/>
+          <w:sz w:val="28"/>
+          <w:szCs w:val="28"/>
+        </w:rPr>
+        <w:t>минимизирующий</w:t>
+      </w:r>
+      <w:proofErr w:type="spellEnd"/>
+      <w:r>
+        <w:rPr>
+          <w:rFonts w:ascii="Times New Roman" w:hAnsi="Times New Roman" w:cs="Times New Roman"/>
+          <w:sz w:val="28"/>
+          <w:szCs w:val="28"/>
+        </w:rPr>
+        <w:t xml:space="preserve"> математическое ожидание общих потерь, называется байесовским</w:t>
       </w:r>
       <w:r>
         <w:rPr>
@@ -23777,7 +24148,7 @@
           <w:szCs w:val="30"/>
         </w:rPr>
       </w:pPr>
-      <w:bookmarkStart w:id="4" w:name="_Toc420579678"/>
+      <w:bookmarkStart w:id="3" w:name="_Toc420579678"/>
       <w:r>
         <w:rPr>
           <w:rFonts w:ascii="Times New Roman" w:hAnsi="Times New Roman" w:cs="Times New Roman"/>
@@ -23786,9 +24157,10 @@
           <w:sz w:val="30"/>
           <w:szCs w:val="30"/>
         </w:rPr>
+        <w:lastRenderedPageBreak/>
         <w:t>1.4 Гарантирующая (минимаксная) стратегия</w:t>
       </w:r>
-      <w:bookmarkEnd w:id="4"/>
+      <w:bookmarkEnd w:id="3"/>
     </w:p>
     <w:p>
       <w:pPr>
@@ -23902,6 +24274,7 @@
         </w:rPr>
         <w:t>x</w:t>
       </w:r>
+      <w:proofErr w:type="gramStart"/>
       <w:r>
         <w:rPr>
           <w:rFonts w:ascii="Times New Roman" w:hAnsi="Times New Roman" w:cs="Times New Roman"/>
@@ -23917,8 +24290,18 @@
           <w:sz w:val="28"/>
           <w:szCs w:val="28"/>
         </w:rPr>
-        <w:t>,…,</w:t>
-      </w:r>
+        <w:t>,…</w:t>
+      </w:r>
+      <w:proofErr w:type="gramEnd"/>
+      <w:r>
+        <w:rPr>
+          <w:rFonts w:ascii="Times New Roman" w:hAnsi="Times New Roman" w:cs="Times New Roman"/>
+          <w:sz w:val="28"/>
+          <w:szCs w:val="28"/>
+        </w:rPr>
+        <w:t>,</w:t>
+      </w:r>
+      <w:proofErr w:type="spellStart"/>
       <w:r>
         <w:rPr>
           <w:rFonts w:ascii="Times New Roman" w:hAnsi="Times New Roman" w:cs="Times New Roman"/>
@@ -23938,22 +24321,14 @@
         </w:rPr>
         <w:t>n</w:t>
       </w:r>
-      <w:r>
-        <w:rPr>
-          <w:rFonts w:ascii="Times New Roman" w:hAnsi="Times New Roman" w:cs="Times New Roman"/>
-          <w:sz w:val="28"/>
-          <w:szCs w:val="28"/>
-        </w:rPr>
-        <w:t xml:space="preserve">). Если же априорная вероятность неизвестна (на практике может </w:t>
-      </w:r>
-      <w:r>
-        <w:rPr>
-          <w:rFonts w:ascii="Times New Roman" w:hAnsi="Times New Roman" w:cs="Times New Roman"/>
-          <w:sz w:val="28"/>
-          <w:szCs w:val="28"/>
-        </w:rPr>
-        <w:lastRenderedPageBreak/>
-        <w:t xml:space="preserve">быть известна только матрица потерь и функции плотности), в качестве действующей стратегии выбирают минимаксную. </w:t>
+      <w:proofErr w:type="spellEnd"/>
+      <w:r>
+        <w:rPr>
+          <w:rFonts w:ascii="Times New Roman" w:hAnsi="Times New Roman" w:cs="Times New Roman"/>
+          <w:sz w:val="28"/>
+          <w:szCs w:val="28"/>
+        </w:rPr>
+        <w:t xml:space="preserve">). Если же априорная вероятность неизвестна (на практике может быть известна только матрица потерь и функции плотности), в качестве действующей стратегии выбирают минимаксную. </w:t>
       </w:r>
     </w:p>
     <w:p>
@@ -24029,6 +24404,7 @@
         </w:rPr>
         <w:t>. Также примем во внимание, что Р(А</w:t>
       </w:r>
+      <w:proofErr w:type="gramStart"/>
       <w:r>
         <w:rPr>
           <w:rFonts w:ascii="Times New Roman" w:hAnsi="Times New Roman" w:cs="Times New Roman"/>
@@ -24044,7 +24420,16 @@
           <w:sz w:val="28"/>
           <w:szCs w:val="28"/>
         </w:rPr>
-        <w:t>)=1-Р(А</w:t>
+        <w:t>)=</w:t>
+      </w:r>
+      <w:proofErr w:type="gramEnd"/>
+      <w:r>
+        <w:rPr>
+          <w:rFonts w:ascii="Times New Roman" w:hAnsi="Times New Roman" w:cs="Times New Roman"/>
+          <w:sz w:val="28"/>
+          <w:szCs w:val="28"/>
+        </w:rPr>
+        <w:t>1-Р(А</w:t>
       </w:r>
       <w:r>
         <w:rPr>
@@ -24182,9 +24567,9 @@
         <w:tblLook w:val="04A0" w:firstRow="1" w:lastRow="0" w:firstColumn="1" w:lastColumn="0" w:noHBand="0" w:noVBand="1"/>
       </w:tblPr>
       <w:tblGrid>
-        <w:gridCol w:w="911"/>
-        <w:gridCol w:w="7259"/>
-        <w:gridCol w:w="1401"/>
+        <w:gridCol w:w="885"/>
+        <w:gridCol w:w="7094"/>
+        <w:gridCol w:w="1376"/>
       </w:tblGrid>
       <w:tr>
         <w:trPr>
@@ -25004,6 +25389,7 @@
         </w:rPr>
         <w:t>A</w:t>
       </w:r>
+      <w:proofErr w:type="gramStart"/>
       <w:r>
         <w:rPr>
           <w:rFonts w:ascii="Times New Roman" w:hAnsi="Times New Roman" w:cs="Times New Roman"/>
@@ -25021,6 +25407,7 @@
         </w:rPr>
         <w:t>)=</w:t>
       </w:r>
+      <w:proofErr w:type="gramEnd"/>
       <w:r>
         <w:rPr>
           <w:rFonts w:ascii="Times New Roman" w:hAnsi="Times New Roman" w:cs="Times New Roman"/>
@@ -25160,9 +25547,9 @@
         <w:tblLook w:val="04A0" w:firstRow="1" w:lastRow="0" w:firstColumn="1" w:lastColumn="0" w:noHBand="0" w:noVBand="1"/>
       </w:tblPr>
       <w:tblGrid>
-        <w:gridCol w:w="1435"/>
-        <w:gridCol w:w="6700"/>
-        <w:gridCol w:w="1436"/>
+        <w:gridCol w:w="1399"/>
+        <w:gridCol w:w="6556"/>
+        <w:gridCol w:w="1400"/>
       </w:tblGrid>
       <w:tr>
         <w:trPr>
@@ -25920,6 +26307,7 @@
         </w:rPr>
         <w:t>A</w:t>
       </w:r>
+      <w:proofErr w:type="gramStart"/>
       <w:r>
         <w:rPr>
           <w:rFonts w:ascii="Times New Roman" w:hAnsi="Times New Roman" w:cs="Times New Roman"/>
@@ -25937,6 +26325,7 @@
         </w:rPr>
         <w:t>)=</w:t>
       </w:r>
+      <w:proofErr w:type="gramEnd"/>
       <w:r>
         <w:rPr>
           <w:rFonts w:ascii="Times New Roman" w:hAnsi="Times New Roman" w:cs="Times New Roman"/>
@@ -25998,6 +26387,7 @@
           <w:sz w:val="28"/>
           <w:szCs w:val="28"/>
         </w:rPr>
+        <w:lastRenderedPageBreak/>
         <w:t xml:space="preserve">Так как в точке </w:t>
       </w:r>
       <w:r>
@@ -26026,6 +26416,7 @@
         </w:rPr>
         <w:t>A</w:t>
       </w:r>
+      <w:proofErr w:type="gramStart"/>
       <w:r>
         <w:rPr>
           <w:rFonts w:ascii="Times New Roman" w:hAnsi="Times New Roman" w:cs="Times New Roman"/>
@@ -26043,6 +26434,7 @@
         </w:rPr>
         <w:t>)=</w:t>
       </w:r>
+      <w:proofErr w:type="gramEnd"/>
       <w:r>
         <w:rPr>
           <w:rFonts w:ascii="Times New Roman" w:hAnsi="Times New Roman" w:cs="Times New Roman"/>
@@ -26141,6 +26533,7 @@
         </w:rPr>
         <w:t>1</w:t>
       </w:r>
+      <w:proofErr w:type="gramStart"/>
       <w:r>
         <w:rPr>
           <w:rFonts w:ascii="Times New Roman" w:hAnsi="Times New Roman" w:cs="Times New Roman"/>
@@ -26158,6 +26551,7 @@
         </w:rPr>
         <w:t>P</w:t>
       </w:r>
+      <w:proofErr w:type="gramEnd"/>
       <w:r>
         <w:rPr>
           <w:rFonts w:ascii="Times New Roman" w:hAnsi="Times New Roman" w:cs="Times New Roman"/>
@@ -26296,7 +26690,6 @@
           <w:sz w:val="28"/>
           <w:szCs w:val="28"/>
         </w:rPr>
-        <w:lastRenderedPageBreak/>
         <w:t xml:space="preserve">Рассмотрим, что будет в том случае, если мы выберем значение </w:t>
       </w:r>
       <w:r>
@@ -26325,6 +26718,7 @@
         </w:rPr>
         <w:t>A</w:t>
       </w:r>
+      <w:proofErr w:type="gramStart"/>
       <w:r>
         <w:rPr>
           <w:rFonts w:ascii="Times New Roman" w:hAnsi="Times New Roman" w:cs="Times New Roman"/>
@@ -26342,6 +26736,7 @@
         </w:rPr>
         <w:t>)=</w:t>
       </w:r>
+      <w:proofErr w:type="gramEnd"/>
       <w:r>
         <w:rPr>
           <w:rFonts w:ascii="Times New Roman" w:hAnsi="Times New Roman" w:cs="Times New Roman"/>
@@ -26402,9 +26797,9 @@
         <w:tblLook w:val="04A0" w:firstRow="1" w:lastRow="0" w:firstColumn="1" w:lastColumn="0" w:noHBand="0" w:noVBand="1"/>
       </w:tblPr>
       <w:tblGrid>
-        <w:gridCol w:w="1435"/>
-        <w:gridCol w:w="6700"/>
-        <w:gridCol w:w="1436"/>
+        <w:gridCol w:w="1398"/>
+        <w:gridCol w:w="6557"/>
+        <w:gridCol w:w="1400"/>
       </w:tblGrid>
       <w:tr>
         <w:trPr>
@@ -27375,6 +27770,7 @@
         </w:rPr>
         <w:t xml:space="preserve"> от априорной вероятности Р(А</w:t>
       </w:r>
+      <w:proofErr w:type="spellStart"/>
       <w:r>
         <w:rPr>
           <w:rFonts w:ascii="Times New Roman" w:hAnsi="Times New Roman" w:cs="Times New Roman"/>
@@ -27386,6 +27782,7 @@
         </w:rPr>
         <w:t>i</w:t>
       </w:r>
+      <w:proofErr w:type="spellEnd"/>
       <w:r>
         <w:rPr>
           <w:rFonts w:ascii="Times New Roman" w:hAnsi="Times New Roman" w:cs="Times New Roman"/>
@@ -27412,6 +27809,7 @@
           <w:sz w:val="28"/>
           <w:szCs w:val="28"/>
         </w:rPr>
+        <w:lastRenderedPageBreak/>
         <w:t xml:space="preserve">где </w:t>
       </w:r>
       <w:r>
@@ -27662,6 +28060,7 @@
         </w:rPr>
         <w:t>A</w:t>
       </w:r>
+      <w:proofErr w:type="gramStart"/>
       <w:r>
         <w:rPr>
           <w:rFonts w:ascii="Times New Roman" w:hAnsi="Times New Roman" w:cs="Times New Roman"/>
@@ -27679,6 +28078,7 @@
         </w:rPr>
         <w:t>)=</w:t>
       </w:r>
+      <w:proofErr w:type="gramEnd"/>
       <w:r>
         <w:rPr>
           <w:rFonts w:ascii="Times New Roman" w:hAnsi="Times New Roman" w:cs="Times New Roman"/>
@@ -27768,6 +28168,7 @@
         </w:rPr>
         <w:t>A</w:t>
       </w:r>
+      <w:proofErr w:type="gramStart"/>
       <w:r>
         <w:rPr>
           <w:rFonts w:ascii="Times New Roman" w:hAnsi="Times New Roman" w:cs="Times New Roman"/>
@@ -27785,6 +28186,7 @@
         </w:rPr>
         <w:t>)≤</w:t>
       </w:r>
+      <w:proofErr w:type="gramEnd"/>
       <w:r>
         <w:rPr>
           <w:rFonts w:ascii="Times New Roman" w:hAnsi="Times New Roman" w:cs="Times New Roman"/>
@@ -27912,16 +28314,7 @@
           <w:sz w:val="28"/>
           <w:szCs w:val="28"/>
         </w:rPr>
-        <w:t xml:space="preserve">), потери будут возрастать до чрезмерных </w:t>
-      </w:r>
-      <w:r>
-        <w:rPr>
-          <w:rFonts w:ascii="Times New Roman" w:hAnsi="Times New Roman" w:cs="Times New Roman"/>
-          <w:sz w:val="28"/>
-          <w:szCs w:val="28"/>
-        </w:rPr>
-        <w:lastRenderedPageBreak/>
-        <w:t>значений. Выбор же минимаксной стратегии предохраняет от подобных потерь.</w:t>
+        <w:t>), потери будут возрастать до чрезмерных значений. Выбор же минимаксной стратегии предохраняет от подобных потерь.</w:t>
       </w:r>
     </w:p>
     <w:p>
@@ -28027,9 +28420,9 @@
         <w:tblLook w:val="04A0" w:firstRow="1" w:lastRow="0" w:firstColumn="1" w:lastColumn="0" w:noHBand="0" w:noVBand="1"/>
       </w:tblPr>
       <w:tblGrid>
-        <w:gridCol w:w="1435"/>
-        <w:gridCol w:w="6700"/>
-        <w:gridCol w:w="1436"/>
+        <w:gridCol w:w="1400"/>
+        <w:gridCol w:w="6554"/>
+        <w:gridCol w:w="1401"/>
       </w:tblGrid>
       <w:tr>
         <w:trPr>
@@ -28389,8 +28782,18 @@
           <w:sz w:val="28"/>
           <w:szCs w:val="28"/>
         </w:rPr>
-        <w:t xml:space="preserve"> и построить следующий алгоритм классификации: если выбираемое значение признака х&lt;</w:t>
-      </w:r>
+        <w:t xml:space="preserve"> и построить следующий алгоритм классификации: если выбираемое значение признака </w:t>
+      </w:r>
+      <w:proofErr w:type="gramStart"/>
+      <w:r>
+        <w:rPr>
+          <w:rFonts w:ascii="Times New Roman" w:hAnsi="Times New Roman" w:cs="Times New Roman"/>
+          <w:sz w:val="28"/>
+          <w:szCs w:val="28"/>
+        </w:rPr>
+        <w:t>х&lt;</w:t>
+      </w:r>
+      <w:proofErr w:type="gramEnd"/>
       <w:r>
         <w:rPr>
           <w:rFonts w:ascii="Times New Roman" w:hAnsi="Times New Roman" w:cs="Times New Roman"/>
@@ -28541,6 +28944,7 @@
         </w:rPr>
         <w:t>A</w:t>
       </w:r>
+      <w:proofErr w:type="gramStart"/>
       <w:r>
         <w:rPr>
           <w:rFonts w:ascii="Times New Roman" w:hAnsi="Times New Roman" w:cs="Times New Roman"/>
@@ -28558,6 +28962,7 @@
         </w:rPr>
         <w:t>)=</w:t>
       </w:r>
+      <w:proofErr w:type="gramEnd"/>
       <w:r>
         <w:rPr>
           <w:rFonts w:ascii="Times New Roman" w:hAnsi="Times New Roman" w:cs="Times New Roman"/>
@@ -28778,9 +29183,9 @@
         <w:tblLook w:val="04A0" w:firstRow="1" w:lastRow="0" w:firstColumn="1" w:lastColumn="0" w:noHBand="0" w:noVBand="1"/>
       </w:tblPr>
       <w:tblGrid>
-        <w:gridCol w:w="1435"/>
-        <w:gridCol w:w="6700"/>
-        <w:gridCol w:w="1436"/>
+        <w:gridCol w:w="1397"/>
+        <w:gridCol w:w="6543"/>
+        <w:gridCol w:w="1415"/>
       </w:tblGrid>
       <w:tr>
         <w:trPr>
@@ -29288,7 +29693,7 @@
           <w:szCs w:val="30"/>
         </w:rPr>
       </w:pPr>
-      <w:bookmarkStart w:id="5" w:name="_Toc420579679"/>
+      <w:bookmarkStart w:id="4" w:name="_Toc420579679"/>
       <w:r>
         <w:rPr>
           <w:rFonts w:ascii="Times New Roman" w:hAnsi="Times New Roman" w:cs="Times New Roman"/>
@@ -29297,9 +29702,10 @@
           <w:sz w:val="30"/>
           <w:szCs w:val="30"/>
         </w:rPr>
+        <w:lastRenderedPageBreak/>
         <w:t>1.5 Стратегия Неймана-Пирсона</w:t>
       </w:r>
-      <w:bookmarkEnd w:id="5"/>
+      <w:bookmarkEnd w:id="4"/>
       <w:r>
         <w:rPr>
           <w:rFonts w:ascii="Times New Roman" w:hAnsi="Times New Roman" w:cs="Times New Roman"/>
@@ -29372,17 +29778,9 @@
           <w:sz w:val="28"/>
           <w:szCs w:val="28"/>
         </w:rPr>
-        <w:t xml:space="preserve">В тех </w:t>
-      </w:r>
-      <w:r>
-        <w:rPr>
-          <w:rFonts w:ascii="Times New Roman" w:hAnsi="Times New Roman" w:cs="Times New Roman"/>
-          <w:sz w:val="28"/>
-          <w:szCs w:val="28"/>
-        </w:rPr>
-        <w:lastRenderedPageBreak/>
-        <w:t xml:space="preserve">случаях, когда нам известна лишь функции плотности </w:t>
-      </w:r>
+        <w:t xml:space="preserve">В тех случаях, когда нам известна лишь функции плотности </w:t>
+      </w:r>
+      <w:proofErr w:type="gramStart"/>
       <w:r>
         <w:rPr>
           <w:rFonts w:ascii="Times New Roman" w:hAnsi="Times New Roman" w:cs="Times New Roman"/>
@@ -29408,7 +29806,16 @@
           <w:sz w:val="28"/>
           <w:szCs w:val="28"/>
         </w:rPr>
-        <w:t>(х</w:t>
+        <w:t>(</w:t>
+      </w:r>
+      <w:proofErr w:type="gramEnd"/>
+      <w:r>
+        <w:rPr>
+          <w:rFonts w:ascii="Times New Roman" w:hAnsi="Times New Roman" w:cs="Times New Roman"/>
+          <w:sz w:val="28"/>
+          <w:szCs w:val="28"/>
+        </w:rPr>
+        <w:t>х</w:t>
       </w:r>
       <w:r>
         <w:rPr>
@@ -30162,6 +30569,7 @@
         </w:rPr>
         <w:t>. Если выбрать х`</w:t>
       </w:r>
+      <w:proofErr w:type="gramStart"/>
       <w:r>
         <w:rPr>
           <w:rFonts w:ascii="Times New Roman" w:hAnsi="Times New Roman" w:cs="Times New Roman"/>
@@ -30179,6 +30587,7 @@
         </w:rPr>
         <w:t>&gt;х</w:t>
       </w:r>
+      <w:proofErr w:type="gramEnd"/>
       <w:r>
         <w:rPr>
           <w:rFonts w:ascii="Times New Roman" w:hAnsi="Times New Roman" w:cs="Times New Roman"/>
@@ -30356,6 +30765,7 @@
         </w:rPr>
         <w:t>[</w:t>
       </w:r>
+      <w:proofErr w:type="spellStart"/>
       <w:r>
         <w:rPr>
           <w:rFonts w:ascii="Times New Roman" w:hAnsi="Times New Roman"/>
@@ -30363,15 +30773,25 @@
           <w:sz w:val="28"/>
           <w:szCs w:val="28"/>
         </w:rPr>
-        <w:t>Татузов А.Л. Нейронные сети в задачах радиолокации</w:t>
-      </w:r>
-      <w:r>
-        <w:rPr>
-          <w:rFonts w:ascii="Times New Roman" w:hAnsi="Times New Roman" w:cs="Times New Roman"/>
+        <w:t>Татузов</w:t>
+      </w:r>
+      <w:proofErr w:type="spellEnd"/>
+      <w:r>
+        <w:rPr>
+          <w:rFonts w:ascii="Times New Roman" w:hAnsi="Times New Roman"/>
           <w:b/>
           <w:sz w:val="28"/>
           <w:szCs w:val="28"/>
         </w:rPr>
+        <w:t xml:space="preserve"> А.Л. Нейронные сети в задачах радиолокации</w:t>
+      </w:r>
+      <w:r>
+        <w:rPr>
+          <w:rFonts w:ascii="Times New Roman" w:hAnsi="Times New Roman" w:cs="Times New Roman"/>
+          <w:b/>
+          <w:sz w:val="28"/>
+          <w:szCs w:val="28"/>
+        </w:rPr>
         <w:t>]</w:t>
       </w:r>
       <w:r>
@@ -30484,7 +30904,16 @@
           <w:sz w:val="28"/>
           <w:szCs w:val="28"/>
         </w:rPr>
-        <w:t>=1,</w:t>
+        <w:t>=</w:t>
+      </w:r>
+      <w:proofErr w:type="gramStart"/>
+      <w:r>
+        <w:rPr>
+          <w:rFonts w:ascii="Times New Roman" w:hAnsi="Times New Roman" w:cs="Times New Roman"/>
+          <w:sz w:val="28"/>
+          <w:szCs w:val="28"/>
+        </w:rPr>
+        <w:t>1,</w:t>
       </w:r>
       <w:r>
         <w:rPr>
@@ -30495,6 +30924,7 @@
         </w:rPr>
         <w:t>Q</w:t>
       </w:r>
+      <w:proofErr w:type="gramEnd"/>
       <w:r>
         <w:rPr>
           <w:rFonts w:ascii="Times New Roman" w:hAnsi="Times New Roman" w:cs="Times New Roman"/>
@@ -30555,9 +30985,9 @@
         <w:tblLook w:val="04A0" w:firstRow="1" w:lastRow="0" w:firstColumn="1" w:lastColumn="0" w:noHBand="0" w:noVBand="1"/>
       </w:tblPr>
       <w:tblGrid>
-        <w:gridCol w:w="1435"/>
-        <w:gridCol w:w="6700"/>
-        <w:gridCol w:w="1436"/>
+        <w:gridCol w:w="1397"/>
+        <w:gridCol w:w="6560"/>
+        <w:gridCol w:w="1398"/>
       </w:tblGrid>
       <w:tr>
         <w:trPr>
@@ -31092,9 +31522,9 @@
         <w:tblLook w:val="04A0" w:firstRow="1" w:lastRow="0" w:firstColumn="1" w:lastColumn="0" w:noHBand="0" w:noVBand="1"/>
       </w:tblPr>
       <w:tblGrid>
-        <w:gridCol w:w="1435"/>
-        <w:gridCol w:w="6700"/>
-        <w:gridCol w:w="1436"/>
+        <w:gridCol w:w="1400"/>
+        <w:gridCol w:w="6554"/>
+        <w:gridCol w:w="1401"/>
       </w:tblGrid>
       <w:tr>
         <w:trPr>
@@ -31982,7 +32412,16 @@
           <w:sz w:val="28"/>
           <w:szCs w:val="28"/>
         </w:rPr>
-        <w:t xml:space="preserve"> изображена на рисунке. Абсцисса этой точки определяет условную вероятность ошибки первого рода.</w:t>
+        <w:t xml:space="preserve"> изображена на </w:t>
+      </w:r>
+      <w:r>
+        <w:rPr>
+          <w:rFonts w:ascii="Times New Roman" w:hAnsi="Times New Roman" w:cs="Times New Roman"/>
+          <w:sz w:val="28"/>
+          <w:szCs w:val="28"/>
+        </w:rPr>
+        <w:lastRenderedPageBreak/>
+        <w:t>рисунке. Абсцисса этой точки определяет условную вероятность ошибки первого рода.</w:t>
       </w:r>
     </w:p>
     <w:p>
@@ -32091,13 +32530,23 @@
         </w:rPr>
         <w:t>1</w:t>
       </w:r>
-      <w:r>
-        <w:rPr>
-          <w:rFonts w:ascii="Times New Roman" w:hAnsi="Times New Roman" w:cs="Times New Roman"/>
-          <w:sz w:val="28"/>
-          <w:szCs w:val="28"/>
-        </w:rPr>
-        <w:t xml:space="preserve">)  выражения для </w:t>
+      <w:proofErr w:type="gramStart"/>
+      <w:r>
+        <w:rPr>
+          <w:rFonts w:ascii="Times New Roman" w:hAnsi="Times New Roman" w:cs="Times New Roman"/>
+          <w:sz w:val="28"/>
+          <w:szCs w:val="28"/>
+        </w:rPr>
+        <w:t>)  выражения</w:t>
+      </w:r>
+      <w:proofErr w:type="gramEnd"/>
+      <w:r>
+        <w:rPr>
+          <w:rFonts w:ascii="Times New Roman" w:hAnsi="Times New Roman" w:cs="Times New Roman"/>
+          <w:sz w:val="28"/>
+          <w:szCs w:val="28"/>
+        </w:rPr>
+        <w:t xml:space="preserve"> для </w:t>
       </w:r>
       <w:r>
         <w:rPr>
@@ -32158,9 +32607,9 @@
         <w:tblLook w:val="04A0" w:firstRow="1" w:lastRow="0" w:firstColumn="1" w:lastColumn="0" w:noHBand="0" w:noVBand="1"/>
       </w:tblPr>
       <w:tblGrid>
-        <w:gridCol w:w="1185"/>
-        <w:gridCol w:w="7362"/>
-        <w:gridCol w:w="1416"/>
+        <w:gridCol w:w="1159"/>
+        <w:gridCol w:w="7196"/>
+        <w:gridCol w:w="1384"/>
       </w:tblGrid>
       <w:tr>
         <w:trPr>
@@ -32795,9 +33244,9 @@
         <w:tblLook w:val="04A0" w:firstRow="1" w:lastRow="0" w:firstColumn="1" w:lastColumn="0" w:noHBand="0" w:noVBand="1"/>
       </w:tblPr>
       <w:tblGrid>
-        <w:gridCol w:w="1435"/>
-        <w:gridCol w:w="6700"/>
-        <w:gridCol w:w="1436"/>
+        <w:gridCol w:w="1401"/>
+        <w:gridCol w:w="6552"/>
+        <w:gridCol w:w="1402"/>
       </w:tblGrid>
       <w:tr>
         <w:trPr>
@@ -33250,6 +33699,7 @@
         </w:rPr>
         <w:t>-с</w:t>
       </w:r>
+      <w:proofErr w:type="gramStart"/>
       <w:r>
         <w:rPr>
           <w:rFonts w:ascii="Times New Roman" w:hAnsi="Times New Roman" w:cs="Times New Roman"/>
@@ -33267,6 +33717,8 @@
         </w:rPr>
         <w:t>)=</w:t>
       </w:r>
+      <w:proofErr w:type="spellStart"/>
+      <w:proofErr w:type="gramEnd"/>
       <w:r>
         <w:rPr>
           <w:rFonts w:ascii="Times New Roman" w:hAnsi="Times New Roman" w:cs="Times New Roman"/>
@@ -33274,7 +33726,17 @@
           <w:szCs w:val="28"/>
           <w:lang w:val="en-US"/>
         </w:rPr>
-        <w:t>tgβ</w:t>
+        <w:t>tg</w:t>
+      </w:r>
+      <w:proofErr w:type="spellEnd"/>
+      <w:r>
+        <w:rPr>
+          <w:rFonts w:ascii="Times New Roman" w:hAnsi="Times New Roman" w:cs="Times New Roman"/>
+          <w:sz w:val="28"/>
+          <w:szCs w:val="28"/>
+          <w:lang w:val="en-US"/>
+        </w:rPr>
+        <w:t>β</w:t>
       </w:r>
       <w:r>
         <w:rPr>
@@ -33439,9 +33901,9 @@
         <w:tblLook w:val="04A0" w:firstRow="1" w:lastRow="0" w:firstColumn="1" w:lastColumn="0" w:noHBand="0" w:noVBand="1"/>
       </w:tblPr>
       <w:tblGrid>
-        <w:gridCol w:w="2392"/>
-        <w:gridCol w:w="3245"/>
-        <w:gridCol w:w="3827"/>
+        <w:gridCol w:w="2383"/>
+        <w:gridCol w:w="3200"/>
+        <w:gridCol w:w="3762"/>
       </w:tblGrid>
       <w:tr>
         <w:trPr>
@@ -33782,6 +34244,7 @@
           <w:sz w:val="28"/>
           <w:szCs w:val="28"/>
         </w:rPr>
+        <w:lastRenderedPageBreak/>
         <w:t xml:space="preserve">Для данной работы выберем стратегию </w:t>
       </w:r>
       <w:r>
@@ -33830,19 +34293,10 @@
           <w:sz w:val="28"/>
           <w:szCs w:val="28"/>
         </w:rPr>
-        <w:t xml:space="preserve"> поскольку она предоставляет нам максимально правильную классификацию объектов. При этом естественно предполагается, что у нас будет присутствовать полный набор априорных данных, необходимых для реализации алгоритма по этому критерию. Сложность у всех стратегий примерно одинакова и зависит от количества рассматриваемых классов и признаков объекта. С их возрастанием она будет увеличиваться </w:t>
-      </w:r>
-      <w:r>
-        <w:rPr>
-          <w:rFonts w:ascii="Times New Roman" w:hAnsi="Times New Roman" w:cs="Times New Roman"/>
-          <w:sz w:val="28"/>
-          <w:szCs w:val="28"/>
-        </w:rPr>
-        <w:lastRenderedPageBreak/>
-        <w:t>экспоненциально, поэтому требуется модификация используемых формул из теории.</w:t>
-      </w:r>
-      <w:bookmarkStart w:id="6" w:name="_Toc407114036"/>
-      <w:bookmarkStart w:id="7" w:name="_Toc420579680"/>
+        <w:t xml:space="preserve"> поскольку она предоставляет нам максимально правильную классификацию объектов. При этом естественно предполагается, что у нас будет присутствовать полный набор априорных данных, необходимых для реализации алгоритма по этому критерию. Сложность у всех стратегий примерно одинакова и зависит от количества рассматриваемых классов и признаков объекта. С их возрастанием она будет увеличиваться экспоненциально, поэтому требуется модификация используемых формул из теории.</w:t>
+      </w:r>
+      <w:bookmarkStart w:id="5" w:name="_Toc407114036"/>
+      <w:bookmarkStart w:id="6" w:name="_Toc420579680"/>
     </w:p>
     <w:p>
       <w:pPr>
@@ -33913,8 +34367,8 @@
         </w:rPr>
         <w:t>радиолокационных целей.</w:t>
       </w:r>
+      <w:bookmarkEnd w:id="5"/>
       <w:bookmarkEnd w:id="6"/>
-      <w:bookmarkEnd w:id="7"/>
     </w:p>
     <w:p>
       <w:pPr>
@@ -33972,7 +34426,7 @@
           <w:szCs w:val="28"/>
         </w:rPr>
       </w:pPr>
-      <w:bookmarkStart w:id="8" w:name="_Toc420579681"/>
+      <w:bookmarkStart w:id="7" w:name="_Toc420579681"/>
       <w:r>
         <w:rPr>
           <w:rFonts w:ascii="Times New Roman" w:hAnsi="Times New Roman" w:cs="Times New Roman"/>
@@ -34023,7 +34477,7 @@
         </w:rPr>
         <w:t>меси многомерных нормальных распределений</w:t>
       </w:r>
-      <w:bookmarkEnd w:id="8"/>
+      <w:bookmarkEnd w:id="7"/>
     </w:p>
     <w:p>
       <w:pPr>
@@ -34054,7 +34508,25 @@
           <w:sz w:val="28"/>
           <w:szCs w:val="28"/>
         </w:rPr>
-        <w:t xml:space="preserve">Важнейшей задачей при разработке радиолокационных станций является определение способа «наилучшей» обработки данных, полученных в результате наблюдений. Наиболее часто при обработке радиолокационных сигналов применяется нормальный  (Гауссов) закон распределения случайной величины. </w:t>
+        <w:t xml:space="preserve">Важнейшей задачей при разработке радиолокационных станций является определение способа «наилучшей» обработки данных, полученных в результате наблюдений. Наиболее часто при обработке радиолокационных сигналов применяется </w:t>
+      </w:r>
+      <w:proofErr w:type="gramStart"/>
+      <w:r>
+        <w:rPr>
+          <w:rFonts w:ascii="Times New Roman" w:hAnsi="Times New Roman" w:cs="Times New Roman"/>
+          <w:sz w:val="28"/>
+          <w:szCs w:val="28"/>
+        </w:rPr>
+        <w:t>нормальный  (</w:t>
+      </w:r>
+      <w:proofErr w:type="gramEnd"/>
+      <w:r>
+        <w:rPr>
+          <w:rFonts w:ascii="Times New Roman" w:hAnsi="Times New Roman" w:cs="Times New Roman"/>
+          <w:sz w:val="28"/>
+          <w:szCs w:val="28"/>
+        </w:rPr>
+        <w:t xml:space="preserve">Гауссов) закон распределения случайной величины. </w:t>
       </w:r>
     </w:p>
     <w:p>
@@ -34074,6 +34546,7 @@
           <w:sz w:val="28"/>
           <w:szCs w:val="28"/>
         </w:rPr>
+        <w:lastRenderedPageBreak/>
         <w:t>Так, например, с</w:t>
       </w:r>
       <w:r>
@@ -34082,7 +34555,25 @@
           <w:sz w:val="28"/>
           <w:szCs w:val="28"/>
         </w:rPr>
-        <w:t>меси многомерных нормальных распределений позволяют приближать любые непрерывные плотности вероятности. Они являются универсальными аппроксиматорами плотностей. В задачах классификации это позволяет восстанавливать функции правдоподобия классов.</w:t>
+        <w:t xml:space="preserve">меси многомерных нормальных распределений позволяют приближать любые непрерывные плотности вероятности. Они являются универсальными </w:t>
+      </w:r>
+      <w:proofErr w:type="spellStart"/>
+      <w:r>
+        <w:rPr>
+          <w:rFonts w:ascii="Times New Roman" w:eastAsia="Times New Roman" w:hAnsi="Times New Roman" w:cs="Times New Roman"/>
+          <w:sz w:val="28"/>
+          <w:szCs w:val="28"/>
+        </w:rPr>
+        <w:t>аппроксиматорами</w:t>
+      </w:r>
+      <w:proofErr w:type="spellEnd"/>
+      <w:r>
+        <w:rPr>
+          <w:rFonts w:ascii="Times New Roman" w:eastAsia="Times New Roman" w:hAnsi="Times New Roman" w:cs="Times New Roman"/>
+          <w:sz w:val="28"/>
+          <w:szCs w:val="28"/>
+        </w:rPr>
+        <w:t xml:space="preserve"> плотностей. В задачах классификации это позволяет восстанавливать функции правдоподобия классов.</w:t>
       </w:r>
     </w:p>
     <w:p>
@@ -34102,7 +34593,6 @@
           <w:sz w:val="28"/>
           <w:szCs w:val="28"/>
         </w:rPr>
-        <w:lastRenderedPageBreak/>
         <w:t xml:space="preserve">В общем случае </w:t>
       </w:r>
       <w:r>
@@ -34147,9 +34637,9 @@
         <w:tblLook w:val="04A0" w:firstRow="1" w:lastRow="0" w:firstColumn="1" w:lastColumn="0" w:noHBand="0" w:noVBand="1"/>
       </w:tblPr>
       <w:tblGrid>
-        <w:gridCol w:w="1526"/>
-        <w:gridCol w:w="6804"/>
-        <w:gridCol w:w="1241"/>
+        <w:gridCol w:w="1482"/>
+        <w:gridCol w:w="6648"/>
+        <w:gridCol w:w="1225"/>
       </w:tblGrid>
       <w:tr>
         <w:trPr>
@@ -35090,7 +35580,7 @@
           <w:szCs w:val="30"/>
         </w:rPr>
       </w:pPr>
-      <w:bookmarkStart w:id="9" w:name="_Toc420579682"/>
+      <w:bookmarkStart w:id="8" w:name="_Toc420579682"/>
       <w:r>
         <w:rPr>
           <w:rFonts w:ascii="Times New Roman" w:hAnsi="Times New Roman" w:cs="Times New Roman"/>
@@ -35131,7 +35621,7 @@
         </w:rPr>
         <w:t>Весовые коэффициенты</w:t>
       </w:r>
-      <w:bookmarkEnd w:id="9"/>
+      <w:bookmarkEnd w:id="8"/>
     </w:p>
     <w:p>
       <w:pPr>
@@ -35227,6 +35717,7 @@
           <w:sz w:val="28"/>
           <w:szCs w:val="28"/>
         </w:rPr>
+        <w:lastRenderedPageBreak/>
         <w:t xml:space="preserve">Теперь остановимся подробнее на описании методов расчета самих весовых коэффициентов, но для начала опишем некоторые задачи, при которых используются веса </w:t>
       </w:r>
       <m:oMath>
@@ -35322,7 +35813,6 @@
           <w:sz w:val="28"/>
           <w:szCs w:val="28"/>
         </w:rPr>
-        <w:lastRenderedPageBreak/>
         <w:t>степень важности признаков, т.е. наиболее важному признаку или классу приписывается большее значение коэффициента;</w:t>
       </w:r>
     </w:p>
@@ -35403,13 +35893,23 @@
         </w:rPr>
         <w:t>). Позволяет не рассматривать ненужные классы или признаки. Это упрощает задачу классификации, сокращая вр</w:t>
       </w:r>
-      <w:r>
-        <w:rPr>
-          <w:rFonts w:ascii="Times New Roman" w:hAnsi="Times New Roman" w:cs="Times New Roman"/>
-          <w:sz w:val="28"/>
-          <w:szCs w:val="28"/>
-        </w:rPr>
-        <w:t>емя работы некоторых алгоритмов</w:t>
+      <w:proofErr w:type="spellStart"/>
+      <w:r>
+        <w:rPr>
+          <w:rFonts w:ascii="Times New Roman" w:hAnsi="Times New Roman" w:cs="Times New Roman"/>
+          <w:sz w:val="28"/>
+          <w:szCs w:val="28"/>
+        </w:rPr>
+        <w:t>емя</w:t>
+      </w:r>
+      <w:proofErr w:type="spellEnd"/>
+      <w:r>
+        <w:rPr>
+          <w:rFonts w:ascii="Times New Roman" w:hAnsi="Times New Roman" w:cs="Times New Roman"/>
+          <w:sz w:val="28"/>
+          <w:szCs w:val="28"/>
+        </w:rPr>
+        <w:t xml:space="preserve"> работы некоторых алгоритмов</w:t>
       </w:r>
       <w:r>
         <w:rPr>
@@ -35466,7 +35966,7 @@
           <w:szCs w:val="30"/>
         </w:rPr>
       </w:pPr>
-      <w:bookmarkStart w:id="10" w:name="_Toc420579683"/>
+      <w:bookmarkStart w:id="9" w:name="_Toc420579683"/>
       <w:r>
         <w:rPr>
           <w:rFonts w:ascii="Times New Roman" w:hAnsi="Times New Roman" w:cs="Times New Roman"/>
@@ -35507,7 +36007,7 @@
         </w:rPr>
         <w:t>Метод ранжирования</w:t>
       </w:r>
-      <w:bookmarkEnd w:id="10"/>
+      <w:bookmarkEnd w:id="9"/>
     </w:p>
     <w:p>
       <w:pPr>
@@ -35863,6 +36363,7 @@
                 <w:lang w:val="en-US"/>
               </w:rPr>
             </w:pPr>
+            <w:proofErr w:type="spellStart"/>
             <w:r>
               <w:rPr>
                 <w:rFonts w:ascii="Times New Roman" w:hAnsi="Times New Roman" w:cs="Times New Roman"/>
@@ -35884,6 +36385,7 @@
               </w:rPr>
               <w:t>n</w:t>
             </w:r>
+            <w:proofErr w:type="spellEnd"/>
           </w:p>
         </w:tc>
       </w:tr>
@@ -36578,6 +37080,7 @@
                 <w:szCs w:val="28"/>
               </w:rPr>
             </w:pPr>
+            <w:proofErr w:type="spellStart"/>
             <w:r>
               <w:rPr>
                 <w:rFonts w:ascii="Times New Roman" w:hAnsi="Times New Roman" w:cs="Times New Roman"/>
@@ -36599,6 +37102,7 @@
               </w:rPr>
               <w:t>mn</w:t>
             </w:r>
+            <w:proofErr w:type="spellEnd"/>
           </w:p>
         </w:tc>
       </w:tr>
@@ -36620,6 +37124,7 @@
           <w:sz w:val="28"/>
           <w:szCs w:val="28"/>
         </w:rPr>
+        <w:lastRenderedPageBreak/>
         <w:t xml:space="preserve">Оценку важности той или иной компоненты проводит группа специализированных экспертов, и каждый из них представляет свой вектор оценок по </w:t>
       </w:r>
       <w:r>
@@ -36628,16 +37133,7 @@
           <w:sz w:val="28"/>
           <w:szCs w:val="28"/>
         </w:rPr>
-        <w:t xml:space="preserve">данной группе компонент, основываясь на знаниях в области слабо </w:t>
-      </w:r>
-      <w:r>
-        <w:rPr>
-          <w:rFonts w:ascii="Times New Roman" w:hAnsi="Times New Roman" w:cs="Times New Roman"/>
-          <w:sz w:val="28"/>
-          <w:szCs w:val="28"/>
-        </w:rPr>
-        <w:lastRenderedPageBreak/>
-        <w:t>формализованных задач. Компоненты расставляются в порядке их важности по следующему правилу:</w:t>
+        <w:t>данной группе компонент, основываясь на знаниях в области слабо формализованных задач. Компоненты расставляются в порядке их важности по следующему правилу:</w:t>
       </w:r>
     </w:p>
     <w:p>
@@ -36748,7 +37244,25 @@
           <w:sz w:val="28"/>
           <w:szCs w:val="28"/>
         </w:rPr>
-        <w:t>Для каждой компоненты высчитывается сумма оценок, и далее высчитывается доля от всех полученных сумм. В виде формулы это можно представить так:</w:t>
+        <w:t xml:space="preserve">Для каждой компоненты высчитывается сумма оценок, и далее высчитывается доля от всех полученных сумм. В виде </w:t>
+      </w:r>
+      <w:proofErr w:type="gramStart"/>
+      <w:r>
+        <w:rPr>
+          <w:rFonts w:ascii="Times New Roman" w:hAnsi="Times New Roman" w:cs="Times New Roman"/>
+          <w:sz w:val="28"/>
+          <w:szCs w:val="28"/>
+        </w:rPr>
+        <w:t>формулы это</w:t>
+      </w:r>
+      <w:proofErr w:type="gramEnd"/>
+      <w:r>
+        <w:rPr>
+          <w:rFonts w:ascii="Times New Roman" w:hAnsi="Times New Roman" w:cs="Times New Roman"/>
+          <w:sz w:val="28"/>
+          <w:szCs w:val="28"/>
+        </w:rPr>
+        <w:t xml:space="preserve"> можно представить так:</w:t>
       </w:r>
     </w:p>
     <w:tbl>
@@ -36758,9 +37272,9 @@
         <w:tblLook w:val="04A0" w:firstRow="1" w:lastRow="0" w:firstColumn="1" w:lastColumn="0" w:noHBand="0" w:noVBand="1"/>
       </w:tblPr>
       <w:tblGrid>
-        <w:gridCol w:w="1526"/>
-        <w:gridCol w:w="6804"/>
-        <w:gridCol w:w="1241"/>
+        <w:gridCol w:w="1487"/>
+        <w:gridCol w:w="6658"/>
+        <w:gridCol w:w="1210"/>
       </w:tblGrid>
       <w:tr>
         <w:trPr>
@@ -37238,6 +37752,7 @@
         </w:rPr>
         <w:t xml:space="preserve"> </w:t>
       </w:r>
+      <w:proofErr w:type="spellStart"/>
       <w:r>
         <w:rPr>
           <w:rFonts w:ascii="Times New Roman" w:eastAsia="Times New Roman" w:hAnsi="Times New Roman" w:cs="Times New Roman"/>
@@ -37248,6 +37763,7 @@
         </w:rPr>
         <w:t>i</w:t>
       </w:r>
+      <w:proofErr w:type="spellEnd"/>
       <w:r>
         <w:rPr>
           <w:rFonts w:ascii="Times New Roman" w:eastAsia="Times New Roman" w:hAnsi="Times New Roman" w:cs="Times New Roman"/>
@@ -37290,7 +37806,7 @@
           <w:szCs w:val="30"/>
         </w:rPr>
       </w:pPr>
-      <w:bookmarkStart w:id="11" w:name="_Toc420579684"/>
+      <w:bookmarkStart w:id="10" w:name="_Toc420579684"/>
       <w:r>
         <w:rPr>
           <w:rFonts w:ascii="Times New Roman" w:hAnsi="Times New Roman" w:cs="Times New Roman"/>
@@ -37329,9 +37845,19 @@
           <w:sz w:val="30"/>
           <w:szCs w:val="30"/>
         </w:rPr>
-        <w:t>Метод непосредственной оценки</w:t>
-      </w:r>
-      <w:bookmarkEnd w:id="11"/>
+        <w:t xml:space="preserve">Метод </w:t>
+      </w:r>
+      <w:bookmarkEnd w:id="10"/>
+      <w:r>
+        <w:rPr>
+          <w:rFonts w:ascii="Times New Roman" w:hAnsi="Times New Roman" w:cs="Times New Roman"/>
+          <w:b/>
+          <w:i/>
+          <w:sz w:val="30"/>
+          <w:szCs w:val="30"/>
+        </w:rPr>
+        <w:t>модифицированной первой главной компоненты</w:t>
+      </w:r>
     </w:p>
     <w:p>
       <w:pPr>
@@ -37339,709 +37865,526 @@
         <w:spacing w:before="100" w:beforeAutospacing="1" w:after="100" w:afterAutospacing="1" w:line="360" w:lineRule="auto"/>
         <w:ind w:firstLine="720"/>
         <w:rPr>
-          <w:rFonts w:ascii="Times New Roman" w:hAnsi="Times New Roman" w:cs="Times New Roman"/>
+          <w:rFonts w:ascii="Times New Roman" w:eastAsiaTheme="minorEastAsia" w:hAnsi="Times New Roman" w:cs="Times New Roman"/>
           <w:sz w:val="28"/>
           <w:szCs w:val="28"/>
         </w:rPr>
       </w:pPr>
-    </w:p>
-    <w:p>
-      <w:pPr>
-        <w:spacing w:before="100" w:beforeAutospacing="1" w:after="100" w:afterAutospacing="1" w:line="360" w:lineRule="auto"/>
-        <w:ind w:firstLine="709"/>
-        <w:jc w:val="both"/>
-        <w:rPr>
-          <w:rFonts w:ascii="Times New Roman" w:hAnsi="Times New Roman" w:cs="Times New Roman"/>
-          <w:sz w:val="28"/>
-          <w:szCs w:val="28"/>
-        </w:rPr>
-      </w:pPr>
-      <w:r>
-        <w:rPr>
-          <w:rFonts w:ascii="Times New Roman" w:hAnsi="Times New Roman" w:cs="Times New Roman"/>
-          <w:sz w:val="28"/>
-          <w:szCs w:val="28"/>
-        </w:rPr>
-        <w:t xml:space="preserve">Часто бывает желательным определить, насколько одна компонента более значима, чем другие. Поэтому этот метод основан на том, что эксперты оценивают важность частной компоненты по определённой шкале, например, от 0 до 10. Именно поэтому метод непосредственной оценки иногда именуют также балльным методом или методом прямой расстановки. При этом разрешается оценивать важность дробными величинами или приписывать одну и ту же величину из выбранной шкалы нескольким компонентам. Таблица оценок представлена так </w:t>
-      </w:r>
-      <w:r>
-        <w:rPr>
-          <w:rFonts w:ascii="Times New Roman" w:hAnsi="Times New Roman" w:cs="Times New Roman"/>
-          <w:sz w:val="28"/>
-          <w:szCs w:val="28"/>
-        </w:rPr>
-        <w:t xml:space="preserve">же, как и в предыдущем методе </w:t>
-      </w:r>
-      <w:r>
-        <w:rPr>
-          <w:rFonts w:ascii="Times New Roman" w:hAnsi="Times New Roman" w:cs="Times New Roman"/>
-          <w:sz w:val="28"/>
-          <w:szCs w:val="28"/>
-        </w:rPr>
-        <w:t>.</w:t>
-      </w:r>
-    </w:p>
-    <w:p>
-      <w:pPr>
-        <w:spacing w:before="100" w:beforeAutospacing="1" w:after="100" w:afterAutospacing="1" w:line="360" w:lineRule="auto"/>
-        <w:ind w:firstLine="709"/>
-        <w:jc w:val="both"/>
-        <w:rPr>
-          <w:rFonts w:ascii="Times New Roman" w:hAnsi="Times New Roman" w:cs="Times New Roman"/>
-          <w:sz w:val="28"/>
-          <w:szCs w:val="28"/>
-        </w:rPr>
-      </w:pPr>
-      <w:r>
-        <w:rPr>
-          <w:rFonts w:ascii="Times New Roman" w:hAnsi="Times New Roman" w:cs="Times New Roman"/>
-          <w:sz w:val="28"/>
-          <w:szCs w:val="28"/>
-        </w:rPr>
-        <w:t>Алгоритм расчета весовых коэффициентов следующий:</w:t>
-      </w:r>
-    </w:p>
-    <w:p>
-      <w:pPr>
-        <w:pStyle w:val="a3"/>
-        <w:numPr>
-          <w:ilvl w:val="0"/>
-          <w:numId w:val="13"/>
-        </w:numPr>
-        <w:spacing w:before="100" w:beforeAutospacing="1" w:after="100" w:afterAutospacing="1" w:line="360" w:lineRule="auto"/>
-        <w:jc w:val="both"/>
-        <w:rPr>
-          <w:rFonts w:ascii="Times New Roman" w:hAnsi="Times New Roman" w:cs="Times New Roman"/>
-          <w:sz w:val="28"/>
-          <w:szCs w:val="28"/>
-        </w:rPr>
-      </w:pPr>
-      <w:r>
-        <w:rPr>
-          <w:rFonts w:ascii="Times New Roman" w:hAnsi="Times New Roman" w:cs="Times New Roman"/>
-          <w:sz w:val="28"/>
-          <w:szCs w:val="28"/>
-        </w:rPr>
-        <w:lastRenderedPageBreak/>
-        <w:t>Каждый эксперт проставляет оценки по всем компонентам в рамках заданной шкалы.</w:t>
-      </w:r>
-    </w:p>
-    <w:p>
-      <w:pPr>
-        <w:pStyle w:val="a3"/>
-        <w:numPr>
-          <w:ilvl w:val="0"/>
-          <w:numId w:val="13"/>
-        </w:numPr>
-        <w:spacing w:before="100" w:beforeAutospacing="1" w:after="100" w:afterAutospacing="1" w:line="360" w:lineRule="auto"/>
-        <w:jc w:val="both"/>
-        <w:rPr>
-          <w:rFonts w:ascii="Times New Roman" w:hAnsi="Times New Roman" w:cs="Times New Roman"/>
-          <w:sz w:val="28"/>
-          <w:szCs w:val="28"/>
-        </w:rPr>
-      </w:pPr>
-      <w:r>
-        <w:rPr>
-          <w:rFonts w:ascii="Times New Roman" w:hAnsi="Times New Roman" w:cs="Times New Roman"/>
-          <w:sz w:val="28"/>
-          <w:szCs w:val="28"/>
-        </w:rPr>
-        <w:t>Происходит пересчет оценок по формуле:</w:t>
-      </w:r>
-    </w:p>
-    <w:tbl>
-      <w:tblPr>
-        <w:tblW w:w="0" w:type="auto"/>
-        <w:jc w:val="center"/>
-        <w:tblLook w:val="04A0" w:firstRow="1" w:lastRow="0" w:firstColumn="1" w:lastColumn="0" w:noHBand="0" w:noVBand="1"/>
-      </w:tblPr>
-      <w:tblGrid>
-        <w:gridCol w:w="1481"/>
-        <w:gridCol w:w="6617"/>
-        <w:gridCol w:w="1473"/>
-      </w:tblGrid>
-      <w:tr>
-        <w:trPr>
-          <w:jc w:val="center"/>
-        </w:trPr>
-        <w:tc>
-          <w:tcPr>
-            <w:tcW w:w="1481" w:type="dxa"/>
-            <w:vAlign w:val="center"/>
-          </w:tcPr>
-          <w:p>
-            <w:pPr>
-              <w:spacing w:before="100" w:beforeAutospacing="1" w:after="100" w:afterAutospacing="1" w:line="360" w:lineRule="auto"/>
-              <w:ind w:left="1080"/>
-              <w:jc w:val="center"/>
+      <w:r>
+        <w:rPr>
+          <w:rFonts w:ascii="Times New Roman" w:hAnsi="Times New Roman" w:cs="Times New Roman"/>
+          <w:sz w:val="28"/>
+          <w:szCs w:val="28"/>
+        </w:rPr>
+        <w:t>Данный строит интегральный показатель в виде линейной свертки</w:t>
+      </w:r>
+      <w:r>
+        <w:rPr>
+          <w:rFonts w:ascii="Times New Roman" w:hAnsi="Times New Roman" w:cs="Times New Roman"/>
+          <w:sz w:val="28"/>
+          <w:szCs w:val="28"/>
+        </w:rPr>
+        <w:br/>
+        <w:t xml:space="preserve"> </w:t>
+      </w:r>
+      <m:oMath>
+        <m:r>
+          <w:rPr>
+            <w:rFonts w:ascii="Cambria Math" w:hAnsi="Cambria Math" w:cs="Times New Roman"/>
+            <w:sz w:val="28"/>
+            <w:szCs w:val="28"/>
+          </w:rPr>
+          <m:t xml:space="preserve">y= </m:t>
+        </m:r>
+        <m:nary>
+          <m:naryPr>
+            <m:chr m:val="∑"/>
+            <m:limLoc m:val="undOvr"/>
+            <m:ctrlPr>
               <w:rPr>
-                <w:rFonts w:ascii="Times New Roman" w:hAnsi="Times New Roman" w:cs="Times New Roman"/>
+                <w:rFonts w:ascii="Cambria Math" w:hAnsi="Cambria Math" w:cs="Times New Roman"/>
+                <w:i/>
                 <w:sz w:val="28"/>
                 <w:szCs w:val="28"/>
               </w:rPr>
-            </w:pPr>
-          </w:p>
-        </w:tc>
-        <w:tc>
-          <w:tcPr>
-            <w:tcW w:w="6617" w:type="dxa"/>
-            <w:vAlign w:val="center"/>
-          </w:tcPr>
-          <w:p>
-            <w:pPr>
-              <w:spacing w:before="100" w:beforeAutospacing="1" w:after="100" w:afterAutospacing="1" w:line="360" w:lineRule="auto"/>
-              <w:jc w:val="center"/>
+            </m:ctrlPr>
+          </m:naryPr>
+          <m:sub>
+            <m:r>
               <w:rPr>
-                <w:rFonts w:ascii="Times New Roman" w:hAnsi="Times New Roman" w:cs="Times New Roman"/>
+                <w:rFonts w:ascii="Cambria Math" w:hAnsi="Cambria Math" w:cs="Times New Roman"/>
                 <w:sz w:val="28"/>
                 <w:szCs w:val="28"/>
               </w:rPr>
-            </w:pPr>
-            <m:oMathPara>
-              <m:oMath>
-                <m:sSubSup>
-                  <m:sSubSupPr>
-                    <m:ctrlPr>
-                      <w:rPr>
-                        <w:rFonts w:ascii="Cambria Math" w:hAnsi="Cambria Math" w:cs="Times New Roman"/>
-                        <w:i/>
-                        <w:sz w:val="28"/>
-                        <w:szCs w:val="28"/>
-                      </w:rPr>
-                    </m:ctrlPr>
-                  </m:sSubSupPr>
-                  <m:e>
-                    <m:r>
-                      <w:rPr>
-                        <w:rFonts w:ascii="Cambria Math" w:hAnsi="Cambria Math" w:cs="Times New Roman"/>
-                        <w:sz w:val="28"/>
-                        <w:szCs w:val="28"/>
-                        <w:lang w:val="en-US"/>
-                      </w:rPr>
-                      <m:t>r</m:t>
-                    </m:r>
-                  </m:e>
-                  <m:sub>
-                    <m:r>
-                      <w:rPr>
-                        <w:rFonts w:ascii="Cambria Math" w:hAnsi="Cambria Math" w:cs="Times New Roman"/>
-                        <w:sz w:val="28"/>
-                        <w:szCs w:val="28"/>
-                      </w:rPr>
-                      <m:t>ij</m:t>
-                    </m:r>
-                  </m:sub>
-                  <m:sup>
-                    <m:r>
-                      <w:rPr>
-                        <w:rFonts w:ascii="Cambria Math" w:hAnsi="Cambria Math" w:cs="Times New Roman"/>
-                        <w:sz w:val="28"/>
-                        <w:szCs w:val="28"/>
-                      </w:rPr>
-                      <m:t>'</m:t>
-                    </m:r>
-                  </m:sup>
-                </m:sSubSup>
+              <m:t>i=1</m:t>
+            </m:r>
+          </m:sub>
+          <m:sup>
+            <m:r>
+              <w:rPr>
+                <w:rFonts w:ascii="Cambria Math" w:hAnsi="Cambria Math" w:cs="Times New Roman"/>
+                <w:sz w:val="28"/>
+                <w:szCs w:val="28"/>
+              </w:rPr>
+              <m:t>m</m:t>
+            </m:r>
+          </m:sup>
+          <m:e>
+            <m:sSub>
+              <m:sSubPr>
+                <m:ctrlPr>
+                  <w:rPr>
+                    <w:rFonts w:ascii="Cambria Math" w:hAnsi="Cambria Math" w:cs="Times New Roman"/>
+                    <w:i/>
+                    <w:sz w:val="28"/>
+                    <w:szCs w:val="28"/>
+                  </w:rPr>
+                </m:ctrlPr>
+              </m:sSubPr>
+              <m:e>
                 <m:r>
                   <w:rPr>
                     <w:rFonts w:ascii="Cambria Math" w:hAnsi="Cambria Math" w:cs="Times New Roman"/>
                     <w:sz w:val="28"/>
                     <w:szCs w:val="28"/>
                   </w:rPr>
-                  <m:t>=</m:t>
+                  <m:t>w</m:t>
                 </m:r>
-                <m:f>
-                  <m:fPr>
-                    <m:ctrlPr>
-                      <w:rPr>
-                        <w:rFonts w:ascii="Cambria Math" w:hAnsi="Cambria Math" w:cs="Times New Roman"/>
-                        <w:i/>
-                        <w:sz w:val="28"/>
-                        <w:szCs w:val="28"/>
-                      </w:rPr>
-                    </m:ctrlPr>
-                  </m:fPr>
-                  <m:num>
-                    <m:sSub>
-                      <m:sSubPr>
-                        <m:ctrlPr>
-                          <w:rPr>
-                            <w:rFonts w:ascii="Cambria Math" w:hAnsi="Cambria Math" w:cs="Times New Roman"/>
-                            <w:i/>
-                            <w:sz w:val="28"/>
-                            <w:szCs w:val="28"/>
-                          </w:rPr>
-                        </m:ctrlPr>
-                      </m:sSubPr>
-                      <m:e>
-                        <m:r>
-                          <w:rPr>
-                            <w:rFonts w:ascii="Cambria Math" w:hAnsi="Cambria Math" w:cs="Times New Roman"/>
-                            <w:sz w:val="28"/>
-                            <w:szCs w:val="28"/>
-                          </w:rPr>
-                          <m:t>r</m:t>
-                        </m:r>
-                      </m:e>
-                      <m:sub>
-                        <m:r>
-                          <w:rPr>
-                            <w:rFonts w:ascii="Cambria Math" w:hAnsi="Cambria Math" w:cs="Times New Roman"/>
-                            <w:sz w:val="28"/>
-                            <w:szCs w:val="28"/>
-                          </w:rPr>
-                          <m:t>ij</m:t>
-                        </m:r>
-                      </m:sub>
-                    </m:sSub>
-                  </m:num>
-                  <m:den>
-                    <m:nary>
-                      <m:naryPr>
-                        <m:chr m:val="∑"/>
-                        <m:limLoc m:val="undOvr"/>
-                        <m:ctrlPr>
-                          <w:rPr>
-                            <w:rFonts w:ascii="Cambria Math" w:hAnsi="Cambria Math" w:cs="Times New Roman"/>
-                            <w:i/>
-                            <w:sz w:val="28"/>
-                            <w:szCs w:val="28"/>
-                          </w:rPr>
-                        </m:ctrlPr>
-                      </m:naryPr>
-                      <m:sub>
-                        <m:r>
-                          <w:rPr>
-                            <w:rFonts w:ascii="Cambria Math" w:hAnsi="Cambria Math" w:cs="Times New Roman"/>
-                            <w:sz w:val="28"/>
-                            <w:szCs w:val="28"/>
-                          </w:rPr>
-                          <m:t>j=1</m:t>
-                        </m:r>
-                      </m:sub>
-                      <m:sup>
-                        <m:r>
-                          <w:rPr>
-                            <w:rFonts w:ascii="Cambria Math" w:hAnsi="Cambria Math" w:cs="Times New Roman"/>
-                            <w:sz w:val="28"/>
-                            <w:szCs w:val="28"/>
-                          </w:rPr>
-                          <m:t>n</m:t>
-                        </m:r>
-                      </m:sup>
-                      <m:e>
-                        <m:sSub>
-                          <m:sSubPr>
-                            <m:ctrlPr>
-                              <w:rPr>
-                                <w:rFonts w:ascii="Cambria Math" w:hAnsi="Cambria Math" w:cs="Times New Roman"/>
-                                <w:i/>
-                                <w:sz w:val="28"/>
-                                <w:szCs w:val="28"/>
-                              </w:rPr>
-                            </m:ctrlPr>
-                          </m:sSubPr>
-                          <m:e>
-                            <m:r>
-                              <w:rPr>
-                                <w:rFonts w:ascii="Cambria Math" w:hAnsi="Cambria Math" w:cs="Times New Roman"/>
-                                <w:sz w:val="28"/>
-                                <w:szCs w:val="28"/>
-                              </w:rPr>
-                              <m:t>r</m:t>
-                            </m:r>
-                          </m:e>
-                          <m:sub>
-                            <m:r>
-                              <w:rPr>
-                                <w:rFonts w:ascii="Cambria Math" w:hAnsi="Cambria Math" w:cs="Times New Roman"/>
-                                <w:sz w:val="28"/>
-                                <w:szCs w:val="28"/>
-                              </w:rPr>
-                              <m:t>ij</m:t>
-                            </m:r>
-                          </m:sub>
-                        </m:sSub>
-                      </m:e>
-                    </m:nary>
-                  </m:den>
-                </m:f>
-              </m:oMath>
-            </m:oMathPara>
-          </w:p>
-        </w:tc>
-        <w:tc>
-          <w:tcPr>
-            <w:tcW w:w="1473" w:type="dxa"/>
-            <w:vAlign w:val="center"/>
-          </w:tcPr>
-          <w:p>
-            <w:pPr>
-              <w:spacing w:before="100" w:beforeAutospacing="1" w:after="100" w:afterAutospacing="1" w:line="360" w:lineRule="auto"/>
-              <w:ind w:left="720"/>
-              <w:jc w:val="center"/>
-              <w:rPr>
-                <w:rFonts w:ascii="Times New Roman" w:hAnsi="Times New Roman" w:cs="Times New Roman"/>
-                <w:sz w:val="28"/>
-                <w:szCs w:val="28"/>
-              </w:rPr>
-            </w:pPr>
-          </w:p>
-        </w:tc>
-      </w:tr>
-    </w:tbl>
-    <w:p>
-      <w:pPr>
-        <w:pStyle w:val="a3"/>
-        <w:numPr>
-          <w:ilvl w:val="0"/>
-          <w:numId w:val="13"/>
-        </w:numPr>
-        <w:spacing w:before="100" w:beforeAutospacing="1" w:after="100" w:afterAutospacing="1" w:line="360" w:lineRule="auto"/>
-        <w:jc w:val="both"/>
-        <w:rPr>
-          <w:rFonts w:ascii="Times New Roman" w:hAnsi="Times New Roman" w:cs="Times New Roman"/>
-          <w:sz w:val="28"/>
-          <w:szCs w:val="28"/>
-        </w:rPr>
-      </w:pPr>
-      <w:r>
-        <w:rPr>
-          <w:rFonts w:ascii="Times New Roman" w:hAnsi="Times New Roman" w:cs="Times New Roman"/>
-          <w:sz w:val="28"/>
-          <w:szCs w:val="28"/>
-        </w:rPr>
-        <w:t>Далее полученные оценки для каждой компоненты суммируются и нормируются, также как и в предыдущем методе.</w:t>
-      </w:r>
-    </w:p>
-    <w:tbl>
-      <w:tblPr>
-        <w:tblW w:w="0" w:type="auto"/>
-        <w:jc w:val="center"/>
-        <w:tblLook w:val="04A0" w:firstRow="1" w:lastRow="0" w:firstColumn="1" w:lastColumn="0" w:noHBand="0" w:noVBand="1"/>
-      </w:tblPr>
-      <w:tblGrid>
-        <w:gridCol w:w="1526"/>
-        <w:gridCol w:w="6804"/>
-        <w:gridCol w:w="1241"/>
-      </w:tblGrid>
-      <w:tr>
-        <w:trPr>
-          <w:jc w:val="center"/>
-        </w:trPr>
-        <w:tc>
-          <w:tcPr>
-            <w:tcW w:w="1526" w:type="dxa"/>
-            <w:vAlign w:val="center"/>
-          </w:tcPr>
-          <w:p>
-            <w:pPr>
-              <w:spacing w:before="100" w:beforeAutospacing="1" w:after="100" w:afterAutospacing="1" w:line="360" w:lineRule="auto"/>
-              <w:jc w:val="center"/>
-              <w:rPr>
-                <w:rFonts w:ascii="Times New Roman" w:hAnsi="Times New Roman" w:cs="Times New Roman"/>
-                <w:sz w:val="28"/>
-                <w:szCs w:val="28"/>
-              </w:rPr>
-            </w:pPr>
-          </w:p>
-        </w:tc>
-        <w:tc>
-          <w:tcPr>
-            <w:tcW w:w="6804" w:type="dxa"/>
-            <w:vAlign w:val="center"/>
-          </w:tcPr>
-          <w:p>
-            <w:pPr>
-              <w:spacing w:before="100" w:beforeAutospacing="1" w:after="100" w:afterAutospacing="1" w:line="360" w:lineRule="auto"/>
-              <w:jc w:val="center"/>
-              <w:rPr>
-                <w:rFonts w:ascii="Times New Roman" w:hAnsi="Times New Roman" w:cs="Times New Roman"/>
-                <w:sz w:val="28"/>
-                <w:szCs w:val="28"/>
-              </w:rPr>
-            </w:pPr>
-            <m:oMathPara>
-              <m:oMath>
-                <m:sSub>
-                  <m:sSubPr>
-                    <m:ctrlPr>
-                      <w:rPr>
-                        <w:rFonts w:ascii="Cambria Math" w:hAnsi="Cambria Math" w:cs="Times New Roman"/>
-                        <w:i/>
-                        <w:sz w:val="28"/>
-                        <w:szCs w:val="28"/>
-                      </w:rPr>
-                    </m:ctrlPr>
-                  </m:sSubPr>
-                  <m:e>
-                    <m:r>
-                      <m:rPr>
-                        <m:sty m:val="p"/>
-                      </m:rPr>
-                      <w:rPr>
-                        <w:rFonts w:ascii="Cambria Math" w:hAnsi="Cambria Math" w:cs="Times New Roman"/>
-                        <w:sz w:val="28"/>
-                        <w:szCs w:val="28"/>
-                      </w:rPr>
-                      <m:t>ω</m:t>
-                    </m:r>
-                  </m:e>
-                  <m:sub>
-                    <m:r>
-                      <w:rPr>
-                        <w:rFonts w:ascii="Cambria Math" w:hAnsi="Cambria Math" w:cs="Times New Roman"/>
-                        <w:sz w:val="28"/>
-                        <w:szCs w:val="28"/>
-                        <w:lang w:val="en-US"/>
-                      </w:rPr>
-                      <m:t>j</m:t>
-                    </m:r>
-                  </m:sub>
-                </m:sSub>
+              </m:e>
+              <m:sub>
                 <m:r>
                   <w:rPr>
                     <w:rFonts w:ascii="Cambria Math" w:hAnsi="Cambria Math" w:cs="Times New Roman"/>
                     <w:sz w:val="28"/>
                     <w:szCs w:val="28"/>
                   </w:rPr>
-                  <m:t>=</m:t>
+                  <m:t>i</m:t>
                 </m:r>
-                <m:f>
-                  <m:fPr>
-                    <m:ctrlPr>
-                      <w:rPr>
-                        <w:rFonts w:ascii="Cambria Math" w:hAnsi="Cambria Math" w:cs="Times New Roman"/>
-                        <w:i/>
-                        <w:sz w:val="28"/>
-                        <w:szCs w:val="28"/>
-                      </w:rPr>
-                    </m:ctrlPr>
-                  </m:fPr>
-                  <m:num>
-                    <m:nary>
-                      <m:naryPr>
-                        <m:chr m:val="∑"/>
-                        <m:limLoc m:val="undOvr"/>
-                        <m:ctrlPr>
-                          <w:rPr>
-                            <w:rFonts w:ascii="Cambria Math" w:hAnsi="Cambria Math" w:cs="Times New Roman"/>
-                            <w:i/>
-                            <w:sz w:val="28"/>
-                            <w:szCs w:val="28"/>
-                          </w:rPr>
-                        </m:ctrlPr>
-                      </m:naryPr>
-                      <m:sub>
-                        <m:r>
-                          <w:rPr>
-                            <w:rFonts w:ascii="Cambria Math" w:hAnsi="Cambria Math" w:cs="Times New Roman"/>
-                            <w:sz w:val="28"/>
-                            <w:szCs w:val="28"/>
-                            <w:lang w:val="en-US"/>
-                          </w:rPr>
-                          <m:t>i=1</m:t>
-                        </m:r>
-                      </m:sub>
-                      <m:sup>
-                        <m:r>
-                          <w:rPr>
-                            <w:rFonts w:ascii="Cambria Math" w:hAnsi="Cambria Math" w:cs="Times New Roman"/>
-                            <w:sz w:val="28"/>
-                            <w:szCs w:val="28"/>
-                          </w:rPr>
-                          <m:t>m</m:t>
-                        </m:r>
-                      </m:sup>
-                      <m:e>
-                        <m:sSubSup>
-                          <m:sSubSupPr>
-                            <m:ctrlPr>
-                              <w:rPr>
-                                <w:rFonts w:ascii="Cambria Math" w:hAnsi="Cambria Math" w:cs="Times New Roman"/>
-                                <w:i/>
-                                <w:sz w:val="28"/>
-                                <w:szCs w:val="28"/>
-                              </w:rPr>
-                            </m:ctrlPr>
-                          </m:sSubSupPr>
-                          <m:e>
-                            <m:r>
-                              <w:rPr>
-                                <w:rFonts w:ascii="Cambria Math" w:hAnsi="Cambria Math" w:cs="Times New Roman"/>
-                                <w:sz w:val="28"/>
-                                <w:szCs w:val="28"/>
-                                <w:lang w:val="en-US"/>
-                              </w:rPr>
-                              <m:t>r</m:t>
-                            </m:r>
-                          </m:e>
-                          <m:sub>
-                            <m:r>
-                              <w:rPr>
-                                <w:rFonts w:ascii="Cambria Math" w:hAnsi="Cambria Math" w:cs="Times New Roman"/>
-                                <w:sz w:val="28"/>
-                                <w:szCs w:val="28"/>
-                              </w:rPr>
-                              <m:t>ij</m:t>
-                            </m:r>
-                          </m:sub>
-                          <m:sup>
-                            <m:r>
-                              <w:rPr>
-                                <w:rFonts w:ascii="Cambria Math" w:hAnsi="Cambria Math" w:cs="Times New Roman"/>
-                                <w:sz w:val="28"/>
-                                <w:szCs w:val="28"/>
-                              </w:rPr>
-                              <m:t>'</m:t>
-                            </m:r>
-                          </m:sup>
-                        </m:sSubSup>
-                      </m:e>
-                    </m:nary>
-                  </m:num>
-                  <m:den>
-                    <m:nary>
-                      <m:naryPr>
-                        <m:chr m:val="∑"/>
-                        <m:limLoc m:val="undOvr"/>
-                        <m:ctrlPr>
-                          <w:rPr>
-                            <w:rFonts w:ascii="Cambria Math" w:hAnsi="Cambria Math" w:cs="Times New Roman"/>
-                            <w:i/>
-                            <w:sz w:val="28"/>
-                            <w:szCs w:val="28"/>
-                          </w:rPr>
-                        </m:ctrlPr>
-                      </m:naryPr>
-                      <m:sub>
-                        <m:r>
-                          <w:rPr>
-                            <w:rFonts w:ascii="Cambria Math" w:hAnsi="Cambria Math" w:cs="Times New Roman"/>
-                            <w:sz w:val="28"/>
-                            <w:szCs w:val="28"/>
-                          </w:rPr>
-                          <m:t>j=1</m:t>
-                        </m:r>
-                      </m:sub>
-                      <m:sup>
-                        <m:r>
-                          <w:rPr>
-                            <w:rFonts w:ascii="Cambria Math" w:hAnsi="Cambria Math" w:cs="Times New Roman"/>
-                            <w:sz w:val="28"/>
-                            <w:szCs w:val="28"/>
-                          </w:rPr>
-                          <m:t>n</m:t>
-                        </m:r>
-                      </m:sup>
-                      <m:e>
-                        <m:nary>
-                          <m:naryPr>
-                            <m:chr m:val="∑"/>
-                            <m:limLoc m:val="undOvr"/>
-                            <m:ctrlPr>
-                              <w:rPr>
-                                <w:rFonts w:ascii="Cambria Math" w:hAnsi="Cambria Math" w:cs="Times New Roman"/>
-                                <w:i/>
-                                <w:sz w:val="28"/>
-                                <w:szCs w:val="28"/>
-                              </w:rPr>
-                            </m:ctrlPr>
-                          </m:naryPr>
-                          <m:sub>
-                            <m:r>
-                              <w:rPr>
-                                <w:rFonts w:ascii="Cambria Math" w:hAnsi="Cambria Math" w:cs="Times New Roman"/>
-                                <w:sz w:val="28"/>
-                                <w:szCs w:val="28"/>
-                              </w:rPr>
-                              <m:t>i=1</m:t>
-                            </m:r>
-                          </m:sub>
-                          <m:sup>
-                            <m:r>
-                              <w:rPr>
-                                <w:rFonts w:ascii="Cambria Math" w:hAnsi="Cambria Math" w:cs="Times New Roman"/>
-                                <w:sz w:val="28"/>
-                                <w:szCs w:val="28"/>
-                              </w:rPr>
-                              <m:t>m</m:t>
-                            </m:r>
-                          </m:sup>
-                          <m:e>
-                            <m:sSubSup>
-                              <m:sSubSupPr>
-                                <m:ctrlPr>
-                                  <w:rPr>
-                                    <w:rFonts w:ascii="Cambria Math" w:hAnsi="Cambria Math" w:cs="Times New Roman"/>
-                                    <w:i/>
-                                    <w:sz w:val="28"/>
-                                    <w:szCs w:val="28"/>
-                                  </w:rPr>
-                                </m:ctrlPr>
-                              </m:sSubSupPr>
-                              <m:e>
-                                <m:r>
-                                  <w:rPr>
-                                    <w:rFonts w:ascii="Cambria Math" w:hAnsi="Cambria Math" w:cs="Times New Roman"/>
-                                    <w:sz w:val="28"/>
-                                    <w:szCs w:val="28"/>
-                                    <w:lang w:val="en-US"/>
-                                  </w:rPr>
-                                  <m:t>r</m:t>
-                                </m:r>
-                              </m:e>
-                              <m:sub>
-                                <m:r>
-                                  <w:rPr>
-                                    <w:rFonts w:ascii="Cambria Math" w:hAnsi="Cambria Math" w:cs="Times New Roman"/>
-                                    <w:sz w:val="28"/>
-                                    <w:szCs w:val="28"/>
-                                  </w:rPr>
-                                  <m:t>ij</m:t>
-                                </m:r>
-                              </m:sub>
-                              <m:sup>
-                                <m:r>
-                                  <w:rPr>
-                                    <w:rFonts w:ascii="Cambria Math" w:hAnsi="Cambria Math" w:cs="Times New Roman"/>
-                                    <w:sz w:val="28"/>
-                                    <w:szCs w:val="28"/>
-                                  </w:rPr>
-                                  <m:t>'</m:t>
-                                </m:r>
-                              </m:sup>
-                            </m:sSubSup>
-                          </m:e>
-                        </m:nary>
-                      </m:e>
-                    </m:nary>
-                  </m:den>
-                </m:f>
-              </m:oMath>
-            </m:oMathPara>
-          </w:p>
-        </w:tc>
-        <w:tc>
-          <w:tcPr>
-            <w:tcW w:w="1241" w:type="dxa"/>
-            <w:vAlign w:val="center"/>
-          </w:tcPr>
-          <w:p>
-            <w:pPr>
-              <w:spacing w:before="100" w:beforeAutospacing="1" w:after="100" w:afterAutospacing="1" w:line="360" w:lineRule="auto"/>
-              <w:jc w:val="right"/>
+              </m:sub>
+            </m:sSub>
+          </m:e>
+        </m:nary>
+        <m:sSub>
+          <m:sSubPr>
+            <m:ctrlPr>
               <w:rPr>
-                <w:rFonts w:ascii="Times New Roman" w:hAnsi="Times New Roman" w:cs="Times New Roman"/>
+                <w:rFonts w:ascii="Cambria Math" w:hAnsi="Cambria Math" w:cs="Times New Roman"/>
+                <w:i/>
                 <w:sz w:val="28"/>
                 <w:szCs w:val="28"/>
               </w:rPr>
-            </w:pPr>
-          </w:p>
-        </w:tc>
-      </w:tr>
-    </w:tbl>
+            </m:ctrlPr>
+          </m:sSubPr>
+          <m:e>
+            <m:acc>
+              <m:accPr>
+                <m:chr m:val="̃"/>
+                <m:ctrlPr>
+                  <w:rPr>
+                    <w:rFonts w:ascii="Cambria Math" w:hAnsi="Cambria Math" w:cs="Times New Roman"/>
+                    <w:i/>
+                    <w:sz w:val="28"/>
+                    <w:szCs w:val="28"/>
+                  </w:rPr>
+                </m:ctrlPr>
+              </m:accPr>
+              <m:e>
+                <m:r>
+                  <w:rPr>
+                    <w:rFonts w:ascii="Cambria Math" w:hAnsi="Cambria Math" w:cs="Times New Roman"/>
+                    <w:sz w:val="28"/>
+                    <w:szCs w:val="28"/>
+                  </w:rPr>
+                  <m:t>x</m:t>
+                </m:r>
+              </m:e>
+            </m:acc>
+          </m:e>
+          <m:sub>
+            <m:r>
+              <w:rPr>
+                <w:rFonts w:ascii="Cambria Math" w:hAnsi="Cambria Math" w:cs="Times New Roman"/>
+                <w:sz w:val="28"/>
+                <w:szCs w:val="28"/>
+              </w:rPr>
+              <m:t>i</m:t>
+            </m:r>
+          </m:sub>
+        </m:sSub>
+      </m:oMath>
+      <w:r>
+        <w:rPr>
+          <w:rFonts w:ascii="Times New Roman" w:eastAsiaTheme="minorEastAsia" w:hAnsi="Times New Roman" w:cs="Times New Roman"/>
+          <w:sz w:val="28"/>
+          <w:szCs w:val="28"/>
+        </w:rPr>
+        <w:t xml:space="preserve">, где </w:t>
+      </w:r>
+      <m:oMath>
+        <m:sSub>
+          <m:sSubPr>
+            <m:ctrlPr>
+              <w:rPr>
+                <w:rFonts w:ascii="Cambria Math" w:eastAsiaTheme="minorEastAsia" w:hAnsi="Cambria Math" w:cs="Times New Roman"/>
+                <w:i/>
+                <w:sz w:val="28"/>
+                <w:szCs w:val="28"/>
+              </w:rPr>
+            </m:ctrlPr>
+          </m:sSubPr>
+          <m:e>
+            <m:r>
+              <w:rPr>
+                <w:rFonts w:ascii="Cambria Math" w:eastAsiaTheme="minorEastAsia" w:hAnsi="Cambria Math" w:cs="Times New Roman"/>
+                <w:sz w:val="28"/>
+                <w:szCs w:val="28"/>
+                <w:lang w:val="en-US"/>
+              </w:rPr>
+              <m:t>w</m:t>
+            </m:r>
+          </m:e>
+          <m:sub>
+            <m:r>
+              <w:rPr>
+                <w:rFonts w:ascii="Cambria Math" w:eastAsiaTheme="minorEastAsia" w:hAnsi="Cambria Math" w:cs="Times New Roman"/>
+                <w:sz w:val="28"/>
+                <w:szCs w:val="28"/>
+              </w:rPr>
+              <m:t>i</m:t>
+            </m:r>
+          </m:sub>
+        </m:sSub>
+      </m:oMath>
+      <w:r>
+        <w:rPr>
+          <w:rFonts w:ascii="Times New Roman" w:eastAsiaTheme="minorEastAsia" w:hAnsi="Times New Roman" w:cs="Times New Roman"/>
+          <w:sz w:val="28"/>
+          <w:szCs w:val="28"/>
+        </w:rPr>
+        <w:t xml:space="preserve"> – </w:t>
+      </w:r>
+      <w:r>
+        <w:rPr>
+          <w:rFonts w:ascii="Times New Roman" w:eastAsiaTheme="minorEastAsia" w:hAnsi="Times New Roman" w:cs="Times New Roman"/>
+          <w:sz w:val="28"/>
+          <w:szCs w:val="28"/>
+        </w:rPr>
+        <w:t>весов</w:t>
+      </w:r>
+      <w:bookmarkStart w:id="11" w:name="_GoBack"/>
+      <w:bookmarkEnd w:id="11"/>
+      <w:r>
+        <w:rPr>
+          <w:rFonts w:ascii="Times New Roman" w:eastAsiaTheme="minorEastAsia" w:hAnsi="Times New Roman" w:cs="Times New Roman"/>
+          <w:sz w:val="28"/>
+          <w:szCs w:val="28"/>
+        </w:rPr>
+        <w:t xml:space="preserve">ые коэффициенты, </w:t>
+      </w:r>
+      <m:oMath>
+        <m:r>
+          <w:rPr>
+            <w:rFonts w:ascii="Cambria Math" w:eastAsiaTheme="minorEastAsia" w:hAnsi="Cambria Math" w:cs="Times New Roman"/>
+            <w:sz w:val="28"/>
+            <w:szCs w:val="28"/>
+          </w:rPr>
+          <m:t>m</m:t>
+        </m:r>
+      </m:oMath>
+      <w:r>
+        <w:rPr>
+          <w:rFonts w:ascii="Times New Roman" w:eastAsiaTheme="minorEastAsia" w:hAnsi="Times New Roman" w:cs="Times New Roman"/>
+          <w:sz w:val="28"/>
+          <w:szCs w:val="28"/>
+        </w:rPr>
+        <w:t xml:space="preserve"> – количество исходных</w:t>
+      </w:r>
+      <w:r>
+        <w:rPr>
+          <w:rFonts w:ascii="Times New Roman" w:eastAsiaTheme="minorEastAsia" w:hAnsi="Times New Roman" w:cs="Times New Roman"/>
+          <w:sz w:val="28"/>
+          <w:szCs w:val="28"/>
+        </w:rPr>
+        <w:br/>
+      </w:r>
+      <w:r>
+        <w:rPr>
+          <w:rFonts w:ascii="Times New Roman" w:eastAsiaTheme="minorEastAsia" w:hAnsi="Times New Roman" w:cs="Times New Roman"/>
+          <w:sz w:val="28"/>
+          <w:szCs w:val="28"/>
+        </w:rPr>
+        <w:lastRenderedPageBreak/>
+        <w:t xml:space="preserve">показателей, </w:t>
+      </w:r>
+      <m:oMath>
+        <m:acc>
+          <m:accPr>
+            <m:chr m:val="̃"/>
+            <m:ctrlPr>
+              <w:rPr>
+                <w:rFonts w:ascii="Cambria Math" w:eastAsiaTheme="minorEastAsia" w:hAnsi="Cambria Math" w:cs="Times New Roman"/>
+                <w:i/>
+                <w:sz w:val="28"/>
+                <w:szCs w:val="28"/>
+              </w:rPr>
+            </m:ctrlPr>
+          </m:accPr>
+          <m:e>
+            <m:r>
+              <w:rPr>
+                <w:rFonts w:ascii="Cambria Math" w:eastAsiaTheme="minorEastAsia" w:hAnsi="Cambria Math" w:cs="Times New Roman"/>
+                <w:sz w:val="28"/>
+                <w:szCs w:val="28"/>
+                <w:lang w:val="en-US"/>
+              </w:rPr>
+              <m:t>x</m:t>
+            </m:r>
+          </m:e>
+        </m:acc>
+      </m:oMath>
+      <w:r>
+        <w:rPr>
+          <w:rFonts w:ascii="Times New Roman" w:eastAsiaTheme="minorEastAsia" w:hAnsi="Times New Roman" w:cs="Times New Roman"/>
+          <w:sz w:val="28"/>
+          <w:szCs w:val="28"/>
+        </w:rPr>
+        <w:t xml:space="preserve"> </w:t>
+      </w:r>
+      <w:r>
+        <w:rPr>
+          <w:rFonts w:ascii="Times New Roman" w:eastAsiaTheme="minorEastAsia" w:hAnsi="Times New Roman" w:cs="Times New Roman"/>
+          <w:sz w:val="28"/>
+          <w:szCs w:val="28"/>
+        </w:rPr>
+        <w:t>–</w:t>
+      </w:r>
+      <w:r>
+        <w:rPr>
+          <w:rFonts w:ascii="Times New Roman" w:eastAsiaTheme="minorEastAsia" w:hAnsi="Times New Roman" w:cs="Times New Roman"/>
+          <w:sz w:val="28"/>
+          <w:szCs w:val="28"/>
+        </w:rPr>
+        <w:t xml:space="preserve"> </w:t>
+      </w:r>
+      <w:r>
+        <w:rPr>
+          <w:rFonts w:ascii="Times New Roman" w:eastAsiaTheme="minorEastAsia" w:hAnsi="Times New Roman" w:cs="Times New Roman"/>
+          <w:sz w:val="28"/>
+          <w:szCs w:val="28"/>
+        </w:rPr>
+        <w:t>унифицированные значения частных показателей, если выполняется условие</w:t>
+      </w:r>
+      <w:r>
+        <w:rPr>
+          <w:rFonts w:ascii="Times New Roman" w:eastAsiaTheme="minorEastAsia" w:hAnsi="Times New Roman" w:cs="Times New Roman"/>
+          <w:sz w:val="28"/>
+          <w:szCs w:val="28"/>
+        </w:rPr>
+        <w:t>:</w:t>
+      </w:r>
+    </w:p>
+    <w:p>
+      <w:pPr>
+        <w:keepNext/>
+        <w:spacing w:before="100" w:beforeAutospacing="1" w:after="100" w:afterAutospacing="1" w:line="360" w:lineRule="auto"/>
+        <w:ind w:firstLine="720"/>
+        <w:rPr>
+          <w:rFonts w:ascii="Times New Roman" w:eastAsiaTheme="minorEastAsia" w:hAnsi="Times New Roman" w:cs="Times New Roman"/>
+          <w:sz w:val="28"/>
+          <w:szCs w:val="28"/>
+        </w:rPr>
+      </w:pPr>
+      <m:oMathPara>
+        <m:oMath>
+          <m:f>
+            <m:fPr>
+              <m:ctrlPr>
+                <w:rPr>
+                  <w:rFonts w:ascii="Cambria Math" w:eastAsiaTheme="minorEastAsia" w:hAnsi="Cambria Math" w:cs="Times New Roman"/>
+                  <w:i/>
+                  <w:sz w:val="28"/>
+                  <w:szCs w:val="28"/>
+                </w:rPr>
+              </m:ctrlPr>
+            </m:fPr>
+            <m:num>
+              <m:sSub>
+                <m:sSubPr>
+                  <m:ctrlPr>
+                    <w:rPr>
+                      <w:rFonts w:ascii="Cambria Math" w:eastAsiaTheme="minorEastAsia" w:hAnsi="Cambria Math" w:cs="Times New Roman"/>
+                      <w:i/>
+                      <w:sz w:val="28"/>
+                      <w:szCs w:val="28"/>
+                    </w:rPr>
+                  </m:ctrlPr>
+                </m:sSubPr>
+                <m:e>
+                  <m:r>
+                    <w:rPr>
+                      <w:rFonts w:ascii="Cambria Math" w:eastAsiaTheme="minorEastAsia" w:hAnsi="Cambria Math" w:cs="Times New Roman"/>
+                      <w:sz w:val="28"/>
+                      <w:szCs w:val="28"/>
+                    </w:rPr>
+                    <m:t>δ</m:t>
+                  </m:r>
+                </m:e>
+                <m:sub>
+                  <m:r>
+                    <w:rPr>
+                      <w:rFonts w:ascii="Cambria Math" w:eastAsiaTheme="minorEastAsia" w:hAnsi="Cambria Math" w:cs="Times New Roman"/>
+                      <w:sz w:val="28"/>
+                      <w:szCs w:val="28"/>
+                    </w:rPr>
+                    <m:t>1</m:t>
+                  </m:r>
+                </m:sub>
+              </m:sSub>
+            </m:num>
+            <m:den>
+              <m:nary>
+                <m:naryPr>
+                  <m:chr m:val="∑"/>
+                  <m:limLoc m:val="undOvr"/>
+                  <m:ctrlPr>
+                    <w:rPr>
+                      <w:rFonts w:ascii="Cambria Math" w:eastAsiaTheme="minorEastAsia" w:hAnsi="Cambria Math" w:cs="Times New Roman"/>
+                      <w:i/>
+                      <w:sz w:val="28"/>
+                      <w:szCs w:val="28"/>
+                    </w:rPr>
+                  </m:ctrlPr>
+                </m:naryPr>
+                <m:sub>
+                  <m:r>
+                    <w:rPr>
+                      <w:rFonts w:ascii="Cambria Math" w:eastAsiaTheme="minorEastAsia" w:hAnsi="Cambria Math" w:cs="Times New Roman"/>
+                      <w:sz w:val="28"/>
+                      <w:szCs w:val="28"/>
+                    </w:rPr>
+                    <m:t>i=1</m:t>
+                  </m:r>
+                </m:sub>
+                <m:sup>
+                  <m:r>
+                    <w:rPr>
+                      <w:rFonts w:ascii="Cambria Math" w:eastAsiaTheme="minorEastAsia" w:hAnsi="Cambria Math" w:cs="Times New Roman"/>
+                      <w:sz w:val="28"/>
+                      <w:szCs w:val="28"/>
+                    </w:rPr>
+                    <m:t>m</m:t>
+                  </m:r>
+                </m:sup>
+                <m:e>
+                  <m:sSub>
+                    <m:sSubPr>
+                      <m:ctrlPr>
+                        <w:rPr>
+                          <w:rFonts w:ascii="Cambria Math" w:eastAsiaTheme="minorEastAsia" w:hAnsi="Cambria Math" w:cs="Times New Roman"/>
+                          <w:i/>
+                          <w:sz w:val="28"/>
+                          <w:szCs w:val="28"/>
+                        </w:rPr>
+                      </m:ctrlPr>
+                    </m:sSubPr>
+                    <m:e>
+                      <m:r>
+                        <w:rPr>
+                          <w:rFonts w:ascii="Cambria Math" w:eastAsiaTheme="minorEastAsia" w:hAnsi="Cambria Math" w:cs="Times New Roman"/>
+                          <w:sz w:val="28"/>
+                          <w:szCs w:val="28"/>
+                        </w:rPr>
+                        <m:t>δ</m:t>
+                      </m:r>
+                    </m:e>
+                    <m:sub>
+                      <m:r>
+                        <w:rPr>
+                          <w:rFonts w:ascii="Cambria Math" w:eastAsiaTheme="minorEastAsia" w:hAnsi="Cambria Math" w:cs="Times New Roman"/>
+                          <w:sz w:val="28"/>
+                          <w:szCs w:val="28"/>
+                        </w:rPr>
+                        <m:t>i</m:t>
+                      </m:r>
+                    </m:sub>
+                  </m:sSub>
+                </m:e>
+              </m:nary>
+            </m:den>
+          </m:f>
+          <m:r>
+            <w:rPr>
+              <w:rFonts w:ascii="Cambria Math" w:eastAsiaTheme="minorEastAsia" w:hAnsi="Cambria Math" w:cs="Times New Roman"/>
+              <w:sz w:val="28"/>
+              <w:szCs w:val="28"/>
+            </w:rPr>
+            <m:t xml:space="preserve"> ≥0,55</m:t>
+          </m:r>
+        </m:oMath>
+      </m:oMathPara>
+    </w:p>
+    <w:p>
+      <w:pPr>
+        <w:keepNext/>
+        <w:spacing w:before="100" w:beforeAutospacing="1" w:after="100" w:afterAutospacing="1" w:line="360" w:lineRule="auto"/>
+        <w:ind w:firstLine="708"/>
+        <w:rPr>
+          <w:rFonts w:ascii="Times New Roman" w:hAnsi="Times New Roman" w:cs="Times New Roman"/>
+          <w:sz w:val="28"/>
+          <w:szCs w:val="28"/>
+        </w:rPr>
+      </w:pPr>
+      <w:r>
+        <w:rPr>
+          <w:rFonts w:ascii="Times New Roman" w:eastAsiaTheme="minorEastAsia" w:hAnsi="Times New Roman" w:cs="Times New Roman"/>
+          <w:sz w:val="28"/>
+          <w:szCs w:val="28"/>
+        </w:rPr>
+        <w:t xml:space="preserve">Где </w:t>
+      </w:r>
+      <m:oMath>
+        <m:sSub>
+          <m:sSubPr>
+            <m:ctrlPr>
+              <w:rPr>
+                <w:rFonts w:ascii="Cambria Math" w:eastAsiaTheme="minorEastAsia" w:hAnsi="Cambria Math" w:cs="Times New Roman"/>
+                <w:i/>
+                <w:sz w:val="28"/>
+                <w:szCs w:val="28"/>
+              </w:rPr>
+            </m:ctrlPr>
+          </m:sSubPr>
+          <m:e>
+            <m:r>
+              <w:rPr>
+                <w:rFonts w:ascii="Cambria Math" w:eastAsiaTheme="minorEastAsia" w:hAnsi="Cambria Math" w:cs="Times New Roman"/>
+                <w:sz w:val="28"/>
+                <w:szCs w:val="28"/>
+              </w:rPr>
+              <m:t>δ</m:t>
+            </m:r>
+          </m:e>
+          <m:sub>
+            <m:r>
+              <w:rPr>
+                <w:rFonts w:ascii="Cambria Math" w:eastAsiaTheme="minorEastAsia" w:hAnsi="Cambria Math" w:cs="Times New Roman"/>
+                <w:sz w:val="28"/>
+                <w:szCs w:val="28"/>
+              </w:rPr>
+              <m:t>1</m:t>
+            </m:r>
+          </m:sub>
+        </m:sSub>
+      </m:oMath>
+      <w:r>
+        <w:rPr>
+          <w:rFonts w:ascii="Times New Roman" w:eastAsiaTheme="minorEastAsia" w:hAnsi="Times New Roman" w:cs="Times New Roman"/>
+          <w:sz w:val="28"/>
+          <w:szCs w:val="28"/>
+        </w:rPr>
+        <w:t>- наибольшее собственное значение ковариационной матрицы К частных показателей. Весовые коэффициенты</w:t>
+      </w:r>
+    </w:p>
     <w:p>
       <w:pPr>
         <w:keepNext/>
@@ -38110,25 +38453,31 @@
           <w:szCs w:val="28"/>
         </w:rPr>
       </w:pPr>
-    </w:p>
-    <w:p>
-      <w:pPr>
-        <w:spacing w:before="100" w:beforeAutospacing="1" w:after="100" w:afterAutospacing="1" w:line="360" w:lineRule="auto"/>
-        <w:ind w:firstLine="720"/>
-        <w:jc w:val="both"/>
-        <w:rPr>
-          <w:rFonts w:ascii="Times New Roman" w:hAnsi="Times New Roman" w:cs="Times New Roman"/>
-          <w:sz w:val="28"/>
-          <w:szCs w:val="28"/>
-        </w:rPr>
-      </w:pPr>
-      <w:r>
-        <w:rPr>
-          <w:rFonts w:ascii="Times New Roman" w:hAnsi="Times New Roman" w:cs="Times New Roman"/>
-          <w:sz w:val="28"/>
-          <w:szCs w:val="28"/>
-        </w:rPr>
-        <w:t>Весовые коэффициенты по своей сути очень схожи с априорной вероятностью, поэтому их начальная инициализация задается как 1/(количество эталонов).</w:t>
+      <w:r>
+        <w:rPr>
+          <w:rFonts w:ascii="Times New Roman" w:hAnsi="Times New Roman" w:cs="Times New Roman"/>
+          <w:sz w:val="28"/>
+          <w:szCs w:val="28"/>
+        </w:rPr>
+        <w:t>Весовые коэффициенты по своей сути очень схожи с априорной вероятностью, поэтому их начальная инициализация задается как 1</w:t>
+      </w:r>
+      <w:proofErr w:type="gramStart"/>
+      <w:r>
+        <w:rPr>
+          <w:rFonts w:ascii="Times New Roman" w:hAnsi="Times New Roman" w:cs="Times New Roman"/>
+          <w:sz w:val="28"/>
+          <w:szCs w:val="28"/>
+        </w:rPr>
+        <w:t>/(</w:t>
+      </w:r>
+      <w:proofErr w:type="gramEnd"/>
+      <w:r>
+        <w:rPr>
+          <w:rFonts w:ascii="Times New Roman" w:hAnsi="Times New Roman" w:cs="Times New Roman"/>
+          <w:sz w:val="28"/>
+          <w:szCs w:val="28"/>
+        </w:rPr>
+        <w:t>количество эталонов).</w:t>
       </w:r>
     </w:p>
     <w:p>
@@ -38270,7 +38619,25 @@
           <w:sz w:val="28"/>
           <w:szCs w:val="28"/>
         </w:rPr>
-        <w:t xml:space="preserve"> воспринимать как функцию правдоподобия (формула 2.1). Если функцию правдоподобия представить как:</w:t>
+        <w:t xml:space="preserve"> воспринимать как функцию правдоподобия (формула 2.1). Если функцию правдоподобия </w:t>
+      </w:r>
+      <w:proofErr w:type="gramStart"/>
+      <w:r>
+        <w:rPr>
+          <w:rFonts w:ascii="Times New Roman" w:hAnsi="Times New Roman" w:cs="Times New Roman"/>
+          <w:sz w:val="28"/>
+          <w:szCs w:val="28"/>
+        </w:rPr>
+        <w:t>представить</w:t>
+      </w:r>
+      <w:proofErr w:type="gramEnd"/>
+      <w:r>
+        <w:rPr>
+          <w:rFonts w:ascii="Times New Roman" w:hAnsi="Times New Roman" w:cs="Times New Roman"/>
+          <w:sz w:val="28"/>
+          <w:szCs w:val="28"/>
+        </w:rPr>
+        <w:t xml:space="preserve"> как:</w:t>
       </w:r>
     </w:p>
     <w:tbl>
@@ -38289,9 +38656,9 @@
         <w:tblLook w:val="04A0" w:firstRow="1" w:lastRow="0" w:firstColumn="1" w:lastColumn="0" w:noHBand="0" w:noVBand="1"/>
       </w:tblPr>
       <w:tblGrid>
-        <w:gridCol w:w="1435"/>
-        <w:gridCol w:w="6700"/>
-        <w:gridCol w:w="1436"/>
+        <w:gridCol w:w="1390"/>
+        <w:gridCol w:w="6554"/>
+        <w:gridCol w:w="1411"/>
       </w:tblGrid>
       <w:tr>
         <w:trPr>
@@ -38734,13 +39101,23 @@
         </w:rPr>
         <w:t xml:space="preserve"> </w:t>
       </w:r>
-      <w:r>
-        <w:rPr>
-          <w:rFonts w:ascii="Times New Roman" w:hAnsi="Times New Roman" w:cs="Times New Roman"/>
-          <w:sz w:val="28"/>
-          <w:szCs w:val="28"/>
-        </w:rPr>
-        <w:t>число эталонов;</w:t>
+      <w:proofErr w:type="gramStart"/>
+      <w:r>
+        <w:rPr>
+          <w:rFonts w:ascii="Times New Roman" w:hAnsi="Times New Roman" w:cs="Times New Roman"/>
+          <w:sz w:val="28"/>
+          <w:szCs w:val="28"/>
+        </w:rPr>
+        <w:t>число</w:t>
+      </w:r>
+      <w:proofErr w:type="gramEnd"/>
+      <w:r>
+        <w:rPr>
+          <w:rFonts w:ascii="Times New Roman" w:hAnsi="Times New Roman" w:cs="Times New Roman"/>
+          <w:sz w:val="28"/>
+          <w:szCs w:val="28"/>
+        </w:rPr>
+        <w:t xml:space="preserve"> эталонов;</w:t>
       </w:r>
     </w:p>
     <w:p>
@@ -38763,7 +39140,6 @@
             <w:szCs w:val="28"/>
             <w:lang w:val="en-US"/>
           </w:rPr>
-          <w:lastRenderedPageBreak/>
           <m:t>G</m:t>
         </m:r>
         <m:d>
@@ -39074,6 +39450,7 @@
         </w:rPr>
         <w:t xml:space="preserve"> - значение </w:t>
       </w:r>
+      <w:proofErr w:type="spellStart"/>
       <w:r>
         <w:rPr>
           <w:rFonts w:ascii="Times New Roman" w:hAnsi="Times New Roman" w:cs="Times New Roman"/>
@@ -39083,6 +39460,7 @@
         </w:rPr>
         <w:t>i</w:t>
       </w:r>
+      <w:proofErr w:type="spellEnd"/>
       <w:r>
         <w:rPr>
           <w:rFonts w:ascii="Times New Roman" w:hAnsi="Times New Roman" w:cs="Times New Roman"/>
@@ -39220,6 +39598,7 @@
           <w:sz w:val="28"/>
           <w:szCs w:val="28"/>
         </w:rPr>
+        <w:lastRenderedPageBreak/>
         <w:t>Подставив её в формулу 1.3, получим формулу для расчета апостериорной вероятности по классам.</w:t>
       </w:r>
     </w:p>
@@ -39239,9 +39618,9 @@
         <w:tblLook w:val="04A0" w:firstRow="1" w:lastRow="0" w:firstColumn="1" w:lastColumn="0" w:noHBand="0" w:noVBand="1"/>
       </w:tblPr>
       <w:tblGrid>
-        <w:gridCol w:w="1435"/>
-        <w:gridCol w:w="6700"/>
-        <w:gridCol w:w="1436"/>
+        <w:gridCol w:w="1374"/>
+        <w:gridCol w:w="6579"/>
+        <w:gridCol w:w="1402"/>
       </w:tblGrid>
       <w:tr>
         <w:trPr>
@@ -39476,7 +39855,7 @@
                                 <w:sz w:val="28"/>
                                 <w:szCs w:val="28"/>
                               </w:rPr>
-                              <m:t>j</m:t>
+                              <m:t>i</m:t>
                             </m:r>
                           </m:sub>
                         </m:sSub>
@@ -40207,13 +40586,23 @@
         </w:rPr>
         <w:t xml:space="preserve"> </w:t>
       </w:r>
-      <w:r>
-        <w:rPr>
-          <w:rFonts w:ascii="Times New Roman" w:hAnsi="Times New Roman" w:cs="Times New Roman"/>
-          <w:sz w:val="28"/>
-          <w:szCs w:val="28"/>
-        </w:rPr>
-        <w:t>количество классов;</w:t>
+      <w:proofErr w:type="gramStart"/>
+      <w:r>
+        <w:rPr>
+          <w:rFonts w:ascii="Times New Roman" w:hAnsi="Times New Roman" w:cs="Times New Roman"/>
+          <w:sz w:val="28"/>
+          <w:szCs w:val="28"/>
+        </w:rPr>
+        <w:t>количество</w:t>
+      </w:r>
+      <w:proofErr w:type="gramEnd"/>
+      <w:r>
+        <w:rPr>
+          <w:rFonts w:ascii="Times New Roman" w:hAnsi="Times New Roman" w:cs="Times New Roman"/>
+          <w:sz w:val="28"/>
+          <w:szCs w:val="28"/>
+        </w:rPr>
+        <w:t xml:space="preserve"> классов;</w:t>
       </w:r>
     </w:p>
     <w:p>
@@ -40259,7 +40648,476 @@
           <w:sz w:val="30"/>
           <w:szCs w:val="30"/>
         </w:rPr>
-        <w:t>4 Метод от противного</w:t>
+        <w:t>4</w:t>
+      </w:r>
+      <w:r>
+        <w:rPr>
+          <w:rFonts w:ascii="Times New Roman" w:hAnsi="Times New Roman" w:cs="Times New Roman"/>
+          <w:b/>
+          <w:i/>
+          <w:sz w:val="30"/>
+          <w:szCs w:val="30"/>
+        </w:rPr>
+        <w:t xml:space="preserve"> </w:t>
+      </w:r>
+      <w:r>
+        <w:rPr>
+          <w:rFonts w:ascii="Times New Roman" w:hAnsi="Times New Roman" w:cs="Times New Roman"/>
+          <w:b/>
+          <w:i/>
+          <w:sz w:val="30"/>
+          <w:szCs w:val="30"/>
+        </w:rPr>
+        <w:t>Алгоритм расчета весовых коэффициентов</w:t>
+      </w:r>
+    </w:p>
+    <w:p>
+      <w:pPr>
+        <w:spacing w:after="0" w:line="360" w:lineRule="auto"/>
+        <w:ind w:firstLine="708"/>
+        <w:jc w:val="both"/>
+        <w:rPr>
+          <w:rFonts w:ascii="Times New Roman" w:eastAsiaTheme="minorEastAsia" w:hAnsi="Times New Roman" w:cs="Times New Roman"/>
+          <w:sz w:val="28"/>
+          <w:szCs w:val="28"/>
+        </w:rPr>
+      </w:pPr>
+      <w:r>
+        <w:rPr>
+          <w:rFonts w:ascii="Times New Roman" w:hAnsi="Times New Roman" w:cs="Times New Roman"/>
+          <w:sz w:val="28"/>
+          <w:szCs w:val="28"/>
+        </w:rPr>
+        <w:t xml:space="preserve">Строится дискретная модель неопределенности задания весовых коэффициентов в которой определяется, что каждый из этих коэффициентов измеряется с точностью до конечного шага </w:t>
+      </w:r>
+      <m:oMath>
+        <m:r>
+          <w:rPr>
+            <w:rFonts w:ascii="Cambria Math" w:hAnsi="Cambria Math" w:cs="Times New Roman"/>
+            <w:sz w:val="28"/>
+            <w:szCs w:val="28"/>
+          </w:rPr>
+          <m:t>h=1/n</m:t>
+        </m:r>
+      </m:oMath>
+      <w:r>
+        <w:rPr>
+          <w:rFonts w:ascii="Times New Roman" w:eastAsiaTheme="minorEastAsia" w:hAnsi="Times New Roman" w:cs="Times New Roman"/>
+          <w:sz w:val="28"/>
+          <w:szCs w:val="28"/>
+        </w:rPr>
+        <w:t xml:space="preserve">, определяемого натуральным числом </w:t>
+      </w:r>
+      <w:r>
+        <w:rPr>
+          <w:rFonts w:ascii="Times New Roman" w:eastAsiaTheme="minorEastAsia" w:hAnsi="Times New Roman" w:cs="Times New Roman"/>
+          <w:sz w:val="28"/>
+          <w:szCs w:val="28"/>
+        </w:rPr>
+        <w:t xml:space="preserve"> </w:t>
+      </w:r>
+      <m:oMath>
+        <m:r>
+          <w:rPr>
+            <w:rFonts w:ascii="Cambria Math" w:eastAsiaTheme="minorEastAsia" w:hAnsi="Cambria Math" w:cs="Times New Roman"/>
+            <w:sz w:val="28"/>
+            <w:szCs w:val="28"/>
+          </w:rPr>
+          <m:t>n&gt;1</m:t>
+        </m:r>
+      </m:oMath>
+      <w:r>
+        <w:rPr>
+          <w:rFonts w:ascii="Times New Roman" w:eastAsiaTheme="minorEastAsia" w:hAnsi="Times New Roman" w:cs="Times New Roman"/>
+          <w:sz w:val="28"/>
+          <w:szCs w:val="28"/>
+        </w:rPr>
+        <w:t xml:space="preserve">. </w:t>
+      </w:r>
+      <w:r>
+        <w:rPr>
+          <w:rFonts w:ascii="Times New Roman" w:eastAsiaTheme="minorEastAsia" w:hAnsi="Times New Roman" w:cs="Times New Roman"/>
+          <w:sz w:val="28"/>
+          <w:szCs w:val="28"/>
+        </w:rPr>
+        <w:t>Таким образом, весовые коэффициенты могут принимать только дискретные значения</w:t>
+      </w:r>
+      <w:r>
+        <w:rPr>
+          <w:rFonts w:ascii="Times New Roman" w:eastAsiaTheme="minorEastAsia" w:hAnsi="Times New Roman" w:cs="Times New Roman"/>
+          <w:sz w:val="28"/>
+          <w:szCs w:val="28"/>
+        </w:rPr>
+        <w:t xml:space="preserve">: … </w:t>
+      </w:r>
+      <w:r>
+        <w:rPr>
+          <w:rFonts w:ascii="Times New Roman" w:eastAsiaTheme="minorEastAsia" w:hAnsi="Times New Roman" w:cs="Times New Roman"/>
+          <w:sz w:val="28"/>
+          <w:szCs w:val="28"/>
+        </w:rPr>
+        <w:t xml:space="preserve">В зависимости от выбранного шага и количества параметров объекта общее </w:t>
+      </w:r>
+      <w:proofErr w:type="gramStart"/>
+      <w:r>
+        <w:rPr>
+          <w:rFonts w:ascii="Times New Roman" w:eastAsiaTheme="minorEastAsia" w:hAnsi="Times New Roman" w:cs="Times New Roman"/>
+          <w:sz w:val="28"/>
+          <w:szCs w:val="28"/>
+        </w:rPr>
+        <w:t>число  возможных</w:t>
+      </w:r>
+      <w:proofErr w:type="gramEnd"/>
+      <w:r>
+        <w:rPr>
+          <w:rFonts w:ascii="Times New Roman" w:eastAsiaTheme="minorEastAsia" w:hAnsi="Times New Roman" w:cs="Times New Roman"/>
+          <w:sz w:val="28"/>
+          <w:szCs w:val="28"/>
+        </w:rPr>
+        <w:t xml:space="preserve"> сочетаний можно вычислить по формуле</w:t>
+      </w:r>
+      <w:r>
+        <w:rPr>
+          <w:rFonts w:ascii="Times New Roman" w:eastAsiaTheme="minorEastAsia" w:hAnsi="Times New Roman" w:cs="Times New Roman"/>
+          <w:sz w:val="28"/>
+          <w:szCs w:val="28"/>
+        </w:rPr>
+        <w:t>:</w:t>
+      </w:r>
+    </w:p>
+    <w:p>
+      <w:pPr>
+        <w:spacing w:after="0" w:line="360" w:lineRule="auto"/>
+        <w:ind w:firstLine="708"/>
+        <w:jc w:val="both"/>
+        <w:rPr>
+          <w:rFonts w:ascii="Times New Roman" w:eastAsiaTheme="minorEastAsia" w:hAnsi="Times New Roman" w:cs="Times New Roman"/>
+          <w:sz w:val="28"/>
+          <w:szCs w:val="28"/>
+        </w:rPr>
+      </w:pPr>
+      <m:oMathPara>
+        <m:oMath>
+          <m:r>
+            <w:rPr>
+              <w:rFonts w:ascii="Cambria Math" w:hAnsi="Cambria Math" w:cs="Times New Roman"/>
+              <w:sz w:val="28"/>
+              <w:szCs w:val="28"/>
+            </w:rPr>
+            <m:t>N</m:t>
+          </m:r>
+          <m:d>
+            <m:dPr>
+              <m:ctrlPr>
+                <w:rPr>
+                  <w:rFonts w:ascii="Cambria Math" w:hAnsi="Cambria Math" w:cs="Times New Roman"/>
+                  <w:i/>
+                  <w:sz w:val="28"/>
+                  <w:szCs w:val="28"/>
+                </w:rPr>
+              </m:ctrlPr>
+            </m:dPr>
+            <m:e>
+              <m:r>
+                <w:rPr>
+                  <w:rFonts w:ascii="Cambria Math" w:hAnsi="Cambria Math" w:cs="Times New Roman"/>
+                  <w:sz w:val="28"/>
+                  <w:szCs w:val="28"/>
+                </w:rPr>
+                <m:t>m,n</m:t>
+              </m:r>
+            </m:e>
+          </m:d>
+          <m:r>
+            <w:rPr>
+              <w:rFonts w:ascii="Cambria Math" w:hAnsi="Cambria Math" w:cs="Times New Roman"/>
+              <w:sz w:val="28"/>
+              <w:szCs w:val="28"/>
+            </w:rPr>
+            <m:t>=</m:t>
+          </m:r>
+          <m:d>
+            <m:dPr>
+              <m:ctrlPr>
+                <w:rPr>
+                  <w:rFonts w:ascii="Cambria Math" w:hAnsi="Cambria Math" w:cs="Times New Roman"/>
+                  <w:i/>
+                  <w:sz w:val="28"/>
+                  <w:szCs w:val="28"/>
+                </w:rPr>
+              </m:ctrlPr>
+            </m:dPr>
+            <m:e>
+              <m:m>
+                <m:mPr>
+                  <m:mcs>
+                    <m:mc>
+                      <m:mcPr>
+                        <m:count m:val="1"/>
+                        <m:mcJc m:val="center"/>
+                      </m:mcPr>
+                    </m:mc>
+                  </m:mcs>
+                  <m:ctrlPr>
+                    <w:rPr>
+                      <w:rFonts w:ascii="Cambria Math" w:hAnsi="Cambria Math" w:cs="Times New Roman"/>
+                      <w:i/>
+                      <w:sz w:val="28"/>
+                      <w:szCs w:val="28"/>
+                    </w:rPr>
+                  </m:ctrlPr>
+                </m:mPr>
+                <m:mr>
+                  <m:e>
+                    <m:r>
+                      <w:rPr>
+                        <w:rFonts w:ascii="Cambria Math" w:hAnsi="Cambria Math" w:cs="Times New Roman"/>
+                        <w:sz w:val="28"/>
+                        <w:szCs w:val="28"/>
+                      </w:rPr>
+                      <m:t>n+m+1</m:t>
+                    </m:r>
+                  </m:e>
+                </m:mr>
+                <m:mr>
+                  <m:e>
+                    <m:r>
+                      <w:rPr>
+                        <w:rFonts w:ascii="Cambria Math" w:hAnsi="Cambria Math" w:cs="Times New Roman"/>
+                        <w:sz w:val="28"/>
+                        <w:szCs w:val="28"/>
+                      </w:rPr>
+                      <m:t>n</m:t>
+                    </m:r>
+                  </m:e>
+                </m:mr>
+              </m:m>
+            </m:e>
+          </m:d>
+          <m:r>
+            <w:rPr>
+              <w:rFonts w:ascii="Cambria Math" w:hAnsi="Cambria Math" w:cs="Times New Roman"/>
+              <w:sz w:val="28"/>
+              <w:szCs w:val="28"/>
+            </w:rPr>
+            <m:t>=</m:t>
+          </m:r>
+          <m:d>
+            <m:dPr>
+              <m:ctrlPr>
+                <w:rPr>
+                  <w:rFonts w:ascii="Cambria Math" w:hAnsi="Cambria Math" w:cs="Times New Roman"/>
+                  <w:i/>
+                  <w:sz w:val="28"/>
+                  <w:szCs w:val="28"/>
+                </w:rPr>
+              </m:ctrlPr>
+            </m:dPr>
+            <m:e>
+              <m:m>
+                <m:mPr>
+                  <m:mcs>
+                    <m:mc>
+                      <m:mcPr>
+                        <m:count m:val="1"/>
+                        <m:mcJc m:val="center"/>
+                      </m:mcPr>
+                    </m:mc>
+                  </m:mcs>
+                  <m:ctrlPr>
+                    <w:rPr>
+                      <w:rFonts w:ascii="Cambria Math" w:hAnsi="Cambria Math" w:cs="Times New Roman"/>
+                      <w:i/>
+                      <w:sz w:val="28"/>
+                      <w:szCs w:val="28"/>
+                    </w:rPr>
+                  </m:ctrlPr>
+                </m:mPr>
+                <m:mr>
+                  <m:e>
+                    <m:r>
+                      <w:rPr>
+                        <w:rFonts w:ascii="Cambria Math" w:hAnsi="Cambria Math" w:cs="Times New Roman"/>
+                        <w:sz w:val="28"/>
+                        <w:szCs w:val="28"/>
+                      </w:rPr>
+                      <m:t>n+m+1</m:t>
+                    </m:r>
+                  </m:e>
+                </m:mr>
+                <m:mr>
+                  <m:e>
+                    <m:r>
+                      <w:rPr>
+                        <w:rFonts w:ascii="Cambria Math" w:hAnsi="Cambria Math" w:cs="Times New Roman"/>
+                        <w:sz w:val="28"/>
+                        <w:szCs w:val="28"/>
+                      </w:rPr>
+                      <m:t>m-1</m:t>
+                    </m:r>
+                  </m:e>
+                </m:mr>
+              </m:m>
+            </m:e>
+          </m:d>
+          <m:r>
+            <w:rPr>
+              <w:rFonts w:ascii="Cambria Math" w:hAnsi="Cambria Math" w:cs="Times New Roman"/>
+              <w:sz w:val="28"/>
+              <w:szCs w:val="28"/>
+            </w:rPr>
+            <m:t>=</m:t>
+          </m:r>
+          <m:f>
+            <m:fPr>
+              <m:ctrlPr>
+                <w:rPr>
+                  <w:rFonts w:ascii="Cambria Math" w:hAnsi="Cambria Math" w:cs="Times New Roman"/>
+                  <w:i/>
+                  <w:sz w:val="28"/>
+                  <w:szCs w:val="28"/>
+                </w:rPr>
+              </m:ctrlPr>
+            </m:fPr>
+            <m:num>
+              <m:d>
+                <m:dPr>
+                  <m:ctrlPr>
+                    <w:rPr>
+                      <w:rFonts w:ascii="Cambria Math" w:hAnsi="Cambria Math" w:cs="Times New Roman"/>
+                      <w:i/>
+                      <w:sz w:val="28"/>
+                      <w:szCs w:val="28"/>
+                    </w:rPr>
+                  </m:ctrlPr>
+                </m:dPr>
+                <m:e>
+                  <m:r>
+                    <w:rPr>
+                      <w:rFonts w:ascii="Cambria Math" w:hAnsi="Cambria Math" w:cs="Times New Roman"/>
+                      <w:sz w:val="28"/>
+                      <w:szCs w:val="28"/>
+                    </w:rPr>
+                    <m:t>n+m-1</m:t>
+                  </m:r>
+                </m:e>
+              </m:d>
+              <m:r>
+                <w:rPr>
+                  <w:rFonts w:ascii="Cambria Math" w:hAnsi="Cambria Math" w:cs="Times New Roman"/>
+                  <w:sz w:val="28"/>
+                  <w:szCs w:val="28"/>
+                </w:rPr>
+                <m:t>!</m:t>
+              </m:r>
+            </m:num>
+            <m:den>
+              <m:r>
+                <w:rPr>
+                  <w:rFonts w:ascii="Cambria Math" w:hAnsi="Cambria Math" w:cs="Times New Roman"/>
+                  <w:sz w:val="28"/>
+                  <w:szCs w:val="28"/>
+                </w:rPr>
+                <m:t>n!</m:t>
+              </m:r>
+              <m:d>
+                <m:dPr>
+                  <m:ctrlPr>
+                    <w:rPr>
+                      <w:rFonts w:ascii="Cambria Math" w:hAnsi="Cambria Math" w:cs="Times New Roman"/>
+                      <w:i/>
+                      <w:sz w:val="28"/>
+                      <w:szCs w:val="28"/>
+                    </w:rPr>
+                  </m:ctrlPr>
+                </m:dPr>
+                <m:e>
+                  <m:r>
+                    <w:rPr>
+                      <w:rFonts w:ascii="Cambria Math" w:hAnsi="Cambria Math" w:cs="Times New Roman"/>
+                      <w:sz w:val="28"/>
+                      <w:szCs w:val="28"/>
+                    </w:rPr>
+                    <m:t>m-1</m:t>
+                  </m:r>
+                </m:e>
+              </m:d>
+              <m:r>
+                <w:rPr>
+                  <w:rFonts w:ascii="Cambria Math" w:hAnsi="Cambria Math" w:cs="Times New Roman"/>
+                  <w:sz w:val="28"/>
+                  <w:szCs w:val="28"/>
+                </w:rPr>
+                <m:t>!</m:t>
+              </m:r>
+            </m:den>
+          </m:f>
+        </m:oMath>
+      </m:oMathPara>
+    </w:p>
+    <w:p>
+      <w:pPr>
+        <w:spacing w:after="0" w:line="360" w:lineRule="auto"/>
+        <w:ind w:firstLine="708"/>
+        <w:jc w:val="both"/>
+        <w:rPr>
+          <w:rFonts w:ascii="Times New Roman" w:hAnsi="Times New Roman" w:cs="Times New Roman"/>
+          <w:sz w:val="28"/>
+          <w:szCs w:val="28"/>
+        </w:rPr>
+      </w:pPr>
+      <w:r>
+        <w:rPr>
+          <w:rFonts w:ascii="Times New Roman" w:eastAsiaTheme="minorEastAsia" w:hAnsi="Times New Roman" w:cs="Times New Roman"/>
+          <w:sz w:val="28"/>
+          <w:szCs w:val="28"/>
+        </w:rPr>
+        <w:t>Составив таблицу на основе полученных значений, количество столбцов которой равно количеству параметров объекта, а количество строк, количеству возможных сочетаний. Последовательно подставляя значение строк таблицы в формулу Байеса, можно вычислить значение апостериорной вероятности.</w:t>
+      </w:r>
+    </w:p>
+    <w:p>
+      <w:pPr>
+        <w:keepNext/>
+        <w:spacing w:before="100" w:beforeAutospacing="1" w:after="100" w:afterAutospacing="1" w:line="360" w:lineRule="auto"/>
+        <w:ind w:firstLine="720"/>
+        <w:outlineLvl w:val="1"/>
+        <w:rPr>
+          <w:rFonts w:ascii="Times New Roman" w:hAnsi="Times New Roman" w:cs="Times New Roman"/>
+          <w:b/>
+          <w:i/>
+          <w:sz w:val="30"/>
+          <w:szCs w:val="30"/>
+        </w:rPr>
+      </w:pPr>
+      <w:r>
+        <w:rPr>
+          <w:rFonts w:ascii="Times New Roman" w:hAnsi="Times New Roman" w:cs="Times New Roman"/>
+          <w:b/>
+          <w:i/>
+          <w:sz w:val="30"/>
+          <w:szCs w:val="30"/>
+        </w:rPr>
+        <w:t>2.</w:t>
+      </w:r>
+      <w:r>
+        <w:rPr>
+          <w:rFonts w:ascii="Times New Roman" w:hAnsi="Times New Roman" w:cs="Times New Roman"/>
+          <w:b/>
+          <w:i/>
+          <w:sz w:val="30"/>
+          <w:szCs w:val="30"/>
+        </w:rPr>
+        <w:t>5</w:t>
+      </w:r>
+      <w:r>
+        <w:rPr>
+          <w:rFonts w:ascii="Times New Roman" w:hAnsi="Times New Roman" w:cs="Times New Roman"/>
+          <w:b/>
+          <w:i/>
+          <w:sz w:val="30"/>
+          <w:szCs w:val="30"/>
+        </w:rPr>
+        <w:t xml:space="preserve"> Метод от противного</w:t>
       </w:r>
     </w:p>
     <w:p>
@@ -40279,17 +41137,69 @@
           <w:szCs w:val="28"/>
         </w:rPr>
         <w:tab/>
-        <w:t xml:space="preserve">Для расчета весовых коэффициентов также можно использовать метод от противного. </w:t>
+      </w:r>
+      <w:r>
+        <w:rPr>
+          <w:rFonts w:ascii="Times New Roman" w:hAnsi="Times New Roman" w:cs="Times New Roman"/>
+          <w:sz w:val="28"/>
+          <w:szCs w:val="28"/>
+        </w:rPr>
+        <w:t>[]</w:t>
+      </w:r>
+      <w:r>
+        <w:rPr>
+          <w:rFonts w:ascii="Times New Roman" w:hAnsi="Times New Roman" w:cs="Times New Roman"/>
+          <w:sz w:val="28"/>
+          <w:szCs w:val="28"/>
+        </w:rPr>
+        <w:t xml:space="preserve"> </w:t>
+      </w:r>
+      <w:proofErr w:type="gramStart"/>
+      <w:r>
+        <w:rPr>
+          <w:rFonts w:ascii="Times New Roman" w:hAnsi="Times New Roman" w:cs="Times New Roman"/>
+          <w:sz w:val="28"/>
+          <w:szCs w:val="28"/>
+        </w:rPr>
+        <w:t>В</w:t>
+      </w:r>
+      <w:proofErr w:type="gramEnd"/>
+      <w:r>
+        <w:rPr>
+          <w:rFonts w:ascii="Times New Roman" w:hAnsi="Times New Roman" w:cs="Times New Roman"/>
+          <w:sz w:val="28"/>
+          <w:szCs w:val="28"/>
+        </w:rPr>
+        <w:t xml:space="preserve"> случае, когда мы не обладаем обучающей выборкой, расчет весовых коэффициентов может вестись методом от противного. Зная закон плотности распределения параметров классов, а также эталонные значение, можно задать </w:t>
+      </w:r>
+      <w:r>
+        <w:rPr>
+          <w:rFonts w:ascii="Times New Roman" w:hAnsi="Times New Roman" w:cs="Times New Roman"/>
+          <w:sz w:val="28"/>
+          <w:szCs w:val="28"/>
+        </w:rPr>
+        <w:lastRenderedPageBreak/>
+        <w:t>необходимую для заданного набора классов, апостериорную вероятность, которую мы хотим получить на выходе.</w:t>
+      </w:r>
+      <w:r>
+        <w:rPr>
+          <w:rFonts w:ascii="Times New Roman" w:hAnsi="Times New Roman" w:cs="Times New Roman"/>
+          <w:sz w:val="28"/>
+          <w:szCs w:val="28"/>
+        </w:rPr>
+        <w:t xml:space="preserve"> То есть решаем обратную задачу. </w:t>
       </w:r>
     </w:p>
     <w:p>
       <w:pPr>
         <w:spacing w:after="0" w:line="360" w:lineRule="auto"/>
+        <w:ind w:firstLine="708"/>
         <w:jc w:val="both"/>
         <w:rPr>
           <w:rFonts w:ascii="Times New Roman" w:hAnsi="Times New Roman" w:cs="Times New Roman"/>
           <w:sz w:val="28"/>
           <w:szCs w:val="28"/>
+          <w:lang w:val="en-US"/>
         </w:rPr>
       </w:pPr>
       <w:r>
@@ -40298,9 +41208,29 @@
           <w:sz w:val="28"/>
           <w:szCs w:val="28"/>
         </w:rPr>
-        <w:tab/>
-        <w:t>Пусть задана выборка</w:t>
-      </w:r>
+        <w:t>Алгоритм примет вид</w:t>
+      </w:r>
+      <w:r>
+        <w:rPr>
+          <w:rFonts w:ascii="Times New Roman" w:hAnsi="Times New Roman" w:cs="Times New Roman"/>
+          <w:sz w:val="28"/>
+          <w:szCs w:val="28"/>
+          <w:lang w:val="en-US"/>
+        </w:rPr>
+        <w:t>:</w:t>
+      </w:r>
+    </w:p>
+    <w:p>
+      <w:pPr>
+        <w:spacing w:after="0" w:line="360" w:lineRule="auto"/>
+        <w:ind w:firstLine="708"/>
+        <w:jc w:val="both"/>
+        <w:rPr>
+          <w:rFonts w:ascii="Times New Roman" w:hAnsi="Times New Roman" w:cs="Times New Roman"/>
+          <w:sz w:val="28"/>
+          <w:szCs w:val="28"/>
+        </w:rPr>
+      </w:pPr>
     </w:p>
     <w:p>
       <w:pPr>
@@ -40379,7 +41309,7 @@
           <w:rPr>
             <w:noProof/>
           </w:rPr>
-          <w:t>8</w:t>
+          <w:t>23</w:t>
         </w:r>
         <w:r>
           <w:fldChar w:fldCharType="end"/>
@@ -44016,6 +44946,558 @@
 </w:styles>
 </file>
 
+<file path=word/glossary/document.xml><?xml version="1.0" encoding="utf-8"?>
+<w:glossaryDocument xmlns:wpc="http://schemas.microsoft.com/office/word/2010/wordprocessingCanvas" xmlns:cx="http://schemas.microsoft.com/office/drawing/2014/chartex" xmlns:cx1="http://schemas.microsoft.com/office/drawing/2015/9/8/chartex" xmlns:mc="http://schemas.openxmlformats.org/markup-compatibility/2006" xmlns:o="urn:schemas-microsoft-com:office:office" xmlns:r="http://schemas.openxmlformats.org/officeDocument/2006/relationships" xmlns:m="http://schemas.openxmlformats.org/officeDocument/2006/math" xmlns:v="urn:schemas-microsoft-com:vml" xmlns:wp14="http://schemas.microsoft.com/office/word/2010/wordprocessingDrawing" xmlns:wp="http://schemas.openxmlformats.org/drawingml/2006/wordprocessingDrawing" xmlns:w10="urn:schemas-microsoft-com:office:word" xmlns:w="http://schemas.openxmlformats.org/wordprocessingml/2006/main" xmlns:w14="http://schemas.microsoft.com/office/word/2010/wordml" xmlns:w15="http://schemas.microsoft.com/office/word/2012/wordml" xmlns:w16se="http://schemas.microsoft.com/office/word/2015/wordml/symex" xmlns:wpg="http://schemas.microsoft.com/office/word/2010/wordprocessingGroup" xmlns:wpi="http://schemas.microsoft.com/office/word/2010/wordprocessingInk" xmlns:wne="http://schemas.microsoft.com/office/word/2006/wordml" xmlns:wps="http://schemas.microsoft.com/office/word/2010/wordprocessingShape" mc:Ignorable="w14 w15 w16se wp14"/>
+</file>
+
+<file path=word/glossary/fontTable.xml><?xml version="1.0" encoding="utf-8"?>
+<w:fonts xmlns:mc="http://schemas.openxmlformats.org/markup-compatibility/2006" xmlns:r="http://schemas.openxmlformats.org/officeDocument/2006/relationships" xmlns:w="http://schemas.openxmlformats.org/wordprocessingml/2006/main" xmlns:w14="http://schemas.microsoft.com/office/word/2010/wordml" xmlns:w15="http://schemas.microsoft.com/office/word/2012/wordml" xmlns:w16se="http://schemas.microsoft.com/office/word/2015/wordml/symex" mc:Ignorable="w14 w15 w16se">
+  <w:font w:name="Times New Roman">
+    <w:panose1 w:val="02020603050405020304"/>
+    <w:charset w:val="00"/>
+    <w:family w:val="roman"/>
+    <w:pitch w:val="variable"/>
+    <w:sig w:usb0="E0002AFF" w:usb1="C0007843" w:usb2="00000009" w:usb3="00000000" w:csb0="000001FF" w:csb1="00000000"/>
+  </w:font>
+  <w:font w:name="Courier New">
+    <w:panose1 w:val="02070309020205020404"/>
+    <w:charset w:val="CC"/>
+    <w:family w:val="modern"/>
+    <w:pitch w:val="fixed"/>
+    <w:sig w:usb0="E0002AFF" w:usb1="C0007843" w:usb2="00000009" w:usb3="00000000" w:csb0="000001FF" w:csb1="00000000"/>
+  </w:font>
+  <w:font w:name="Symbol">
+    <w:panose1 w:val="05050102010706020507"/>
+    <w:charset w:val="02"/>
+    <w:family w:val="roman"/>
+    <w:pitch w:val="variable"/>
+    <w:sig w:usb0="00000000" w:usb1="10000000" w:usb2="00000000" w:usb3="00000000" w:csb0="80000000" w:csb1="00000000"/>
+  </w:font>
+  <w:font w:name="Wingdings">
+    <w:panose1 w:val="05000000000000000000"/>
+    <w:charset w:val="02"/>
+    <w:family w:val="auto"/>
+    <w:pitch w:val="variable"/>
+    <w:sig w:usb0="00000000" w:usb1="10000000" w:usb2="00000000" w:usb3="00000000" w:csb0="80000000" w:csb1="00000000"/>
+  </w:font>
+  <w:font w:name="Calibri">
+    <w:panose1 w:val="020F0502020204030204"/>
+    <w:charset w:val="00"/>
+    <w:family w:val="swiss"/>
+    <w:pitch w:val="variable"/>
+    <w:sig w:usb0="E00002FF" w:usb1="4000ACFF" w:usb2="00000001" w:usb3="00000000" w:csb0="0000019F" w:csb1="00000000"/>
+  </w:font>
+  <w:font w:name="Cambria">
+    <w:panose1 w:val="02040503050406030204"/>
+    <w:charset w:val="00"/>
+    <w:family w:val="roman"/>
+    <w:pitch w:val="variable"/>
+    <w:sig w:usb0="A00002EF" w:usb1="4000004B" w:usb2="00000000" w:usb3="00000000" w:csb0="0000009F" w:csb1="00000000"/>
+  </w:font>
+  <w:font w:name="Tahoma">
+    <w:panose1 w:val="020B0604030504040204"/>
+    <w:charset w:val="CC"/>
+    <w:family w:val="swiss"/>
+    <w:pitch w:val="variable"/>
+    <w:sig w:usb0="E1002EFF" w:usb1="C000605B" w:usb2="00000029" w:usb3="00000000" w:csb0="000101FF" w:csb1="00000000"/>
+  </w:font>
+  <w:font w:name="Cambria Math">
+    <w:panose1 w:val="02040503050406030204"/>
+    <w:charset w:val="CC"/>
+    <w:family w:val="roman"/>
+    <w:pitch w:val="variable"/>
+    <w:sig w:usb0="E00002FF" w:usb1="420024FF" w:usb2="00000000" w:usb3="00000000" w:csb0="0000019F" w:csb1="00000000"/>
+  </w:font>
+  <w:font w:name="Calibri Light">
+    <w:panose1 w:val="020F0302020204030204"/>
+    <w:charset w:val="00"/>
+    <w:family w:val="swiss"/>
+    <w:pitch w:val="variable"/>
+    <w:sig w:usb0="A00002EF" w:usb1="4000207B" w:usb2="00000000" w:usb3="00000000" w:csb0="0000009F" w:csb1="00000000"/>
+  </w:font>
+</w:fonts>
+</file>
+
+<file path=word/glossary/settings.xml><?xml version="1.0" encoding="utf-8"?>
+<w:settings xmlns:mc="http://schemas.openxmlformats.org/markup-compatibility/2006" xmlns:o="urn:schemas-microsoft-com:office:office" xmlns:r="http://schemas.openxmlformats.org/officeDocument/2006/relationships" xmlns:m="http://schemas.openxmlformats.org/officeDocument/2006/math" xmlns:v="urn:schemas-microsoft-com:vml" xmlns:w10="urn:schemas-microsoft-com:office:word" xmlns:w="http://schemas.openxmlformats.org/wordprocessingml/2006/main" xmlns:w14="http://schemas.microsoft.com/office/word/2010/wordml" xmlns:w15="http://schemas.microsoft.com/office/word/2012/wordml" xmlns:w16se="http://schemas.microsoft.com/office/word/2015/wordml/symex" xmlns:sl="http://schemas.openxmlformats.org/schemaLibrary/2006/main" mc:Ignorable="w14 w15 w16se">
+  <w:view w:val="normal"/>
+  <w:defaultTabStop w:val="708"/>
+  <w:characterSpacingControl w:val="doNotCompress"/>
+  <w:compat>
+    <w:useFELayout/>
+    <w:compatSetting w:name="compatibilityMode" w:uri="http://schemas.microsoft.com/office/word" w:val="15"/>
+    <w:compatSetting w:name="overrideTableStyleFontSizeAndJustification" w:uri="http://schemas.microsoft.com/office/word" w:val="1"/>
+    <w:compatSetting w:name="enableOpenTypeFeatures" w:uri="http://schemas.microsoft.com/office/word" w:val="1"/>
+    <w:compatSetting w:name="doNotFlipMirrorIndents" w:uri="http://schemas.microsoft.com/office/word" w:val="1"/>
+    <w:compatSetting w:name="differentiateMultirowTableHeaders" w:uri="http://schemas.microsoft.com/office/word" w:val="1"/>
+  </w:compat>
+  <w:rsids>
+    <w:rsidRoot w:val="00EB0BB6"/>
+    <w:rsid w:val="003C4898"/>
+    <w:rsid w:val="00EB0BB6"/>
+  </w:rsids>
+  <m:mathPr>
+    <m:mathFont m:val="Cambria Math"/>
+    <m:brkBin m:val="before"/>
+    <m:brkBinSub m:val="--"/>
+    <m:smallFrac m:val="0"/>
+    <m:dispDef/>
+    <m:lMargin m:val="0"/>
+    <m:rMargin m:val="0"/>
+    <m:defJc m:val="centerGroup"/>
+    <m:wrapIndent m:val="1440"/>
+    <m:intLim m:val="subSup"/>
+    <m:naryLim m:val="undOvr"/>
+  </m:mathPr>
+  <w:themeFontLang w:val="ru-RU"/>
+  <w:clrSchemeMapping w:bg1="light1" w:t1="dark1" w:bg2="light2" w:t2="dark2" w:accent1="accent1" w:accent2="accent2" w:accent3="accent3" w:accent4="accent4" w:accent5="accent5" w:accent6="accent6" w:hyperlink="hyperlink" w:followedHyperlink="followedHyperlink"/>
+  <w:decimalSymbol w:val=","/>
+  <w:listSeparator w:val=";"/>
+  <w15:chartTrackingRefBased/>
+</w:settings>
+</file>
+
+<file path=word/glossary/styles.xml><?xml version="1.0" encoding="utf-8"?>
+<w:styles xmlns:mc="http://schemas.openxmlformats.org/markup-compatibility/2006" xmlns:r="http://schemas.openxmlformats.org/officeDocument/2006/relationships" xmlns:w="http://schemas.openxmlformats.org/wordprocessingml/2006/main" xmlns:w14="http://schemas.microsoft.com/office/word/2010/wordml" xmlns:w15="http://schemas.microsoft.com/office/word/2012/wordml" xmlns:w16se="http://schemas.microsoft.com/office/word/2015/wordml/symex" mc:Ignorable="w14 w15 w16se">
+  <w:docDefaults>
+    <w:rPrDefault>
+      <w:rPr>
+        <w:rFonts w:asciiTheme="minorHAnsi" w:eastAsiaTheme="minorEastAsia" w:hAnsiTheme="minorHAnsi" w:cstheme="minorBidi"/>
+        <w:sz w:val="22"/>
+        <w:szCs w:val="22"/>
+        <w:lang w:val="ru-RU" w:eastAsia="ru-RU" w:bidi="ar-SA"/>
+      </w:rPr>
+    </w:rPrDefault>
+    <w:pPrDefault>
+      <w:pPr>
+        <w:spacing w:after="160" w:line="259" w:lineRule="auto"/>
+      </w:pPr>
+    </w:pPrDefault>
+  </w:docDefaults>
+  <w:latentStyles w:defLockedState="0" w:defUIPriority="99" w:defSemiHidden="0" w:defUnhideWhenUsed="0" w:defQFormat="0" w:count="371">
+    <w:lsdException w:name="Normal" w:uiPriority="0" w:qFormat="1"/>
+    <w:lsdException w:name="heading 1" w:uiPriority="9" w:qFormat="1"/>
+    <w:lsdException w:name="heading 2" w:semiHidden="1" w:uiPriority="9" w:unhideWhenUsed="1" w:qFormat="1"/>
+    <w:lsdException w:name="heading 3" w:semiHidden="1" w:uiPriority="9" w:unhideWhenUsed="1" w:qFormat="1"/>
+    <w:lsdException w:name="heading 4" w:semiHidden="1" w:uiPriority="9" w:unhideWhenUsed="1" w:qFormat="1"/>
+    <w:lsdException w:name="heading 5" w:semiHidden="1" w:uiPriority="9" w:unhideWhenUsed="1" w:qFormat="1"/>
+    <w:lsdException w:name="heading 6" w:semiHidden="1" w:uiPriority="9" w:unhideWhenUsed="1" w:qFormat="1"/>
+    <w:lsdException w:name="heading 7" w:semiHidden="1" w:uiPriority="9" w:unhideWhenUsed="1" w:qFormat="1"/>
+    <w:lsdException w:name="heading 8" w:semiHidden="1" w:uiPriority="9" w:unhideWhenUsed="1" w:qFormat="1"/>
+    <w:lsdException w:name="heading 9" w:semiHidden="1" w:uiPriority="9" w:unhideWhenUsed="1" w:qFormat="1"/>
+    <w:lsdException w:name="index 1" w:semiHidden="1" w:unhideWhenUsed="1"/>
+    <w:lsdException w:name="index 2" w:semiHidden="1" w:unhideWhenUsed="1"/>
+    <w:lsdException w:name="index 3" w:semiHidden="1" w:unhideWhenUsed="1"/>
+    <w:lsdException w:name="index 4" w:semiHidden="1" w:unhideWhenUsed="1"/>
+    <w:lsdException w:name="index 5" w:semiHidden="1" w:unhideWhenUsed="1"/>
+    <w:lsdException w:name="index 6" w:semiHidden="1" w:unhideWhenUsed="1"/>
+    <w:lsdException w:name="index 7" w:semiHidden="1" w:unhideWhenUsed="1"/>
+    <w:lsdException w:name="index 8" w:semiHidden="1" w:unhideWhenUsed="1"/>
+    <w:lsdException w:name="index 9" w:semiHidden="1" w:unhideWhenUsed="1"/>
+    <w:lsdException w:name="toc 1" w:semiHidden="1" w:uiPriority="39" w:unhideWhenUsed="1"/>
+    <w:lsdException w:name="toc 2" w:semiHidden="1" w:uiPriority="39" w:unhideWhenUsed="1"/>
+    <w:lsdException w:name="toc 3" w:semiHidden="1" w:uiPriority="39" w:unhideWhenUsed="1"/>
+    <w:lsdException w:name="toc 4" w:semiHidden="1" w:uiPriority="39" w:unhideWhenUsed="1"/>
+    <w:lsdException w:name="toc 5" w:semiHidden="1" w:uiPriority="39" w:unhideWhenUsed="1"/>
+    <w:lsdException w:name="toc 6" w:semiHidden="1" w:uiPriority="39" w:unhideWhenUsed="1"/>
+    <w:lsdException w:name="toc 7" w:semiHidden="1" w:uiPriority="39" w:unhideWhenUsed="1"/>
+    <w:lsdException w:name="toc 8" w:semiHidden="1" w:uiPriority="39" w:unhideWhenUsed="1"/>
+    <w:lsdException w:name="toc 9" w:semiHidden="1" w:uiPriority="39" w:unhideWhenUsed="1"/>
+    <w:lsdException w:name="Normal Indent" w:semiHidden="1" w:unhideWhenUsed="1"/>
+    <w:lsdException w:name="footnote text" w:semiHidden="1" w:unhideWhenUsed="1"/>
+    <w:lsdException w:name="annotation text" w:semiHidden="1" w:unhideWhenUsed="1"/>
+    <w:lsdException w:name="header" w:semiHidden="1" w:unhideWhenUsed="1"/>
+    <w:lsdException w:name="footer" w:semiHidden="1" w:unhideWhenUsed="1"/>
+    <w:lsdException w:name="index heading" w:semiHidden="1" w:unhideWhenUsed="1"/>
+    <w:lsdException w:name="caption" w:semiHidden="1" w:uiPriority="35" w:unhideWhenUsed="1" w:qFormat="1"/>
+    <w:lsdException w:name="table of figures" w:semiHidden="1" w:unhideWhenUsed="1"/>
+    <w:lsdException w:name="envelope address" w:semiHidden="1" w:unhideWhenUsed="1"/>
+    <w:lsdException w:name="envelope return" w:semiHidden="1" w:unhideWhenUsed="1"/>
+    <w:lsdException w:name="footnote reference" w:semiHidden="1" w:unhideWhenUsed="1"/>
+    <w:lsdException w:name="annotation reference" w:semiHidden="1" w:unhideWhenUsed="1"/>
+    <w:lsdException w:name="line number" w:semiHidden="1" w:unhideWhenUsed="1"/>
+    <w:lsdException w:name="page number" w:semiHidden="1" w:unhideWhenUsed="1"/>
+    <w:lsdException w:name="endnote reference" w:semiHidden="1" w:unhideWhenUsed="1"/>
+    <w:lsdException w:name="endnote text" w:semiHidden="1" w:unhideWhenUsed="1"/>
+    <w:lsdException w:name="table of authorities" w:semiHidden="1" w:unhideWhenUsed="1"/>
+    <w:lsdException w:name="macro" w:semiHidden="1" w:unhideWhenUsed="1"/>
+    <w:lsdException w:name="toa heading" w:semiHidden="1" w:unhideWhenUsed="1"/>
+    <w:lsdException w:name="List" w:semiHidden="1" w:unhideWhenUsed="1"/>
+    <w:lsdException w:name="List Bullet" w:semiHidden="1" w:unhideWhenUsed="1"/>
+    <w:lsdException w:name="List Number" w:semiHidden="1" w:unhideWhenUsed="1"/>
+    <w:lsdException w:name="List 2" w:semiHidden="1" w:unhideWhenUsed="1"/>
+    <w:lsdException w:name="List 3" w:semiHidden="1" w:unhideWhenUsed="1"/>
+    <w:lsdException w:name="List 4" w:semiHidden="1" w:unhideWhenUsed="1"/>
+    <w:lsdException w:name="List 5" w:semiHidden="1" w:unhideWhenUsed="1"/>
+    <w:lsdException w:name="List Bullet 2" w:semiHidden="1" w:unhideWhenUsed="1"/>
+    <w:lsdException w:name="List Bullet 3" w:semiHidden="1" w:unhideWhenUsed="1"/>
+    <w:lsdException w:name="List Bullet 4" w:semiHidden="1" w:unhideWhenUsed="1"/>
+    <w:lsdException w:name="List Bullet 5" w:semiHidden="1" w:unhideWhenUsed="1"/>
+    <w:lsdException w:name="List Number 2" w:semiHidden="1" w:unhideWhenUsed="1"/>
+    <w:lsdException w:name="List Number 3" w:semiHidden="1" w:unhideWhenUsed="1"/>
+    <w:lsdException w:name="List Number 4" w:semiHidden="1" w:unhideWhenUsed="1"/>
+    <w:lsdException w:name="List Number 5" w:semiHidden="1" w:unhideWhenUsed="1"/>
+    <w:lsdException w:name="Title" w:uiPriority="10" w:qFormat="1"/>
+    <w:lsdException w:name="Closing" w:semiHidden="1" w:unhideWhenUsed="1"/>
+    <w:lsdException w:name="Signature" w:semiHidden="1" w:unhideWhenUsed="1"/>
+    <w:lsdException w:name="Default Paragraph Font" w:semiHidden="1" w:uiPriority="1" w:unhideWhenUsed="1"/>
+    <w:lsdException w:name="Body Text" w:semiHidden="1" w:unhideWhenUsed="1"/>
+    <w:lsdException w:name="Body Text Indent" w:semiHidden="1" w:unhideWhenUsed="1"/>
+    <w:lsdException w:name="List Continue" w:semiHidden="1" w:unhideWhenUsed="1"/>
+    <w:lsdException w:name="List Continue 2" w:semiHidden="1" w:unhideWhenUsed="1"/>
+    <w:lsdException w:name="List Continue 3" w:semiHidden="1" w:unhideWhenUsed="1"/>
+    <w:lsdException w:name="List Continue 4" w:semiHidden="1" w:unhideWhenUsed="1"/>
+    <w:lsdException w:name="List Continue 5" w:semiHidden="1" w:unhideWhenUsed="1"/>
+    <w:lsdException w:name="Message Header" w:semiHidden="1" w:unhideWhenUsed="1"/>
+    <w:lsdException w:name="Subtitle" w:uiPriority="11" w:qFormat="1"/>
+    <w:lsdException w:name="Salutation" w:semiHidden="1" w:unhideWhenUsed="1"/>
+    <w:lsdException w:name="Date" w:semiHidden="1" w:unhideWhenUsed="1"/>
+    <w:lsdException w:name="Body Text First Indent" w:semiHidden="1" w:unhideWhenUsed="1"/>
+    <w:lsdException w:name="Body Text First Indent 2" w:semiHidden="1" w:unhideWhenUsed="1"/>
+    <w:lsdException w:name="Note Heading" w:semiHidden="1" w:unhideWhenUsed="1"/>
+    <w:lsdException w:name="Body Text 2" w:semiHidden="1" w:unhideWhenUsed="1"/>
+    <w:lsdException w:name="Body Text 3" w:semiHidden="1" w:unhideWhenUsed="1"/>
+    <w:lsdException w:name="Body Text Indent 2" w:semiHidden="1" w:unhideWhenUsed="1"/>
+    <w:lsdException w:name="Body Text Indent 3" w:semiHidden="1" w:unhideWhenUsed="1"/>
+    <w:lsdException w:name="Block Text" w:semiHidden="1" w:unhideWhenUsed="1"/>
+    <w:lsdException w:name="Hyperlink" w:semiHidden="1" w:unhideWhenUsed="1"/>
+    <w:lsdException w:name="FollowedHyperlink" w:semiHidden="1" w:unhideWhenUsed="1"/>
+    <w:lsdException w:name="Strong" w:uiPriority="22" w:qFormat="1"/>
+    <w:lsdException w:name="Emphasis" w:uiPriority="20" w:qFormat="1"/>
+    <w:lsdException w:name="Document Map" w:semiHidden="1" w:unhideWhenUsed="1"/>
+    <w:lsdException w:name="Plain Text" w:semiHidden="1" w:unhideWhenUsed="1"/>
+    <w:lsdException w:name="E-mail Signature" w:semiHidden="1" w:unhideWhenUsed="1"/>
+    <w:lsdException w:name="HTML Top of Form" w:semiHidden="1" w:unhideWhenUsed="1"/>
+    <w:lsdException w:name="HTML Bottom of Form" w:semiHidden="1" w:unhideWhenUsed="1"/>
+    <w:lsdException w:name="Normal (Web)" w:semiHidden="1" w:unhideWhenUsed="1"/>
+    <w:lsdException w:name="HTML Acronym" w:semiHidden="1" w:unhideWhenUsed="1"/>
+    <w:lsdException w:name="HTML Address" w:semiHidden="1" w:unhideWhenUsed="1"/>
+    <w:lsdException w:name="HTML Cite" w:semiHidden="1" w:unhideWhenUsed="1"/>
+    <w:lsdException w:name="HTML Code" w:semiHidden="1" w:unhideWhenUsed="1"/>
+    <w:lsdException w:name="HTML Definition" w:semiHidden="1" w:unhideWhenUsed="1"/>
+    <w:lsdException w:name="HTML Keyboard" w:semiHidden="1" w:unhideWhenUsed="1"/>
+    <w:lsdException w:name="HTML Preformatted" w:semiHidden="1" w:unhideWhenUsed="1"/>
+    <w:lsdException w:name="HTML Sample" w:semiHidden="1" w:unhideWhenUsed="1"/>
+    <w:lsdException w:name="HTML Typewriter" w:semiHidden="1" w:unhideWhenUsed="1"/>
+    <w:lsdException w:name="HTML Variable" w:semiHidden="1" w:unhideWhenUsed="1"/>
+    <w:lsdException w:name="Normal Table" w:semiHidden="1" w:unhideWhenUsed="1"/>
+    <w:lsdException w:name="annotation subject" w:semiHidden="1" w:unhideWhenUsed="1"/>
+    <w:lsdException w:name="No List" w:semiHidden="1" w:unhideWhenUsed="1"/>
+    <w:lsdException w:name="Outline List 1" w:semiHidden="1" w:unhideWhenUsed="1"/>
+    <w:lsdException w:name="Outline List 2" w:semiHidden="1" w:unhideWhenUsed="1"/>
+    <w:lsdException w:name="Outline List 3" w:semiHidden="1" w:unhideWhenUsed="1"/>
+    <w:lsdException w:name="Table Simple 1" w:semiHidden="1" w:unhideWhenUsed="1"/>
+    <w:lsdException w:name="Table Simple 2" w:semiHidden="1" w:unhideWhenUsed="1"/>
+    <w:lsdException w:name="Table Simple 3" w:semiHidden="1" w:unhideWhenUsed="1"/>
+    <w:lsdException w:name="Table Classic 1" w:semiHidden="1" w:unhideWhenUsed="1"/>
+    <w:lsdException w:name="Table Classic 2" w:semiHidden="1" w:unhideWhenUsed="1"/>
+    <w:lsdException w:name="Table Classic 3" w:semiHidden="1" w:unhideWhenUsed="1"/>
+    <w:lsdException w:name="Table Classic 4" w:semiHidden="1" w:unhideWhenUsed="1"/>
+    <w:lsdException w:name="Table Colorful 1" w:semiHidden="1" w:unhideWhenUsed="1"/>
+    <w:lsdException w:name="Table Colorful 2" w:semiHidden="1" w:unhideWhenUsed="1"/>
+    <w:lsdException w:name="Table Colorful 3" w:semiHidden="1" w:unhideWhenUsed="1"/>
+    <w:lsdException w:name="Table Columns 1" w:semiHidden="1" w:unhideWhenUsed="1"/>
+    <w:lsdException w:name="Table Columns 2" w:semiHidden="1" w:unhideWhenUsed="1"/>
+    <w:lsdException w:name="Table Columns 3" w:semiHidden="1" w:unhideWhenUsed="1"/>
+    <w:lsdException w:name="Table Columns 4" w:semiHidden="1" w:unhideWhenUsed="1"/>
+    <w:lsdException w:name="Table Columns 5" w:semiHidden="1" w:unhideWhenUsed="1"/>
+    <w:lsdException w:name="Table Grid 1" w:semiHidden="1" w:unhideWhenUsed="1"/>
+    <w:lsdException w:name="Table Grid 2" w:semiHidden="1" w:unhideWhenUsed="1"/>
+    <w:lsdException w:name="Table Grid 3" w:semiHidden="1" w:unhideWhenUsed="1"/>
+    <w:lsdException w:name="Table Grid 4" w:semiHidden="1" w:unhideWhenUsed="1"/>
+    <w:lsdException w:name="Table Grid 5" w:semiHidden="1" w:unhideWhenUsed="1"/>
+    <w:lsdException w:name="Table Grid 6" w:semiHidden="1" w:unhideWhenUsed="1"/>
+    <w:lsdException w:name="Table Grid 7" w:semiHidden="1" w:unhideWhenUsed="1"/>
+    <w:lsdException w:name="Table Grid 8" w:semiHidden="1" w:unhideWhenUsed="1"/>
+    <w:lsdException w:name="Table List 1" w:semiHidden="1" w:unhideWhenUsed="1"/>
+    <w:lsdException w:name="Table List 2" w:semiHidden="1" w:unhideWhenUsed="1"/>
+    <w:lsdException w:name="Table List 3" w:semiHidden="1" w:unhideWhenUsed="1"/>
+    <w:lsdException w:name="Table List 4" w:semiHidden="1" w:unhideWhenUsed="1"/>
+    <w:lsdException w:name="Table List 5" w:semiHidden="1" w:unhideWhenUsed="1"/>
+    <w:lsdException w:name="Table List 6" w:semiHidden="1" w:unhideWhenUsed="1"/>
+    <w:lsdException w:name="Table List 7" w:semiHidden="1" w:unhideWhenUsed="1"/>
+    <w:lsdException w:name="Table List 8" w:semiHidden="1" w:unhideWhenUsed="1"/>
+    <w:lsdException w:name="Table 3D effects 1" w:semiHidden="1" w:unhideWhenUsed="1"/>
+    <w:lsdException w:name="Table 3D effects 2" w:semiHidden="1" w:unhideWhenUsed="1"/>
+    <w:lsdException w:name="Table 3D effects 3" w:semiHidden="1" w:unhideWhenUsed="1"/>
+    <w:lsdException w:name="Table Contemporary" w:semiHidden="1" w:unhideWhenUsed="1"/>
+    <w:lsdException w:name="Table Elegant" w:semiHidden="1" w:unhideWhenUsed="1"/>
+    <w:lsdException w:name="Table Professional" w:semiHidden="1" w:unhideWhenUsed="1"/>
+    <w:lsdException w:name="Table Subtle 1" w:semiHidden="1" w:unhideWhenUsed="1"/>
+    <w:lsdException w:name="Table Subtle 2" w:semiHidden="1" w:unhideWhenUsed="1"/>
+    <w:lsdException w:name="Table Web 1" w:semiHidden="1" w:unhideWhenUsed="1"/>
+    <w:lsdException w:name="Table Web 2" w:semiHidden="1" w:unhideWhenUsed="1"/>
+    <w:lsdException w:name="Table Web 3" w:semiHidden="1" w:unhideWhenUsed="1"/>
+    <w:lsdException w:name="Balloon Text" w:semiHidden="1" w:unhideWhenUsed="1"/>
+    <w:lsdException w:name="Table Grid" w:uiPriority="39"/>
+    <w:lsdException w:name="Table Theme" w:semiHidden="1" w:unhideWhenUsed="1"/>
+    <w:lsdException w:name="Placeholder Text" w:semiHidden="1"/>
+    <w:lsdException w:name="No Spacing" w:uiPriority="1" w:qFormat="1"/>
+    <w:lsdException w:name="Light Shading" w:uiPriority="60"/>
+    <w:lsdException w:name="Light List" w:uiPriority="61"/>
+    <w:lsdException w:name="Light Grid" w:uiPriority="62"/>
+    <w:lsdException w:name="Medium Shading 1" w:uiPriority="63"/>
+    <w:lsdException w:name="Medium Shading 2" w:uiPriority="64"/>
+    <w:lsdException w:name="Medium List 1" w:uiPriority="65"/>
+    <w:lsdException w:name="Medium List 2" w:uiPriority="66"/>
+    <w:lsdException w:name="Medium Grid 1" w:uiPriority="67"/>
+    <w:lsdException w:name="Medium Grid 2" w:uiPriority="68"/>
+    <w:lsdException w:name="Medium Grid 3" w:uiPriority="69"/>
+    <w:lsdException w:name="Dark List" w:uiPriority="70"/>
+    <w:lsdException w:name="Colorful Shading" w:uiPriority="71"/>
+    <w:lsdException w:name="Colorful List" w:uiPriority="72"/>
+    <w:lsdException w:name="Colorful Grid" w:uiPriority="73"/>
+    <w:lsdException w:name="Light Shading Accent 1" w:uiPriority="60"/>
+    <w:lsdException w:name="Light List Accent 1" w:uiPriority="61"/>
+    <w:lsdException w:name="Light Grid Accent 1" w:uiPriority="62"/>
+    <w:lsdException w:name="Medium Shading 1 Accent 1" w:uiPriority="63"/>
+    <w:lsdException w:name="Medium Shading 2 Accent 1" w:uiPriority="64"/>
+    <w:lsdException w:name="Medium List 1 Accent 1" w:uiPriority="65"/>
+    <w:lsdException w:name="Revision" w:semiHidden="1"/>
+    <w:lsdException w:name="List Paragraph" w:uiPriority="34" w:qFormat="1"/>
+    <w:lsdException w:name="Quote" w:uiPriority="29" w:qFormat="1"/>
+    <w:lsdException w:name="Intense Quote" w:uiPriority="30" w:qFormat="1"/>
+    <w:lsdException w:name="Medium List 2 Accent 1" w:uiPriority="66"/>
+    <w:lsdException w:name="Medium Grid 1 Accent 1" w:uiPriority="67"/>
+    <w:lsdException w:name="Medium Grid 2 Accent 1" w:uiPriority="68"/>
+    <w:lsdException w:name="Medium Grid 3 Accent 1" w:uiPriority="69"/>
+    <w:lsdException w:name="Dark List Accent 1" w:uiPriority="70"/>
+    <w:lsdException w:name="Colorful Shading Accent 1" w:uiPriority="71"/>
+    <w:lsdException w:name="Colorful List Accent 1" w:uiPriority="72"/>
+    <w:lsdException w:name="Colorful Grid Accent 1" w:uiPriority="73"/>
+    <w:lsdException w:name="Light Shading Accent 2" w:uiPriority="60"/>
+    <w:lsdException w:name="Light List Accent 2" w:uiPriority="61"/>
+    <w:lsdException w:name="Light Grid Accent 2" w:uiPriority="62"/>
+    <w:lsdException w:name="Medium Shading 1 Accent 2" w:uiPriority="63"/>
+    <w:lsdException w:name="Medium Shading 2 Accent 2" w:uiPriority="64"/>
+    <w:lsdException w:name="Medium List 1 Accent 2" w:uiPriority="65"/>
+    <w:lsdException w:name="Medium List 2 Accent 2" w:uiPriority="66"/>
+    <w:lsdException w:name="Medium Grid 1 Accent 2" w:uiPriority="67"/>
+    <w:lsdException w:name="Medium Grid 2 Accent 2" w:uiPriority="68"/>
+    <w:lsdException w:name="Medium Grid 3 Accent 2" w:uiPriority="69"/>
+    <w:lsdException w:name="Dark List Accent 2" w:uiPriority="70"/>
+    <w:lsdException w:name="Colorful Shading Accent 2" w:uiPriority="71"/>
+    <w:lsdException w:name="Colorful List Accent 2" w:uiPriority="72"/>
+    <w:lsdException w:name="Colorful Grid Accent 2" w:uiPriority="73"/>
+    <w:lsdException w:name="Light Shading Accent 3" w:uiPriority="60"/>
+    <w:lsdException w:name="Light List Accent 3" w:uiPriority="61"/>
+    <w:lsdException w:name="Light Grid Accent 3" w:uiPriority="62"/>
+    <w:lsdException w:name="Medium Shading 1 Accent 3" w:uiPriority="63"/>
+    <w:lsdException w:name="Medium Shading 2 Accent 3" w:uiPriority="64"/>
+    <w:lsdException w:name="Medium List 1 Accent 3" w:uiPriority="65"/>
+    <w:lsdException w:name="Medium List 2 Accent 3" w:uiPriority="66"/>
+    <w:lsdException w:name="Medium Grid 1 Accent 3" w:uiPriority="67"/>
+    <w:lsdException w:name="Medium Grid 2 Accent 3" w:uiPriority="68"/>
+    <w:lsdException w:name="Medium Grid 3 Accent 3" w:uiPriority="69"/>
+    <w:lsdException w:name="Dark List Accent 3" w:uiPriority="70"/>
+    <w:lsdException w:name="Colorful Shading Accent 3" w:uiPriority="71"/>
+    <w:lsdException w:name="Colorful List Accent 3" w:uiPriority="72"/>
+    <w:lsdException w:name="Colorful Grid Accent 3" w:uiPriority="73"/>
+    <w:lsdException w:name="Light Shading Accent 4" w:uiPriority="60"/>
+    <w:lsdException w:name="Light List Accent 4" w:uiPriority="61"/>
+    <w:lsdException w:name="Light Grid Accent 4" w:uiPriority="62"/>
+    <w:lsdException w:name="Medium Shading 1 Accent 4" w:uiPriority="63"/>
+    <w:lsdException w:name="Medium Shading 2 Accent 4" w:uiPriority="64"/>
+    <w:lsdException w:name="Medium List 1 Accent 4" w:uiPriority="65"/>
+    <w:lsdException w:name="Medium List 2 Accent 4" w:uiPriority="66"/>
+    <w:lsdException w:name="Medium Grid 1 Accent 4" w:uiPriority="67"/>
+    <w:lsdException w:name="Medium Grid 2 Accent 4" w:uiPriority="68"/>
+    <w:lsdException w:name="Medium Grid 3 Accent 4" w:uiPriority="69"/>
+    <w:lsdException w:name="Dark List Accent 4" w:uiPriority="70"/>
+    <w:lsdException w:name="Colorful Shading Accent 4" w:uiPriority="71"/>
+    <w:lsdException w:name="Colorful List Accent 4" w:uiPriority="72"/>
+    <w:lsdException w:name="Colorful Grid Accent 4" w:uiPriority="73"/>
+    <w:lsdException w:name="Light Shading Accent 5" w:uiPriority="60"/>
+    <w:lsdException w:name="Light List Accent 5" w:uiPriority="61"/>
+    <w:lsdException w:name="Light Grid Accent 5" w:uiPriority="62"/>
+    <w:lsdException w:name="Medium Shading 1 Accent 5" w:uiPriority="63"/>
+    <w:lsdException w:name="Medium Shading 2 Accent 5" w:uiPriority="64"/>
+    <w:lsdException w:name="Medium List 1 Accent 5" w:uiPriority="65"/>
+    <w:lsdException w:name="Medium List 2 Accent 5" w:uiPriority="66"/>
+    <w:lsdException w:name="Medium Grid 1 Accent 5" w:uiPriority="67"/>
+    <w:lsdException w:name="Medium Grid 2 Accent 5" w:uiPriority="68"/>
+    <w:lsdException w:name="Medium Grid 3 Accent 5" w:uiPriority="69"/>
+    <w:lsdException w:name="Dark List Accent 5" w:uiPriority="70"/>
+    <w:lsdException w:name="Colorful Shading Accent 5" w:uiPriority="71"/>
+    <w:lsdException w:name="Colorful List Accent 5" w:uiPriority="72"/>
+    <w:lsdException w:name="Colorful Grid Accent 5" w:uiPriority="73"/>
+    <w:lsdException w:name="Light Shading Accent 6" w:uiPriority="60"/>
+    <w:lsdException w:name="Light List Accent 6" w:uiPriority="61"/>
+    <w:lsdException w:name="Light Grid Accent 6" w:uiPriority="62"/>
+    <w:lsdException w:name="Medium Shading 1 Accent 6" w:uiPriority="63"/>
+    <w:lsdException w:name="Medium Shading 2 Accent 6" w:uiPriority="64"/>
+    <w:lsdException w:name="Medium List 1 Accent 6" w:uiPriority="65"/>
+    <w:lsdException w:name="Medium List 2 Accent 6" w:uiPriority="66"/>
+    <w:lsdException w:name="Medium Grid 1 Accent 6" w:uiPriority="67"/>
+    <w:lsdException w:name="Medium Grid 2 Accent 6" w:uiPriority="68"/>
+    <w:lsdException w:name="Medium Grid 3 Accent 6" w:uiPriority="69"/>
+    <w:lsdException w:name="Dark List Accent 6" w:uiPriority="70"/>
+    <w:lsdException w:name="Colorful Shading Accent 6" w:uiPriority="71"/>
+    <w:lsdException w:name="Colorful List Accent 6" w:uiPriority="72"/>
+    <w:lsdException w:name="Colorful Grid Accent 6" w:uiPriority="73"/>
+    <w:lsdException w:name="Subtle Emphasis" w:uiPriority="19" w:qFormat="1"/>
+    <w:lsdException w:name="Intense Emphasis" w:uiPriority="21" w:qFormat="1"/>
+    <w:lsdException w:name="Subtle Reference" w:uiPriority="31" w:qFormat="1"/>
+    <w:lsdException w:name="Intense Reference" w:uiPriority="32" w:qFormat="1"/>
+    <w:lsdException w:name="Book Title" w:uiPriority="33" w:qFormat="1"/>
+    <w:lsdException w:name="Bibliography" w:semiHidden="1" w:uiPriority="37" w:unhideWhenUsed="1"/>
+    <w:lsdException w:name="TOC Heading" w:semiHidden="1" w:uiPriority="39" w:unhideWhenUsed="1" w:qFormat="1"/>
+    <w:lsdException w:name="Plain Table 1" w:uiPriority="41"/>
+    <w:lsdException w:name="Plain Table 2" w:uiPriority="42"/>
+    <w:lsdException w:name="Plain Table 3" w:uiPriority="43"/>
+    <w:lsdException w:name="Plain Table 4" w:uiPriority="44"/>
+    <w:lsdException w:name="Plain Table 5" w:uiPriority="45"/>
+    <w:lsdException w:name="Grid Table Light" w:uiPriority="40"/>
+    <w:lsdException w:name="Grid Table 1 Light" w:uiPriority="46"/>
+    <w:lsdException w:name="Grid Table 2" w:uiPriority="47"/>
+    <w:lsdException w:name="Grid Table 3" w:uiPriority="48"/>
+    <w:lsdException w:name="Grid Table 4" w:uiPriority="49"/>
+    <w:lsdException w:name="Grid Table 5 Dark" w:uiPriority="50"/>
+    <w:lsdException w:name="Grid Table 6 Colorful" w:uiPriority="51"/>
+    <w:lsdException w:name="Grid Table 7 Colorful" w:uiPriority="52"/>
+    <w:lsdException w:name="Grid Table 1 Light Accent 1" w:uiPriority="46"/>
+    <w:lsdException w:name="Grid Table 2 Accent 1" w:uiPriority="47"/>
+    <w:lsdException w:name="Grid Table 3 Accent 1" w:uiPriority="48"/>
+    <w:lsdException w:name="Grid Table 4 Accent 1" w:uiPriority="49"/>
+    <w:lsdException w:name="Grid Table 5 Dark Accent 1" w:uiPriority="50"/>
+    <w:lsdException w:name="Grid Table 6 Colorful Accent 1" w:uiPriority="51"/>
+    <w:lsdException w:name="Grid Table 7 Colorful Accent 1" w:uiPriority="52"/>
+    <w:lsdException w:name="Grid Table 1 Light Accent 2" w:uiPriority="46"/>
+    <w:lsdException w:name="Grid Table 2 Accent 2" w:uiPriority="47"/>
+    <w:lsdException w:name="Grid Table 3 Accent 2" w:uiPriority="48"/>
+    <w:lsdException w:name="Grid Table 4 Accent 2" w:uiPriority="49"/>
+    <w:lsdException w:name="Grid Table 5 Dark Accent 2" w:uiPriority="50"/>
+    <w:lsdException w:name="Grid Table 6 Colorful Accent 2" w:uiPriority="51"/>
+    <w:lsdException w:name="Grid Table 7 Colorful Accent 2" w:uiPriority="52"/>
+    <w:lsdException w:name="Grid Table 1 Light Accent 3" w:uiPriority="46"/>
+    <w:lsdException w:name="Grid Table 2 Accent 3" w:uiPriority="47"/>
+    <w:lsdException w:name="Grid Table 3 Accent 3" w:uiPriority="48"/>
+    <w:lsdException w:name="Grid Table 4 Accent 3" w:uiPriority="49"/>
+    <w:lsdException w:name="Grid Table 5 Dark Accent 3" w:uiPriority="50"/>
+    <w:lsdException w:name="Grid Table 6 Colorful Accent 3" w:uiPriority="51"/>
+    <w:lsdException w:name="Grid Table 7 Colorful Accent 3" w:uiPriority="52"/>
+    <w:lsdException w:name="Grid Table 1 Light Accent 4" w:uiPriority="46"/>
+    <w:lsdException w:name="Grid Table 2 Accent 4" w:uiPriority="47"/>
+    <w:lsdException w:name="Grid Table 3 Accent 4" w:uiPriority="48"/>
+    <w:lsdException w:name="Grid Table 4 Accent 4" w:uiPriority="49"/>
+    <w:lsdException w:name="Grid Table 5 Dark Accent 4" w:uiPriority="50"/>
+    <w:lsdException w:name="Grid Table 6 Colorful Accent 4" w:uiPriority="51"/>
+    <w:lsdException w:name="Grid Table 7 Colorful Accent 4" w:uiPriority="52"/>
+    <w:lsdException w:name="Grid Table 1 Light Accent 5" w:uiPriority="46"/>
+    <w:lsdException w:name="Grid Table 2 Accent 5" w:uiPriority="47"/>
+    <w:lsdException w:name="Grid Table 3 Accent 5" w:uiPriority="48"/>
+    <w:lsdException w:name="Grid Table 4 Accent 5" w:uiPriority="49"/>
+    <w:lsdException w:name="Grid Table 5 Dark Accent 5" w:uiPriority="50"/>
+    <w:lsdException w:name="Grid Table 6 Colorful Accent 5" w:uiPriority="51"/>
+    <w:lsdException w:name="Grid Table 7 Colorful Accent 5" w:uiPriority="52"/>
+    <w:lsdException w:name="Grid Table 1 Light Accent 6" w:uiPriority="46"/>
+    <w:lsdException w:name="Grid Table 2 Accent 6" w:uiPriority="47"/>
+    <w:lsdException w:name="Grid Table 3 Accent 6" w:uiPriority="48"/>
+    <w:lsdException w:name="Grid Table 4 Accent 6" w:uiPriority="49"/>
+    <w:lsdException w:name="Grid Table 5 Dark Accent 6" w:uiPriority="50"/>
+    <w:lsdException w:name="Grid Table 6 Colorful Accent 6" w:uiPriority="51"/>
+    <w:lsdException w:name="Grid Table 7 Colorful Accent 6" w:uiPriority="52"/>
+    <w:lsdException w:name="List Table 1 Light" w:uiPriority="46"/>
+    <w:lsdException w:name="List Table 2" w:uiPriority="47"/>
+    <w:lsdException w:name="List Table 3" w:uiPriority="48"/>
+    <w:lsdException w:name="List Table 4" w:uiPriority="49"/>
+    <w:lsdException w:name="List Table 5 Dark" w:uiPriority="50"/>
+    <w:lsdException w:name="List Table 6 Colorful" w:uiPriority="51"/>
+    <w:lsdException w:name="List Table 7 Colorful" w:uiPriority="52"/>
+    <w:lsdException w:name="List Table 1 Light Accent 1" w:uiPriority="46"/>
+    <w:lsdException w:name="List Table 2 Accent 1" w:uiPriority="47"/>
+    <w:lsdException w:name="List Table 3 Accent 1" w:uiPriority="48"/>
+    <w:lsdException w:name="List Table 4 Accent 1" w:uiPriority="49"/>
+    <w:lsdException w:name="List Table 5 Dark Accent 1" w:uiPriority="50"/>
+    <w:lsdException w:name="List Table 6 Colorful Accent 1" w:uiPriority="51"/>
+    <w:lsdException w:name="List Table 7 Colorful Accent 1" w:uiPriority="52"/>
+    <w:lsdException w:name="List Table 1 Light Accent 2" w:uiPriority="46"/>
+    <w:lsdException w:name="List Table 2 Accent 2" w:uiPriority="47"/>
+    <w:lsdException w:name="List Table 3 Accent 2" w:uiPriority="48"/>
+    <w:lsdException w:name="List Table 4 Accent 2" w:uiPriority="49"/>
+    <w:lsdException w:name="List Table 5 Dark Accent 2" w:uiPriority="50"/>
+    <w:lsdException w:name="List Table 6 Colorful Accent 2" w:uiPriority="51"/>
+    <w:lsdException w:name="List Table 7 Colorful Accent 2" w:uiPriority="52"/>
+    <w:lsdException w:name="List Table 1 Light Accent 3" w:uiPriority="46"/>
+    <w:lsdException w:name="List Table 2 Accent 3" w:uiPriority="47"/>
+    <w:lsdException w:name="List Table 3 Accent 3" w:uiPriority="48"/>
+    <w:lsdException w:name="List Table 4 Accent 3" w:uiPriority="49"/>
+    <w:lsdException w:name="List Table 5 Dark Accent 3" w:uiPriority="50"/>
+    <w:lsdException w:name="List Table 6 Colorful Accent 3" w:uiPriority="51"/>
+    <w:lsdException w:name="List Table 7 Colorful Accent 3" w:uiPriority="52"/>
+    <w:lsdException w:name="List Table 1 Light Accent 4" w:uiPriority="46"/>
+    <w:lsdException w:name="List Table 2 Accent 4" w:uiPriority="47"/>
+    <w:lsdException w:name="List Table 3 Accent 4" w:uiPriority="48"/>
+    <w:lsdException w:name="List Table 4 Accent 4" w:uiPriority="49"/>
+    <w:lsdException w:name="List Table 5 Dark Accent 4" w:uiPriority="50"/>
+    <w:lsdException w:name="List Table 6 Colorful Accent 4" w:uiPriority="51"/>
+    <w:lsdException w:name="List Table 7 Colorful Accent 4" w:uiPriority="52"/>
+    <w:lsdException w:name="List Table 1 Light Accent 5" w:uiPriority="46"/>
+    <w:lsdException w:name="List Table 2 Accent 5" w:uiPriority="47"/>
+    <w:lsdException w:name="List Table 3 Accent 5" w:uiPriority="48"/>
+    <w:lsdException w:name="List Table 4 Accent 5" w:uiPriority="49"/>
+    <w:lsdException w:name="List Table 5 Dark Accent 5" w:uiPriority="50"/>
+    <w:lsdException w:name="List Table 6 Colorful Accent 5" w:uiPriority="51"/>
+    <w:lsdException w:name="List Table 7 Colorful Accent 5" w:uiPriority="52"/>
+    <w:lsdException w:name="List Table 1 Light Accent 6" w:uiPriority="46"/>
+    <w:lsdException w:name="List Table 2 Accent 6" w:uiPriority="47"/>
+    <w:lsdException w:name="List Table 3 Accent 6" w:uiPriority="48"/>
+    <w:lsdException w:name="List Table 4 Accent 6" w:uiPriority="49"/>
+    <w:lsdException w:name="List Table 5 Dark Accent 6" w:uiPriority="50"/>
+    <w:lsdException w:name="List Table 6 Colorful Accent 6" w:uiPriority="51"/>
+    <w:lsdException w:name="List Table 7 Colorful Accent 6" w:uiPriority="52"/>
+  </w:latentStyles>
+  <w:style w:type="paragraph" w:default="1" w:styleId="a">
+    <w:name w:val="Normal"/>
+    <w:qFormat/>
+  </w:style>
+  <w:style w:type="character" w:default="1" w:styleId="a0">
+    <w:name w:val="Default Paragraph Font"/>
+    <w:uiPriority w:val="1"/>
+    <w:semiHidden/>
+    <w:unhideWhenUsed/>
+  </w:style>
+  <w:style w:type="table" w:default="1" w:styleId="a1">
+    <w:name w:val="Normal Table"/>
+    <w:uiPriority w:val="99"/>
+    <w:semiHidden/>
+    <w:unhideWhenUsed/>
+    <w:tblPr>
+      <w:tblInd w:w="0" w:type="dxa"/>
+      <w:tblCellMar>
+        <w:top w:w="0" w:type="dxa"/>
+        <w:left w:w="108" w:type="dxa"/>
+        <w:bottom w:w="0" w:type="dxa"/>
+        <w:right w:w="108" w:type="dxa"/>
+      </w:tblCellMar>
+    </w:tblPr>
+  </w:style>
+  <w:style w:type="numbering" w:default="1" w:styleId="a2">
+    <w:name w:val="No List"/>
+    <w:uiPriority w:val="99"/>
+    <w:semiHidden/>
+    <w:unhideWhenUsed/>
+  </w:style>
+  <w:style w:type="character" w:styleId="a3">
+    <w:name w:val="Placeholder Text"/>
+    <w:basedOn w:val="a0"/>
+    <w:uiPriority w:val="99"/>
+    <w:semiHidden/>
+    <w:rsid w:val="00EB0BB6"/>
+    <w:rPr>
+      <w:color w:val="808080"/>
+    </w:rPr>
+  </w:style>
+</w:styles>
+</file>
+
+<file path=word/glossary/webSettings.xml><?xml version="1.0" encoding="utf-8"?>
+<w:webSettings xmlns:mc="http://schemas.openxmlformats.org/markup-compatibility/2006" xmlns:r="http://schemas.openxmlformats.org/officeDocument/2006/relationships" xmlns:w="http://schemas.openxmlformats.org/wordprocessingml/2006/main" xmlns:w14="http://schemas.microsoft.com/office/word/2010/wordml" xmlns:w15="http://schemas.microsoft.com/office/word/2012/wordml" xmlns:w16se="http://schemas.microsoft.com/office/word/2015/wordml/symex" mc:Ignorable="w14 w15 w16se">
+  <w:optimizeForBrowser/>
+  <w:allowPNG/>
+</w:webSettings>
+</file>
+
 <file path=word/theme/theme1.xml><?xml version="1.0" encoding="utf-8"?>
 <a:theme xmlns:a="http://schemas.openxmlformats.org/drawingml/2006/main" name="Тема Office">
   <a:themeElements>
@@ -44306,7 +45788,7 @@
 </file>
 
 <file path=customXml/itemProps1.xml><?xml version="1.0" encoding="utf-8"?>
-<ds:datastoreItem xmlns:ds="http://schemas.openxmlformats.org/officeDocument/2006/customXml" ds:itemID="{1991DE8D-5318-435B-BC33-2A0B45E76E3E}">
+<ds:datastoreItem xmlns:ds="http://schemas.openxmlformats.org/officeDocument/2006/customXml" ds:itemID="{92C74808-8558-4471-B4D0-0F9FE6110DA2}">
   <ds:schemaRefs>
     <ds:schemaRef ds:uri="http://schemas.openxmlformats.org/officeDocument/2006/bibliography"/>
   </ds:schemaRefs>
